--- a/doc/詩/唐朝/杜甫/杜甫-春望.docx
+++ b/doc/詩/唐朝/杜甫/杜甫-春望.docx
@@ -1,6 +1,6 @@
 
 <file path=word/document.xml><?xml version="1.0" encoding="utf-8"?>
-<w:document xmlns:wpc="http://schemas.microsoft.com/office/word/2010/wordprocessingCanvas" xmlns:cx="http://schemas.microsoft.com/office/drawing/2014/chartex" xmlns:cx1="http://schemas.microsoft.com/office/drawing/2015/9/8/chartex" xmlns:cx2="http://schemas.microsoft.com/office/drawing/2015/10/21/chartex" xmlns:cx3="http://schemas.microsoft.com/office/drawing/2016/5/9/chartex" xmlns:cx4="http://schemas.microsoft.com/office/drawing/2016/5/10/chartex" xmlns:cx5="http://schemas.microsoft.com/office/drawing/2016/5/11/chartex" xmlns:cx6="http://schemas.microsoft.com/office/drawing/2016/5/12/chartex" xmlns:cx7="http://schemas.microsoft.com/office/drawing/2016/5/13/chartex" xmlns:cx8="http://schemas.microsoft.com/office/drawing/2016/5/14/chartex" xmlns:mc="http://schemas.openxmlformats.org/markup-compatibility/2006" xmlns:aink="http://schemas.microsoft.com/office/drawing/2016/ink" xmlns:am3d="http://schemas.microsoft.com/office/drawing/2017/model3d" xmlns:o="urn:schemas-microsoft-com:office:office" xmlns:r="http://schemas.openxmlformats.org/officeDocument/2006/relationships" xmlns:m="http://schemas.openxmlformats.org/officeDocument/2006/math" xmlns:v="urn:schemas-microsoft-com:vml" xmlns:wp14="http://schemas.microsoft.com/office/word/2010/wordprocessingDrawing" xmlns:wp="http://schemas.openxmlformats.org/drawingml/2006/wordprocessingDrawing" xmlns:w10="urn:schemas-microsoft-com:office:word" xmlns:w="http://schemas.openxmlformats.org/wordprocessingml/2006/main" xmlns:w14="http://schemas.microsoft.com/office/word/2010/wordml" xmlns:w15="http://schemas.microsoft.com/office/word/2012/wordml" xmlns:w16cid="http://schemas.microsoft.com/office/word/2016/wordml/cid" xmlns:w16se="http://schemas.microsoft.com/office/word/2015/wordml/symex" xmlns:wpg="http://schemas.microsoft.com/office/word/2010/wordprocessingGroup" xmlns:wpi="http://schemas.microsoft.com/office/word/2010/wordprocessingInk" xmlns:wne="http://schemas.microsoft.com/office/word/2006/wordml" xmlns:wps="http://schemas.microsoft.com/office/word/2010/wordprocessingShape" mc:Ignorable="w14 w15 w16se w16cid wp14">
+<w:document xmlns:wpc="http://schemas.microsoft.com/office/word/2010/wordprocessingCanvas" xmlns:cx="http://schemas.microsoft.com/office/drawing/2014/chartex" xmlns:cx1="http://schemas.microsoft.com/office/drawing/2015/9/8/chartex" xmlns:cx2="http://schemas.microsoft.com/office/drawing/2015/10/21/chartex" xmlns:cx3="http://schemas.microsoft.com/office/drawing/2016/5/9/chartex" xmlns:cx4="http://schemas.microsoft.com/office/drawing/2016/5/10/chartex" xmlns:cx5="http://schemas.microsoft.com/office/drawing/2016/5/11/chartex" xmlns:cx6="http://schemas.microsoft.com/office/drawing/2016/5/12/chartex" xmlns:cx7="http://schemas.microsoft.com/office/drawing/2016/5/13/chartex" xmlns:cx8="http://schemas.microsoft.com/office/drawing/2016/5/14/chartex" xmlns:mc="http://schemas.openxmlformats.org/markup-compatibility/2006" xmlns:aink="http://schemas.microsoft.com/office/drawing/2016/ink" xmlns:am3d="http://schemas.microsoft.com/office/drawing/2017/model3d" xmlns:o="urn:schemas-microsoft-com:office:office" xmlns:oel="http://schemas.microsoft.com/office/2019/extlst" xmlns:r="http://schemas.openxmlformats.org/officeDocument/2006/relationships" xmlns:m="http://schemas.openxmlformats.org/officeDocument/2006/math" xmlns:v="urn:schemas-microsoft-com:vml" xmlns:wp14="http://schemas.microsoft.com/office/word/2010/wordprocessingDrawing" xmlns:wp="http://schemas.openxmlformats.org/drawingml/2006/wordprocessingDrawing" xmlns:w10="urn:schemas-microsoft-com:office:word" xmlns:w="http://schemas.openxmlformats.org/wordprocessingml/2006/main" xmlns:w14="http://schemas.microsoft.com/office/word/2010/wordml" xmlns:w15="http://schemas.microsoft.com/office/word/2012/wordml" xmlns:w16cex="http://schemas.microsoft.com/office/word/2018/wordml/cex" xmlns:w16cid="http://schemas.microsoft.com/office/word/2016/wordml/cid" xmlns:w16="http://schemas.microsoft.com/office/word/2018/wordml" xmlns:w16sdtdh="http://schemas.microsoft.com/office/word/2020/wordml/sdtdatahash" xmlns:w16se="http://schemas.microsoft.com/office/word/2015/wordml/symex" xmlns:wpg="http://schemas.microsoft.com/office/word/2010/wordprocessingGroup" xmlns:wpi="http://schemas.microsoft.com/office/word/2010/wordprocessingInk" xmlns:wne="http://schemas.microsoft.com/office/word/2006/wordml" xmlns:wps="http://schemas.microsoft.com/office/word/2010/wordprocessingShape" mc:Ignorable="w14 w15 w16se w16cid w16 w16cex w16sdtdh wp14">
   <w:body>
     <w:p>
       <w:pPr>
@@ -49,13 +49,77 @@
           <w:sz w:val="32"/>
         </w:rPr>
       </w:pPr>
+      <w:proofErr w:type="gramStart"/>
       <w:r>
         <w:rPr>
           <w:rFonts w:hint="eastAsia"/>
           <w:color w:val="0F0F0F"/>
           <w:sz w:val="32"/>
         </w:rPr>
-        <w:t>國破山河在，城春草木深。感時花濺淚，恨別鳥驚心。</w:t>
+        <w:t>國破山河</w:t>
+      </w:r>
+      <w:proofErr w:type="gramEnd"/>
+      <w:r>
+        <w:rPr>
+          <w:rFonts w:hint="eastAsia"/>
+          <w:color w:val="0F0F0F"/>
+          <w:sz w:val="32"/>
+        </w:rPr>
+        <w:t>在，</w:t>
+      </w:r>
+      <w:proofErr w:type="gramStart"/>
+      <w:r>
+        <w:rPr>
+          <w:rFonts w:hint="eastAsia"/>
+          <w:color w:val="0F0F0F"/>
+          <w:sz w:val="32"/>
+        </w:rPr>
+        <w:t>城春草木</w:t>
+      </w:r>
+      <w:proofErr w:type="gramEnd"/>
+      <w:r>
+        <w:rPr>
+          <w:rFonts w:hint="eastAsia"/>
+          <w:color w:val="0F0F0F"/>
+          <w:sz w:val="32"/>
+        </w:rPr>
+        <w:t>深。</w:t>
+      </w:r>
+      <w:proofErr w:type="gramStart"/>
+      <w:r>
+        <w:rPr>
+          <w:rFonts w:hint="eastAsia"/>
+          <w:color w:val="0F0F0F"/>
+          <w:sz w:val="32"/>
+        </w:rPr>
+        <w:t>感</w:t>
+      </w:r>
+      <w:proofErr w:type="gramEnd"/>
+      <w:r>
+        <w:rPr>
+          <w:rFonts w:hint="eastAsia"/>
+          <w:color w:val="0F0F0F"/>
+          <w:sz w:val="32"/>
+        </w:rPr>
+        <w:t>時</w:t>
+      </w:r>
+      <w:proofErr w:type="gramStart"/>
+      <w:r>
+        <w:rPr>
+          <w:rFonts w:hint="eastAsia"/>
+          <w:color w:val="0F0F0F"/>
+          <w:sz w:val="32"/>
+        </w:rPr>
+        <w:t>花濺淚，恨別鳥</w:t>
+      </w:r>
+      <w:proofErr w:type="gramEnd"/>
+      <w:r>
+        <w:rPr>
+          <w:rFonts w:hint="eastAsia"/>
+          <w:color w:val="0F0F0F"/>
+          <w:sz w:val="32"/>
+        </w:rPr>
+        <w:t>驚心。</w:t>
       </w:r>
     </w:p>
     <w:p>
@@ -73,7 +137,61 @@
           <w:color w:val="0F0F0F"/>
           <w:sz w:val="32"/>
         </w:rPr>
-        <w:t>烽火連三月，家書抵萬金。白頭搔更短，渾欲不勝簪。</w:t>
+        <w:t>烽火連三月，</w:t>
+      </w:r>
+      <w:proofErr w:type="gramStart"/>
+      <w:r>
+        <w:rPr>
+          <w:rFonts w:hint="eastAsia"/>
+          <w:color w:val="0F0F0F"/>
+          <w:sz w:val="32"/>
+        </w:rPr>
+        <w:t>家書抵萬金</w:t>
+      </w:r>
+      <w:proofErr w:type="gramEnd"/>
+      <w:r>
+        <w:rPr>
+          <w:rFonts w:hint="eastAsia"/>
+          <w:color w:val="0F0F0F"/>
+          <w:sz w:val="32"/>
+        </w:rPr>
+        <w:t>。</w:t>
+      </w:r>
+      <w:proofErr w:type="gramStart"/>
+      <w:r>
+        <w:rPr>
+          <w:rFonts w:hint="eastAsia"/>
+          <w:color w:val="0F0F0F"/>
+          <w:sz w:val="32"/>
+        </w:rPr>
+        <w:t>白頭搔更短</w:t>
+      </w:r>
+      <w:proofErr w:type="gramEnd"/>
+      <w:r>
+        <w:rPr>
+          <w:rFonts w:hint="eastAsia"/>
+          <w:color w:val="0F0F0F"/>
+          <w:sz w:val="32"/>
+        </w:rPr>
+        <w:t>，</w:t>
+      </w:r>
+      <w:proofErr w:type="gramStart"/>
+      <w:r>
+        <w:rPr>
+          <w:rFonts w:hint="eastAsia"/>
+          <w:color w:val="0F0F0F"/>
+          <w:sz w:val="32"/>
+        </w:rPr>
+        <w:t>渾欲不勝</w:t>
+      </w:r>
+      <w:proofErr w:type="gramEnd"/>
+      <w:r>
+        <w:rPr>
+          <w:rFonts w:hint="eastAsia"/>
+          <w:color w:val="0F0F0F"/>
+          <w:sz w:val="32"/>
+        </w:rPr>
+        <w:t>簪。</w:t>
       </w:r>
     </w:p>
     <w:p>
@@ -281,12 +399,21 @@
           <w:szCs w:val="28"/>
         </w:rPr>
       </w:pPr>
-      <w:r>
-        <w:rPr>
-          <w:rFonts w:hint="eastAsia"/>
-          <w:szCs w:val="28"/>
-        </w:rPr>
-        <w:t>感時：感傷時局。</w:t>
+      <w:proofErr w:type="gramStart"/>
+      <w:r>
+        <w:rPr>
+          <w:rFonts w:hint="eastAsia"/>
+          <w:szCs w:val="28"/>
+        </w:rPr>
+        <w:t>感</w:t>
+      </w:r>
+      <w:proofErr w:type="gramEnd"/>
+      <w:r>
+        <w:rPr>
+          <w:rFonts w:hint="eastAsia"/>
+          <w:szCs w:val="28"/>
+        </w:rPr>
+        <w:t>時：感傷時局。</w:t>
       </w:r>
     </w:p>
     <w:p>
@@ -302,12 +429,21 @@
           <w:szCs w:val="28"/>
         </w:rPr>
       </w:pPr>
-      <w:r>
-        <w:rPr>
-          <w:rFonts w:hint="eastAsia"/>
-          <w:szCs w:val="28"/>
-        </w:rPr>
-        <w:t>恨別：悲傷，悔恨離別。</w:t>
+      <w:proofErr w:type="gramStart"/>
+      <w:r>
+        <w:rPr>
+          <w:rFonts w:hint="eastAsia"/>
+          <w:szCs w:val="28"/>
+        </w:rPr>
+        <w:t>恨別</w:t>
+      </w:r>
+      <w:proofErr w:type="gramEnd"/>
+      <w:r>
+        <w:rPr>
+          <w:rFonts w:hint="eastAsia"/>
+          <w:szCs w:val="28"/>
+        </w:rPr>
+        <w:t>：悲傷，悔恨離別。</w:t>
       </w:r>
     </w:p>
     <w:p>
@@ -323,12 +459,69 @@
           <w:szCs w:val="28"/>
         </w:rPr>
       </w:pPr>
-      <w:r>
-        <w:rPr>
-          <w:rFonts w:hint="eastAsia"/>
-          <w:szCs w:val="28"/>
-        </w:rPr>
-        <w:t>感時花濺淚，恨別鳥驚心：兩句互文，譯爲：花鳥本爲娛人之物，但因感時恨別，卻使詩人見了反而墮淚驚心。驚：使……驚動。</w:t>
+      <w:proofErr w:type="gramStart"/>
+      <w:r>
+        <w:rPr>
+          <w:rFonts w:hint="eastAsia"/>
+          <w:szCs w:val="28"/>
+        </w:rPr>
+        <w:t>感</w:t>
+      </w:r>
+      <w:proofErr w:type="gramEnd"/>
+      <w:r>
+        <w:rPr>
+          <w:rFonts w:hint="eastAsia"/>
+          <w:szCs w:val="28"/>
+        </w:rPr>
+        <w:t>時</w:t>
+      </w:r>
+      <w:proofErr w:type="gramStart"/>
+      <w:r>
+        <w:rPr>
+          <w:rFonts w:hint="eastAsia"/>
+          <w:szCs w:val="28"/>
+        </w:rPr>
+        <w:t>花濺淚，恨別鳥</w:t>
+      </w:r>
+      <w:proofErr w:type="gramEnd"/>
+      <w:r>
+        <w:rPr>
+          <w:rFonts w:hint="eastAsia"/>
+          <w:szCs w:val="28"/>
+        </w:rPr>
+        <w:t>驚心：</w:t>
+      </w:r>
+      <w:proofErr w:type="gramStart"/>
+      <w:r>
+        <w:rPr>
+          <w:rFonts w:hint="eastAsia"/>
+          <w:szCs w:val="28"/>
+        </w:rPr>
+        <w:t>兩句互文</w:t>
+      </w:r>
+      <w:proofErr w:type="gramEnd"/>
+      <w:r>
+        <w:rPr>
+          <w:rFonts w:hint="eastAsia"/>
+          <w:szCs w:val="28"/>
+        </w:rPr>
+        <w:t>，譯爲：花鳥本爲娛人之物，但因感時恨別，卻使詩人見了反而墮淚驚心。驚：使…</w:t>
+      </w:r>
+      <w:proofErr w:type="gramStart"/>
+      <w:r>
+        <w:rPr>
+          <w:rFonts w:hint="eastAsia"/>
+          <w:szCs w:val="28"/>
+        </w:rPr>
+        <w:t>…</w:t>
+      </w:r>
+      <w:proofErr w:type="gramEnd"/>
+      <w:r>
+        <w:rPr>
+          <w:rFonts w:hint="eastAsia"/>
+          <w:szCs w:val="28"/>
+        </w:rPr>
+        <w:t>驚動。</w:t>
       </w:r>
     </w:p>
     <w:p>
@@ -379,22 +572,45 @@
         </w:rPr>
         <w:t>而在高台上燃燒的</w:t>
       </w:r>
-      <w:r>
-        <w:rPr>
-          <w:rFonts w:hint="eastAsia"/>
-          <w:szCs w:val="28"/>
-        </w:rPr>
-        <w:t>的煙火。</w:t>
-      </w:r>
-      <w:r>
-        <w:rPr>
-          <w:rFonts w:hint="eastAsia"/>
-          <w:szCs w:val="28"/>
-        </w:rPr>
-        <w:t>這裏指戰爭。</w:t>
-      </w:r>
-      <w:bookmarkStart w:id="0" w:name="_GoBack"/>
-      <w:bookmarkEnd w:id="0"/>
+      <w:proofErr w:type="gramStart"/>
+      <w:r>
+        <w:rPr>
+          <w:rFonts w:hint="eastAsia"/>
+          <w:szCs w:val="28"/>
+        </w:rPr>
+        <w:t>的</w:t>
+      </w:r>
+      <w:proofErr w:type="gramEnd"/>
+      <w:r>
+        <w:rPr>
+          <w:rFonts w:hint="eastAsia"/>
+          <w:szCs w:val="28"/>
+        </w:rPr>
+        <w:t>煙火。</w:t>
+      </w:r>
+      <w:r>
+        <w:rPr>
+          <w:rFonts w:hint="eastAsia"/>
+          <w:szCs w:val="28"/>
+        </w:rPr>
+        <w:t>這</w:t>
+      </w:r>
+      <w:proofErr w:type="gramStart"/>
+      <w:r>
+        <w:rPr>
+          <w:rFonts w:hint="eastAsia"/>
+          <w:szCs w:val="28"/>
+        </w:rPr>
+        <w:t>裏</w:t>
+      </w:r>
+      <w:proofErr w:type="gramEnd"/>
+      <w:r>
+        <w:rPr>
+          <w:rFonts w:hint="eastAsia"/>
+          <w:szCs w:val="28"/>
+        </w:rPr>
+        <w:t>指戰爭。</w:t>
+      </w:r>
     </w:p>
     <w:p>
       <w:pPr>
@@ -414,7 +630,23 @@
           <w:rFonts w:hint="eastAsia"/>
           <w:szCs w:val="28"/>
         </w:rPr>
-        <w:t>家書：在一個遠離家鄉的地方，給家庭寫的信。（當時</w:t>
+        <w:t>家書：在一個遠離家鄉的地方，給家庭寫的信。</w:t>
+      </w:r>
+      <w:proofErr w:type="gramStart"/>
+      <w:r>
+        <w:rPr>
+          <w:rFonts w:hint="eastAsia"/>
+          <w:szCs w:val="28"/>
+        </w:rPr>
+        <w:t>（</w:t>
+      </w:r>
+      <w:proofErr w:type="gramEnd"/>
+      <w:r>
+        <w:rPr>
+          <w:rFonts w:hint="eastAsia"/>
+          <w:szCs w:val="28"/>
+        </w:rPr>
+        <w:t>當時</w:t>
       </w:r>
       <w:r>
         <w:rPr>
@@ -431,6 +663,7 @@
         </w:rPr>
         <w:t>家住</w:t>
       </w:r>
+      <w:proofErr w:type="gramStart"/>
       <w:r>
         <w:rPr>
           <w:rFonts w:hint="eastAsia"/>
@@ -451,6 +684,7 @@
       <w:r>
         <w:rPr>
           <w:rFonts w:hint="eastAsia"/>
+          <w:color w:val="FF0000"/>
           <w:sz w:val="16"/>
           <w:szCs w:val="16"/>
           <w:u w:val="single"/>
@@ -481,6 +715,7 @@
         </w:rPr>
         <w:t>城外</w:t>
       </w:r>
+      <w:proofErr w:type="gramEnd"/>
       <w:r>
         <w:rPr>
           <w:rFonts w:hint="eastAsia"/>
@@ -489,6 +724,7 @@
         </w:rPr>
         <w:t>羌村</w:t>
       </w:r>
+      <w:proofErr w:type="gramStart"/>
       <w:r>
         <w:rPr>
           <w:rFonts w:hint="eastAsia"/>
@@ -496,6 +732,7 @@
         </w:rPr>
         <w:t>）</w:t>
       </w:r>
+      <w:proofErr w:type="gramEnd"/>
     </w:p>
     <w:p>
       <w:pPr>
@@ -531,12 +768,53 @@
           <w:szCs w:val="28"/>
         </w:rPr>
       </w:pPr>
-      <w:r>
-        <w:rPr>
-          <w:rFonts w:hint="eastAsia"/>
-          <w:szCs w:val="28"/>
-        </w:rPr>
-        <w:t>抵萬金：家書可值幾萬兩黃金，極言家信之難得。</w:t>
+      <w:proofErr w:type="gramStart"/>
+      <w:r>
+        <w:rPr>
+          <w:rFonts w:hint="eastAsia"/>
+          <w:szCs w:val="28"/>
+        </w:rPr>
+        <w:t>抵萬金</w:t>
+      </w:r>
+      <w:proofErr w:type="gramEnd"/>
+      <w:r>
+        <w:rPr>
+          <w:rFonts w:hint="eastAsia"/>
+          <w:szCs w:val="28"/>
+        </w:rPr>
+        <w:t>：</w:t>
+      </w:r>
+      <w:proofErr w:type="gramStart"/>
+      <w:r>
+        <w:rPr>
+          <w:rFonts w:hint="eastAsia"/>
+          <w:szCs w:val="28"/>
+        </w:rPr>
+        <w:t>家書可值幾萬兩</w:t>
+      </w:r>
+      <w:proofErr w:type="gramEnd"/>
+      <w:r>
+        <w:rPr>
+          <w:rFonts w:hint="eastAsia"/>
+          <w:szCs w:val="28"/>
+        </w:rPr>
+        <w:t>黃金，</w:t>
+      </w:r>
+      <w:proofErr w:type="gramStart"/>
+      <w:r>
+        <w:rPr>
+          <w:rFonts w:hint="eastAsia"/>
+          <w:szCs w:val="28"/>
+        </w:rPr>
+        <w:t>極</w:t>
+      </w:r>
+      <w:proofErr w:type="gramEnd"/>
+      <w:r>
+        <w:rPr>
+          <w:rFonts w:hint="eastAsia"/>
+          <w:szCs w:val="28"/>
+        </w:rPr>
+        <w:t>言家信之難得。</w:t>
       </w:r>
       <w:r>
         <w:rPr>
@@ -558,12 +836,21 @@
           <w:szCs w:val="28"/>
         </w:rPr>
       </w:pPr>
-      <w:r>
-        <w:rPr>
-          <w:rFonts w:hint="eastAsia"/>
-          <w:szCs w:val="28"/>
-        </w:rPr>
-        <w:t>白頭搔更短：白頭髮越抓越少了。</w:t>
+      <w:proofErr w:type="gramStart"/>
+      <w:r>
+        <w:rPr>
+          <w:rFonts w:hint="eastAsia"/>
+          <w:szCs w:val="28"/>
+        </w:rPr>
+        <w:t>白頭搔更短</w:t>
+      </w:r>
+      <w:proofErr w:type="gramEnd"/>
+      <w:r>
+        <w:rPr>
+          <w:rFonts w:hint="eastAsia"/>
+          <w:szCs w:val="28"/>
+        </w:rPr>
+        <w:t>：白頭髮越抓越少了。</w:t>
       </w:r>
       <w:r>
         <w:rPr>
@@ -579,15 +866,18 @@
         </w:rPr>
         <w:t>(</w:t>
       </w:r>
-      <w:r>
-        <w:rPr>
-          <w:rFonts w:hint="eastAsia"/>
+      <w:proofErr w:type="gramStart"/>
+      <w:r>
+        <w:rPr>
+          <w:rFonts w:hint="eastAsia"/>
+          <w:color w:val="FF0000"/>
           <w:sz w:val="16"/>
           <w:szCs w:val="16"/>
           <w:u w:val="single"/>
         </w:rPr>
         <w:t>ㄋㄠˊ</w:t>
       </w:r>
+      <w:proofErr w:type="gramEnd"/>
       <w:r>
         <w:rPr>
           <w:rFonts w:hint="eastAsia"/>
@@ -637,12 +927,21 @@
           <w:szCs w:val="28"/>
         </w:rPr>
       </w:pPr>
-      <w:r>
-        <w:rPr>
-          <w:rFonts w:hint="eastAsia"/>
-          <w:szCs w:val="28"/>
-        </w:rPr>
-        <w:t>渾欲不勝簪</w:t>
+      <w:proofErr w:type="gramStart"/>
+      <w:r>
+        <w:rPr>
+          <w:rFonts w:hint="eastAsia"/>
+          <w:szCs w:val="28"/>
+        </w:rPr>
+        <w:t>渾欲不勝</w:t>
+      </w:r>
+      <w:proofErr w:type="gramEnd"/>
+      <w:r>
+        <w:rPr>
+          <w:rFonts w:hint="eastAsia"/>
+          <w:szCs w:val="28"/>
+        </w:rPr>
+        <w:t>簪</w:t>
       </w:r>
       <w:r>
         <w:rPr>
@@ -652,14 +951,18 @@
         </w:rPr>
         <w:t>(</w:t>
       </w:r>
-      <w:r>
-        <w:rPr>
-          <w:rFonts w:hint="eastAsia"/>
+      <w:proofErr w:type="gramStart"/>
+      <w:r>
+        <w:rPr>
+          <w:rFonts w:hint="eastAsia"/>
+          <w:color w:val="FF0000"/>
           <w:sz w:val="16"/>
           <w:szCs w:val="16"/>
+          <w:u w:val="single"/>
         </w:rPr>
         <w:t>ㄗㄢ</w:t>
       </w:r>
+      <w:proofErr w:type="gramEnd"/>
       <w:r>
         <w:rPr>
           <w:rFonts w:hint="eastAsia"/>
@@ -673,7 +976,23 @@
           <w:rFonts w:hint="eastAsia"/>
           <w:szCs w:val="28"/>
         </w:rPr>
-        <w:t>：簡直連簪子也插不上了。渾：簡直</w:t>
+        <w:t>：簡直連簪子</w:t>
+      </w:r>
+      <w:proofErr w:type="gramStart"/>
+      <w:r>
+        <w:rPr>
+          <w:rFonts w:hint="eastAsia"/>
+          <w:szCs w:val="28"/>
+        </w:rPr>
+        <w:t>也插不上</w:t>
+      </w:r>
+      <w:proofErr w:type="gramEnd"/>
+      <w:r>
+        <w:rPr>
+          <w:rFonts w:hint="eastAsia"/>
+          <w:szCs w:val="28"/>
+        </w:rPr>
+        <w:t>了。渾：簡直</w:t>
       </w:r>
       <w:r>
         <w:rPr>
@@ -759,7 +1078,23 @@
           <w:rFonts w:hint="eastAsia"/>
           <w:szCs w:val="28"/>
         </w:rPr>
-        <w:t>繁花也傷感國事，難禁涕淚四濺，親人離散鳥鳴驚心，反增離恨。</w:t>
+        <w:t>繁花也傷感國事，難禁</w:t>
+      </w:r>
+      <w:proofErr w:type="gramStart"/>
+      <w:r>
+        <w:rPr>
+          <w:rFonts w:hint="eastAsia"/>
+          <w:szCs w:val="28"/>
+        </w:rPr>
+        <w:t>涕</w:t>
+      </w:r>
+      <w:proofErr w:type="gramEnd"/>
+      <w:r>
+        <w:rPr>
+          <w:rFonts w:hint="eastAsia"/>
+          <w:szCs w:val="28"/>
+        </w:rPr>
+        <w:t>淚四濺，親人離散鳥鳴驚心，反增離恨。</w:t>
       </w:r>
     </w:p>
     <w:p>
@@ -775,7 +1110,23 @@
           <w:rFonts w:hint="eastAsia"/>
           <w:szCs w:val="28"/>
         </w:rPr>
-        <w:t>多個月戰火連續不斷，長久不息，家書珍貴，一信難得，足以抵得上萬兩黃金。</w:t>
+        <w:t>多個月戰火連續不斷，長久不息，家書珍貴，</w:t>
+      </w:r>
+      <w:proofErr w:type="gramStart"/>
+      <w:r>
+        <w:rPr>
+          <w:rFonts w:hint="eastAsia"/>
+          <w:szCs w:val="28"/>
+        </w:rPr>
+        <w:t>一</w:t>
+      </w:r>
+      <w:proofErr w:type="gramEnd"/>
+      <w:r>
+        <w:rPr>
+          <w:rFonts w:hint="eastAsia"/>
+          <w:szCs w:val="28"/>
+        </w:rPr>
+        <w:t>信難得，足以抵得上萬兩黃金。</w:t>
       </w:r>
     </w:p>
     <w:p>
@@ -786,12 +1137,53 @@
           <w:szCs w:val="28"/>
         </w:rPr>
       </w:pPr>
-      <w:r>
-        <w:rPr>
-          <w:rFonts w:hint="eastAsia"/>
-          <w:szCs w:val="28"/>
-        </w:rPr>
-        <w:t>愁白了頭髮，越搔越稀少，少得連簪子都插不上了。</w:t>
+      <w:proofErr w:type="gramStart"/>
+      <w:r>
+        <w:rPr>
+          <w:rFonts w:hint="eastAsia"/>
+          <w:szCs w:val="28"/>
+        </w:rPr>
+        <w:t>愁白了</w:t>
+      </w:r>
+      <w:proofErr w:type="gramEnd"/>
+      <w:r>
+        <w:rPr>
+          <w:rFonts w:hint="eastAsia"/>
+          <w:szCs w:val="28"/>
+        </w:rPr>
+        <w:t>頭髮，</w:t>
+      </w:r>
+      <w:proofErr w:type="gramStart"/>
+      <w:r>
+        <w:rPr>
+          <w:rFonts w:hint="eastAsia"/>
+          <w:szCs w:val="28"/>
+        </w:rPr>
+        <w:t>越搔越稀少</w:t>
+      </w:r>
+      <w:proofErr w:type="gramEnd"/>
+      <w:r>
+        <w:rPr>
+          <w:rFonts w:hint="eastAsia"/>
+          <w:szCs w:val="28"/>
+        </w:rPr>
+        <w:t>，少得連簪子</w:t>
+      </w:r>
+      <w:proofErr w:type="gramStart"/>
+      <w:r>
+        <w:rPr>
+          <w:rFonts w:hint="eastAsia"/>
+          <w:szCs w:val="28"/>
+        </w:rPr>
+        <w:t>都插不上</w:t>
+      </w:r>
+      <w:proofErr w:type="gramEnd"/>
+      <w:r>
+        <w:rPr>
+          <w:rFonts w:hint="eastAsia"/>
+          <w:szCs w:val="28"/>
+        </w:rPr>
+        <w:t>了。</w:t>
       </w:r>
     </w:p>
     <w:p>
@@ -1021,12 +1413,21 @@
         </w:rPr>
         <w:t>安祿山</w:t>
       </w:r>
-      <w:r>
-        <w:rPr>
-          <w:rFonts w:hint="eastAsia"/>
-          <w:szCs w:val="28"/>
-        </w:rPr>
-        <w:t>是胡人，他在單親家庭長大，從小跟隨著母親四處流浪，靠看相糊口賺錢，所以他很會看人臉色。長大後，因緣際會進入皇宮，他使出渾身解數，巴結</w:t>
+      <w:proofErr w:type="gramStart"/>
+      <w:r>
+        <w:rPr>
+          <w:rFonts w:hint="eastAsia"/>
+          <w:szCs w:val="28"/>
+        </w:rPr>
+        <w:t>是胡人</w:t>
+      </w:r>
+      <w:proofErr w:type="gramEnd"/>
+      <w:r>
+        <w:rPr>
+          <w:rFonts w:hint="eastAsia"/>
+          <w:szCs w:val="28"/>
+        </w:rPr>
+        <w:t>，他在單親家庭長大，從小跟隨著母親四處流浪，靠看相糊口賺錢，所以他很會看人臉色。長大後，因緣際會進入皇宮，他使出渾身解數，巴結</w:t>
       </w:r>
       <w:r>
         <w:rPr>
@@ -1056,7 +1457,23 @@
           <w:rFonts w:hint="eastAsia"/>
           <w:szCs w:val="28"/>
         </w:rPr>
-        <w:t>，甚至還認小他好多歲的</w:t>
+        <w:t>，甚至</w:t>
+      </w:r>
+      <w:proofErr w:type="gramStart"/>
+      <w:r>
+        <w:rPr>
+          <w:rFonts w:hint="eastAsia"/>
+          <w:szCs w:val="28"/>
+        </w:rPr>
+        <w:t>還認小他</w:t>
+      </w:r>
+      <w:proofErr w:type="gramEnd"/>
+      <w:r>
+        <w:rPr>
+          <w:rFonts w:hint="eastAsia"/>
+          <w:szCs w:val="28"/>
+        </w:rPr>
+        <w:t>好多歲的</w:t>
       </w:r>
       <w:r>
         <w:rPr>
@@ -1177,7 +1594,23 @@
           <w:rFonts w:hint="eastAsia"/>
           <w:szCs w:val="28"/>
         </w:rPr>
-        <w:t>起兵造反，掀起了蹂躝河山、百姓多年的「安史之亂」。那時候，有個愛國詩人叫</w:t>
+        <w:t>起兵造反，掀起了</w:t>
+      </w:r>
+      <w:proofErr w:type="gramStart"/>
+      <w:r>
+        <w:rPr>
+          <w:rFonts w:hint="eastAsia"/>
+          <w:szCs w:val="28"/>
+        </w:rPr>
+        <w:t>蹂躝</w:t>
+      </w:r>
+      <w:proofErr w:type="gramEnd"/>
+      <w:r>
+        <w:rPr>
+          <w:rFonts w:hint="eastAsia"/>
+          <w:szCs w:val="28"/>
+        </w:rPr>
+        <w:t>河山、百姓多年的「安史之亂」。那時候，有個愛國詩人叫</w:t>
       </w:r>
       <w:r>
         <w:rPr>
@@ -1237,7 +1670,15 @@
           <w:rFonts w:hint="eastAsia"/>
           <w:szCs w:val="28"/>
         </w:rPr>
-        <w:t>省的</w:t>
+        <w:t>省</w:t>
+      </w:r>
+      <w:proofErr w:type="gramStart"/>
+      <w:r>
+        <w:rPr>
+          <w:rFonts w:hint="eastAsia"/>
+          <w:szCs w:val="28"/>
+        </w:rPr>
+        <w:t>的</w:t>
       </w:r>
       <w:r>
         <w:rPr>
@@ -1252,7 +1693,23 @@
           <w:rFonts w:hint="eastAsia"/>
           <w:szCs w:val="28"/>
         </w:rPr>
-        <w:t>即位，便興匆匆地趕往</w:t>
+        <w:t>即位</w:t>
+      </w:r>
+      <w:proofErr w:type="gramEnd"/>
+      <w:r>
+        <w:rPr>
+          <w:rFonts w:hint="eastAsia"/>
+          <w:szCs w:val="28"/>
+        </w:rPr>
+        <w:t>，便興匆匆地趕</w:t>
+      </w:r>
+      <w:proofErr w:type="gramStart"/>
+      <w:r>
+        <w:rPr>
+          <w:rFonts w:hint="eastAsia"/>
+          <w:szCs w:val="28"/>
+        </w:rPr>
+        <w:t>往</w:t>
       </w:r>
       <w:r>
         <w:rPr>
@@ -1262,6 +1719,7 @@
         </w:rPr>
         <w:t>靈武</w:t>
       </w:r>
+      <w:proofErr w:type="gramEnd"/>
       <w:r>
         <w:rPr>
           <w:rFonts w:hint="eastAsia"/>
@@ -1404,7 +1862,151 @@
           <w:rFonts w:hint="eastAsia"/>
           <w:szCs w:val="28"/>
         </w:rPr>
-        <w:t>凝望著山河，憤憤不平地吟出了「春望」這首五言律詩：「國破山河在，城春草木深。感時花濺淚，恨別鳥驚心。烽火連三月，家書抵萬金。白頭搔更短，渾欲不勝簪。」</w:t>
+        <w:t>凝望著山河，</w:t>
+      </w:r>
+      <w:proofErr w:type="gramStart"/>
+      <w:r>
+        <w:rPr>
+          <w:rFonts w:hint="eastAsia"/>
+          <w:szCs w:val="28"/>
+        </w:rPr>
+        <w:t>憤憤不平地吟出</w:t>
+      </w:r>
+      <w:proofErr w:type="gramEnd"/>
+      <w:r>
+        <w:rPr>
+          <w:rFonts w:hint="eastAsia"/>
+          <w:szCs w:val="28"/>
+        </w:rPr>
+        <w:t>了「</w:t>
+      </w:r>
+      <w:proofErr w:type="gramStart"/>
+      <w:r>
+        <w:rPr>
+          <w:rFonts w:hint="eastAsia"/>
+          <w:szCs w:val="28"/>
+        </w:rPr>
+        <w:t>春望</w:t>
+      </w:r>
+      <w:proofErr w:type="gramEnd"/>
+      <w:r>
+        <w:rPr>
+          <w:rFonts w:hint="eastAsia"/>
+          <w:szCs w:val="28"/>
+        </w:rPr>
+        <w:t>」這首五言律詩：「</w:t>
+      </w:r>
+      <w:proofErr w:type="gramStart"/>
+      <w:r>
+        <w:rPr>
+          <w:rFonts w:hint="eastAsia"/>
+          <w:szCs w:val="28"/>
+        </w:rPr>
+        <w:t>國破山河</w:t>
+      </w:r>
+      <w:proofErr w:type="gramEnd"/>
+      <w:r>
+        <w:rPr>
+          <w:rFonts w:hint="eastAsia"/>
+          <w:szCs w:val="28"/>
+        </w:rPr>
+        <w:t>在，</w:t>
+      </w:r>
+      <w:proofErr w:type="gramStart"/>
+      <w:r>
+        <w:rPr>
+          <w:rFonts w:hint="eastAsia"/>
+          <w:szCs w:val="28"/>
+        </w:rPr>
+        <w:t>城春草木</w:t>
+      </w:r>
+      <w:proofErr w:type="gramEnd"/>
+      <w:r>
+        <w:rPr>
+          <w:rFonts w:hint="eastAsia"/>
+          <w:szCs w:val="28"/>
+        </w:rPr>
+        <w:t>深。</w:t>
+      </w:r>
+      <w:proofErr w:type="gramStart"/>
+      <w:r>
+        <w:rPr>
+          <w:rFonts w:hint="eastAsia"/>
+          <w:szCs w:val="28"/>
+        </w:rPr>
+        <w:t>感</w:t>
+      </w:r>
+      <w:proofErr w:type="gramEnd"/>
+      <w:r>
+        <w:rPr>
+          <w:rFonts w:hint="eastAsia"/>
+          <w:szCs w:val="28"/>
+        </w:rPr>
+        <w:t>時</w:t>
+      </w:r>
+      <w:proofErr w:type="gramStart"/>
+      <w:r>
+        <w:rPr>
+          <w:rFonts w:hint="eastAsia"/>
+          <w:szCs w:val="28"/>
+        </w:rPr>
+        <w:t>花濺淚，恨別鳥</w:t>
+      </w:r>
+      <w:proofErr w:type="gramEnd"/>
+      <w:r>
+        <w:rPr>
+          <w:rFonts w:hint="eastAsia"/>
+          <w:szCs w:val="28"/>
+        </w:rPr>
+        <w:t>驚心。烽火連三月，</w:t>
+      </w:r>
+      <w:proofErr w:type="gramStart"/>
+      <w:r>
+        <w:rPr>
+          <w:rFonts w:hint="eastAsia"/>
+          <w:szCs w:val="28"/>
+        </w:rPr>
+        <w:t>家書抵萬金</w:t>
+      </w:r>
+      <w:proofErr w:type="gramEnd"/>
+      <w:r>
+        <w:rPr>
+          <w:rFonts w:hint="eastAsia"/>
+          <w:szCs w:val="28"/>
+        </w:rPr>
+        <w:t>。</w:t>
+      </w:r>
+      <w:proofErr w:type="gramStart"/>
+      <w:r>
+        <w:rPr>
+          <w:rFonts w:hint="eastAsia"/>
+          <w:szCs w:val="28"/>
+        </w:rPr>
+        <w:t>白頭搔更短</w:t>
+      </w:r>
+      <w:proofErr w:type="gramEnd"/>
+      <w:r>
+        <w:rPr>
+          <w:rFonts w:hint="eastAsia"/>
+          <w:szCs w:val="28"/>
+        </w:rPr>
+        <w:t>，</w:t>
+      </w:r>
+      <w:proofErr w:type="gramStart"/>
+      <w:r>
+        <w:rPr>
+          <w:rFonts w:hint="eastAsia"/>
+          <w:szCs w:val="28"/>
+        </w:rPr>
+        <w:t>渾欲不勝</w:t>
+      </w:r>
+      <w:proofErr w:type="gramEnd"/>
+      <w:r>
+        <w:rPr>
+          <w:rFonts w:hint="eastAsia"/>
+          <w:szCs w:val="28"/>
+        </w:rPr>
+        <w:t>簪。」</w:t>
       </w:r>
     </w:p>
     <w:p>
@@ -1455,12 +2057,21 @@
           <w:szCs w:val="28"/>
         </w:rPr>
       </w:pPr>
-      <w:r>
-        <w:rPr>
-          <w:rFonts w:hint="eastAsia"/>
-          <w:szCs w:val="28"/>
-        </w:rPr>
-        <w:t>感時</w:t>
+      <w:proofErr w:type="gramStart"/>
+      <w:r>
+        <w:rPr>
+          <w:rFonts w:hint="eastAsia"/>
+          <w:szCs w:val="28"/>
+        </w:rPr>
+        <w:t>感</w:t>
+      </w:r>
+      <w:proofErr w:type="gramEnd"/>
+      <w:r>
+        <w:rPr>
+          <w:rFonts w:hint="eastAsia"/>
+          <w:szCs w:val="28"/>
+        </w:rPr>
+        <w:t>時</w:t>
       </w:r>
       <w:r>
         <w:rPr>
@@ -1505,14 +2116,18 @@
         </w:rPr>
         <w:t>(</w:t>
       </w:r>
-      <w:r>
-        <w:rPr>
-          <w:rFonts w:hint="eastAsia"/>
+      <w:proofErr w:type="gramStart"/>
+      <w:r>
+        <w:rPr>
+          <w:rFonts w:hint="eastAsia"/>
+          <w:color w:val="FF0000"/>
           <w:sz w:val="16"/>
           <w:szCs w:val="16"/>
+          <w:u w:val="single"/>
         </w:rPr>
         <w:t>ㄕㄥ</w:t>
       </w:r>
+      <w:proofErr w:type="gramEnd"/>
       <w:r>
         <w:rPr>
           <w:rFonts w:hint="eastAsia"/>
@@ -1532,8 +2147,12 @@
     <w:p>
       <w:pPr>
         <w:pStyle w:val="a8"/>
+        <w:numPr>
+          <w:ilvl w:val="0"/>
+          <w:numId w:val="3"/>
+        </w:numPr>
         <w:spacing w:after="0" w:line="440" w:lineRule="exact"/>
-        <w:ind w:leftChars="0" w:right="0" w:firstLine="0"/>
+        <w:ind w:leftChars="0" w:right="0"/>
         <w:rPr>
           <w:szCs w:val="28"/>
         </w:rPr>
@@ -1549,8 +2168,12 @@
     <w:p>
       <w:pPr>
         <w:pStyle w:val="a8"/>
+        <w:numPr>
+          <w:ilvl w:val="0"/>
+          <w:numId w:val="3"/>
+        </w:numPr>
         <w:spacing w:after="0" w:line="440" w:lineRule="exact"/>
-        <w:ind w:leftChars="0" w:right="0" w:firstLine="0"/>
+        <w:ind w:leftChars="0" w:right="0"/>
         <w:rPr>
           <w:szCs w:val="28"/>
         </w:rPr>
@@ -1643,14 +2266,40 @@
         </w:rPr>
         <w:t>(</w:t>
       </w:r>
-      <w:r>
-        <w:rPr>
-          <w:rFonts w:hint="eastAsia"/>
+      <w:proofErr w:type="gramStart"/>
+      <w:r>
+        <w:rPr>
+          <w:rFonts w:hint="eastAsia"/>
+          <w:color w:val="FF0000"/>
           <w:sz w:val="16"/>
           <w:szCs w:val="16"/>
-        </w:rPr>
-        <w:t>ㄖㄡˊ ㄌㄧㄣˋ</w:t>
-      </w:r>
+          <w:u w:val="single"/>
+        </w:rPr>
+        <w:t>ㄖㄡˊ</w:t>
+      </w:r>
+      <w:proofErr w:type="gramEnd"/>
+      <w:r>
+        <w:rPr>
+          <w:rFonts w:hint="eastAsia"/>
+          <w:color w:val="FF0000"/>
+          <w:sz w:val="16"/>
+          <w:szCs w:val="16"/>
+          <w:u w:val="single"/>
+        </w:rPr>
+        <w:t xml:space="preserve"> </w:t>
+      </w:r>
+      <w:proofErr w:type="gramStart"/>
+      <w:r>
+        <w:rPr>
+          <w:rFonts w:hint="eastAsia"/>
+          <w:color w:val="FF0000"/>
+          <w:sz w:val="16"/>
+          <w:szCs w:val="16"/>
+          <w:u w:val="single"/>
+        </w:rPr>
+        <w:t>ㄌㄧㄣˋ</w:t>
+      </w:r>
+      <w:proofErr w:type="gramEnd"/>
       <w:r>
         <w:rPr>
           <w:rFonts w:hint="eastAsia"/>
@@ -1775,7 +2424,7 @@
 </file>
 
 <file path=word/endnotes.xml><?xml version="1.0" encoding="utf-8"?>
-<w:endnotes xmlns:wpc="http://schemas.microsoft.com/office/word/2010/wordprocessingCanvas" xmlns:cx="http://schemas.microsoft.com/office/drawing/2014/chartex" xmlns:cx1="http://schemas.microsoft.com/office/drawing/2015/9/8/chartex" xmlns:cx2="http://schemas.microsoft.com/office/drawing/2015/10/21/chartex" xmlns:cx3="http://schemas.microsoft.com/office/drawing/2016/5/9/chartex" xmlns:cx4="http://schemas.microsoft.com/office/drawing/2016/5/10/chartex" xmlns:cx5="http://schemas.microsoft.com/office/drawing/2016/5/11/chartex" xmlns:cx6="http://schemas.microsoft.com/office/drawing/2016/5/12/chartex" xmlns:cx7="http://schemas.microsoft.com/office/drawing/2016/5/13/chartex" xmlns:cx8="http://schemas.microsoft.com/office/drawing/2016/5/14/chartex" xmlns:mc="http://schemas.openxmlformats.org/markup-compatibility/2006" xmlns:aink="http://schemas.microsoft.com/office/drawing/2016/ink" xmlns:am3d="http://schemas.microsoft.com/office/drawing/2017/model3d" xmlns:o="urn:schemas-microsoft-com:office:office" xmlns:r="http://schemas.openxmlformats.org/officeDocument/2006/relationships" xmlns:m="http://schemas.openxmlformats.org/officeDocument/2006/math" xmlns:v="urn:schemas-microsoft-com:vml" xmlns:wp14="http://schemas.microsoft.com/office/word/2010/wordprocessingDrawing" xmlns:wp="http://schemas.openxmlformats.org/drawingml/2006/wordprocessingDrawing" xmlns:w10="urn:schemas-microsoft-com:office:word" xmlns:w="http://schemas.openxmlformats.org/wordprocessingml/2006/main" xmlns:w14="http://schemas.microsoft.com/office/word/2010/wordml" xmlns:w15="http://schemas.microsoft.com/office/word/2012/wordml" xmlns:w16cid="http://schemas.microsoft.com/office/word/2016/wordml/cid" xmlns:w16se="http://schemas.microsoft.com/office/word/2015/wordml/symex" xmlns:wpg="http://schemas.microsoft.com/office/word/2010/wordprocessingGroup" xmlns:wpi="http://schemas.microsoft.com/office/word/2010/wordprocessingInk" xmlns:wne="http://schemas.microsoft.com/office/word/2006/wordml" xmlns:wps="http://schemas.microsoft.com/office/word/2010/wordprocessingShape" mc:Ignorable="w14 w15 w16se w16cid wp14">
+<w:endnotes xmlns:wpc="http://schemas.microsoft.com/office/word/2010/wordprocessingCanvas" xmlns:cx="http://schemas.microsoft.com/office/drawing/2014/chartex" xmlns:cx1="http://schemas.microsoft.com/office/drawing/2015/9/8/chartex" xmlns:cx2="http://schemas.microsoft.com/office/drawing/2015/10/21/chartex" xmlns:cx3="http://schemas.microsoft.com/office/drawing/2016/5/9/chartex" xmlns:cx4="http://schemas.microsoft.com/office/drawing/2016/5/10/chartex" xmlns:cx5="http://schemas.microsoft.com/office/drawing/2016/5/11/chartex" xmlns:cx6="http://schemas.microsoft.com/office/drawing/2016/5/12/chartex" xmlns:cx7="http://schemas.microsoft.com/office/drawing/2016/5/13/chartex" xmlns:cx8="http://schemas.microsoft.com/office/drawing/2016/5/14/chartex" xmlns:mc="http://schemas.openxmlformats.org/markup-compatibility/2006" xmlns:aink="http://schemas.microsoft.com/office/drawing/2016/ink" xmlns:am3d="http://schemas.microsoft.com/office/drawing/2017/model3d" xmlns:o="urn:schemas-microsoft-com:office:office" xmlns:oel="http://schemas.microsoft.com/office/2019/extlst" xmlns:r="http://schemas.openxmlformats.org/officeDocument/2006/relationships" xmlns:m="http://schemas.openxmlformats.org/officeDocument/2006/math" xmlns:v="urn:schemas-microsoft-com:vml" xmlns:wp14="http://schemas.microsoft.com/office/word/2010/wordprocessingDrawing" xmlns:wp="http://schemas.openxmlformats.org/drawingml/2006/wordprocessingDrawing" xmlns:w10="urn:schemas-microsoft-com:office:word" xmlns:w="http://schemas.openxmlformats.org/wordprocessingml/2006/main" xmlns:w14="http://schemas.microsoft.com/office/word/2010/wordml" xmlns:w15="http://schemas.microsoft.com/office/word/2012/wordml" xmlns:w16cex="http://schemas.microsoft.com/office/word/2018/wordml/cex" xmlns:w16cid="http://schemas.microsoft.com/office/word/2016/wordml/cid" xmlns:w16="http://schemas.microsoft.com/office/word/2018/wordml" xmlns:w16sdtdh="http://schemas.microsoft.com/office/word/2020/wordml/sdtdatahash" xmlns:w16se="http://schemas.microsoft.com/office/word/2015/wordml/symex" xmlns:wpg="http://schemas.microsoft.com/office/word/2010/wordprocessingGroup" xmlns:wpi="http://schemas.microsoft.com/office/word/2010/wordprocessingInk" xmlns:wne="http://schemas.microsoft.com/office/word/2006/wordml" xmlns:wps="http://schemas.microsoft.com/office/word/2010/wordprocessingShape" mc:Ignorable="w14 w15 w16se w16cid w16 w16cex w16sdtdh wp14">
   <w:endnote w:type="separator" w:id="-1">
     <w:p>
       <w:pPr>
@@ -1800,7 +2449,7 @@
 </file>
 
 <file path=word/footer1.xml><?xml version="1.0" encoding="utf-8"?>
-<w:ftr xmlns:wpc="http://schemas.microsoft.com/office/word/2010/wordprocessingCanvas" xmlns:cx="http://schemas.microsoft.com/office/drawing/2014/chartex" xmlns:cx1="http://schemas.microsoft.com/office/drawing/2015/9/8/chartex" xmlns:cx2="http://schemas.microsoft.com/office/drawing/2015/10/21/chartex" xmlns:cx3="http://schemas.microsoft.com/office/drawing/2016/5/9/chartex" xmlns:cx4="http://schemas.microsoft.com/office/drawing/2016/5/10/chartex" xmlns:cx5="http://schemas.microsoft.com/office/drawing/2016/5/11/chartex" xmlns:cx6="http://schemas.microsoft.com/office/drawing/2016/5/12/chartex" xmlns:cx7="http://schemas.microsoft.com/office/drawing/2016/5/13/chartex" xmlns:cx8="http://schemas.microsoft.com/office/drawing/2016/5/14/chartex" xmlns:mc="http://schemas.openxmlformats.org/markup-compatibility/2006" xmlns:aink="http://schemas.microsoft.com/office/drawing/2016/ink" xmlns:am3d="http://schemas.microsoft.com/office/drawing/2017/model3d" xmlns:o="urn:schemas-microsoft-com:office:office" xmlns:r="http://schemas.openxmlformats.org/officeDocument/2006/relationships" xmlns:m="http://schemas.openxmlformats.org/officeDocument/2006/math" xmlns:v="urn:schemas-microsoft-com:vml" xmlns:wp14="http://schemas.microsoft.com/office/word/2010/wordprocessingDrawing" xmlns:wp="http://schemas.openxmlformats.org/drawingml/2006/wordprocessingDrawing" xmlns:w10="urn:schemas-microsoft-com:office:word" xmlns:w="http://schemas.openxmlformats.org/wordprocessingml/2006/main" xmlns:w14="http://schemas.microsoft.com/office/word/2010/wordml" xmlns:w15="http://schemas.microsoft.com/office/word/2012/wordml" xmlns:w16cid="http://schemas.microsoft.com/office/word/2016/wordml/cid" xmlns:w16se="http://schemas.microsoft.com/office/word/2015/wordml/symex" xmlns:wpg="http://schemas.microsoft.com/office/word/2010/wordprocessingGroup" xmlns:wpi="http://schemas.microsoft.com/office/word/2010/wordprocessingInk" xmlns:wne="http://schemas.microsoft.com/office/word/2006/wordml" xmlns:wps="http://schemas.microsoft.com/office/word/2010/wordprocessingShape" mc:Ignorable="w14 w15 w16se w16cid wp14">
+<w:ftr xmlns:wpc="http://schemas.microsoft.com/office/word/2010/wordprocessingCanvas" xmlns:cx="http://schemas.microsoft.com/office/drawing/2014/chartex" xmlns:cx1="http://schemas.microsoft.com/office/drawing/2015/9/8/chartex" xmlns:cx2="http://schemas.microsoft.com/office/drawing/2015/10/21/chartex" xmlns:cx3="http://schemas.microsoft.com/office/drawing/2016/5/9/chartex" xmlns:cx4="http://schemas.microsoft.com/office/drawing/2016/5/10/chartex" xmlns:cx5="http://schemas.microsoft.com/office/drawing/2016/5/11/chartex" xmlns:cx6="http://schemas.microsoft.com/office/drawing/2016/5/12/chartex" xmlns:cx7="http://schemas.microsoft.com/office/drawing/2016/5/13/chartex" xmlns:cx8="http://schemas.microsoft.com/office/drawing/2016/5/14/chartex" xmlns:mc="http://schemas.openxmlformats.org/markup-compatibility/2006" xmlns:aink="http://schemas.microsoft.com/office/drawing/2016/ink" xmlns:am3d="http://schemas.microsoft.com/office/drawing/2017/model3d" xmlns:o="urn:schemas-microsoft-com:office:office" xmlns:oel="http://schemas.microsoft.com/office/2019/extlst" xmlns:r="http://schemas.openxmlformats.org/officeDocument/2006/relationships" xmlns:m="http://schemas.openxmlformats.org/officeDocument/2006/math" xmlns:v="urn:schemas-microsoft-com:vml" xmlns:wp14="http://schemas.microsoft.com/office/word/2010/wordprocessingDrawing" xmlns:wp="http://schemas.openxmlformats.org/drawingml/2006/wordprocessingDrawing" xmlns:w10="urn:schemas-microsoft-com:office:word" xmlns:w="http://schemas.openxmlformats.org/wordprocessingml/2006/main" xmlns:w14="http://schemas.microsoft.com/office/word/2010/wordml" xmlns:w15="http://schemas.microsoft.com/office/word/2012/wordml" xmlns:w16cex="http://schemas.microsoft.com/office/word/2018/wordml/cex" xmlns:w16cid="http://schemas.microsoft.com/office/word/2016/wordml/cid" xmlns:w16="http://schemas.microsoft.com/office/word/2018/wordml" xmlns:w16sdtdh="http://schemas.microsoft.com/office/word/2020/wordml/sdtdatahash" xmlns:w16se="http://schemas.microsoft.com/office/word/2015/wordml/symex" xmlns:wpg="http://schemas.microsoft.com/office/word/2010/wordprocessingGroup" xmlns:wpi="http://schemas.microsoft.com/office/word/2010/wordprocessingInk" xmlns:wne="http://schemas.microsoft.com/office/word/2006/wordml" xmlns:wps="http://schemas.microsoft.com/office/word/2010/wordprocessingShape" mc:Ignorable="w14 w15 w16se w16cid w16 w16cex w16sdtdh wp14">
   <w:sdt>
     <w:sdtPr>
       <w:id w:val="-1944139797"/>
@@ -1851,7 +2500,7 @@
 </file>
 
 <file path=word/footnotes.xml><?xml version="1.0" encoding="utf-8"?>
-<w:footnotes xmlns:wpc="http://schemas.microsoft.com/office/word/2010/wordprocessingCanvas" xmlns:cx="http://schemas.microsoft.com/office/drawing/2014/chartex" xmlns:cx1="http://schemas.microsoft.com/office/drawing/2015/9/8/chartex" xmlns:cx2="http://schemas.microsoft.com/office/drawing/2015/10/21/chartex" xmlns:cx3="http://schemas.microsoft.com/office/drawing/2016/5/9/chartex" xmlns:cx4="http://schemas.microsoft.com/office/drawing/2016/5/10/chartex" xmlns:cx5="http://schemas.microsoft.com/office/drawing/2016/5/11/chartex" xmlns:cx6="http://schemas.microsoft.com/office/drawing/2016/5/12/chartex" xmlns:cx7="http://schemas.microsoft.com/office/drawing/2016/5/13/chartex" xmlns:cx8="http://schemas.microsoft.com/office/drawing/2016/5/14/chartex" xmlns:mc="http://schemas.openxmlformats.org/markup-compatibility/2006" xmlns:aink="http://schemas.microsoft.com/office/drawing/2016/ink" xmlns:am3d="http://schemas.microsoft.com/office/drawing/2017/model3d" xmlns:o="urn:schemas-microsoft-com:office:office" xmlns:r="http://schemas.openxmlformats.org/officeDocument/2006/relationships" xmlns:m="http://schemas.openxmlformats.org/officeDocument/2006/math" xmlns:v="urn:schemas-microsoft-com:vml" xmlns:wp14="http://schemas.microsoft.com/office/word/2010/wordprocessingDrawing" xmlns:wp="http://schemas.openxmlformats.org/drawingml/2006/wordprocessingDrawing" xmlns:w10="urn:schemas-microsoft-com:office:word" xmlns:w="http://schemas.openxmlformats.org/wordprocessingml/2006/main" xmlns:w14="http://schemas.microsoft.com/office/word/2010/wordml" xmlns:w15="http://schemas.microsoft.com/office/word/2012/wordml" xmlns:w16cid="http://schemas.microsoft.com/office/word/2016/wordml/cid" xmlns:w16se="http://schemas.microsoft.com/office/word/2015/wordml/symex" xmlns:wpg="http://schemas.microsoft.com/office/word/2010/wordprocessingGroup" xmlns:wpi="http://schemas.microsoft.com/office/word/2010/wordprocessingInk" xmlns:wne="http://schemas.microsoft.com/office/word/2006/wordml" xmlns:wps="http://schemas.microsoft.com/office/word/2010/wordprocessingShape" mc:Ignorable="w14 w15 w16se w16cid wp14">
+<w:footnotes xmlns:wpc="http://schemas.microsoft.com/office/word/2010/wordprocessingCanvas" xmlns:cx="http://schemas.microsoft.com/office/drawing/2014/chartex" xmlns:cx1="http://schemas.microsoft.com/office/drawing/2015/9/8/chartex" xmlns:cx2="http://schemas.microsoft.com/office/drawing/2015/10/21/chartex" xmlns:cx3="http://schemas.microsoft.com/office/drawing/2016/5/9/chartex" xmlns:cx4="http://schemas.microsoft.com/office/drawing/2016/5/10/chartex" xmlns:cx5="http://schemas.microsoft.com/office/drawing/2016/5/11/chartex" xmlns:cx6="http://schemas.microsoft.com/office/drawing/2016/5/12/chartex" xmlns:cx7="http://schemas.microsoft.com/office/drawing/2016/5/13/chartex" xmlns:cx8="http://schemas.microsoft.com/office/drawing/2016/5/14/chartex" xmlns:mc="http://schemas.openxmlformats.org/markup-compatibility/2006" xmlns:aink="http://schemas.microsoft.com/office/drawing/2016/ink" xmlns:am3d="http://schemas.microsoft.com/office/drawing/2017/model3d" xmlns:o="urn:schemas-microsoft-com:office:office" xmlns:oel="http://schemas.microsoft.com/office/2019/extlst" xmlns:r="http://schemas.openxmlformats.org/officeDocument/2006/relationships" xmlns:m="http://schemas.openxmlformats.org/officeDocument/2006/math" xmlns:v="urn:schemas-microsoft-com:vml" xmlns:wp14="http://schemas.microsoft.com/office/word/2010/wordprocessingDrawing" xmlns:wp="http://schemas.openxmlformats.org/drawingml/2006/wordprocessingDrawing" xmlns:w10="urn:schemas-microsoft-com:office:word" xmlns:w="http://schemas.openxmlformats.org/wordprocessingml/2006/main" xmlns:w14="http://schemas.microsoft.com/office/word/2010/wordml" xmlns:w15="http://schemas.microsoft.com/office/word/2012/wordml" xmlns:w16cex="http://schemas.microsoft.com/office/word/2018/wordml/cex" xmlns:w16cid="http://schemas.microsoft.com/office/word/2016/wordml/cid" xmlns:w16="http://schemas.microsoft.com/office/word/2018/wordml" xmlns:w16sdtdh="http://schemas.microsoft.com/office/word/2020/wordml/sdtdatahash" xmlns:w16se="http://schemas.microsoft.com/office/word/2015/wordml/symex" xmlns:wpg="http://schemas.microsoft.com/office/word/2010/wordprocessingGroup" xmlns:wpi="http://schemas.microsoft.com/office/word/2010/wordprocessingInk" xmlns:wne="http://schemas.microsoft.com/office/word/2006/wordml" xmlns:wps="http://schemas.microsoft.com/office/word/2010/wordprocessingShape" mc:Ignorable="w14 w15 w16se w16cid w16 w16cex w16sdtdh wp14">
   <w:footnote w:type="separator" w:id="-1">
     <w:p>
       <w:pPr>
@@ -1876,7 +2525,7 @@
 </file>
 
 <file path=word/numbering.xml><?xml version="1.0" encoding="utf-8"?>
-<w:numbering xmlns:wpc="http://schemas.microsoft.com/office/word/2010/wordprocessingCanvas" xmlns:cx="http://schemas.microsoft.com/office/drawing/2014/chartex" xmlns:cx1="http://schemas.microsoft.com/office/drawing/2015/9/8/chartex" xmlns:cx2="http://schemas.microsoft.com/office/drawing/2015/10/21/chartex" xmlns:cx3="http://schemas.microsoft.com/office/drawing/2016/5/9/chartex" xmlns:cx4="http://schemas.microsoft.com/office/drawing/2016/5/10/chartex" xmlns:cx5="http://schemas.microsoft.com/office/drawing/2016/5/11/chartex" xmlns:cx6="http://schemas.microsoft.com/office/drawing/2016/5/12/chartex" xmlns:cx7="http://schemas.microsoft.com/office/drawing/2016/5/13/chartex" xmlns:cx8="http://schemas.microsoft.com/office/drawing/2016/5/14/chartex" xmlns:mc="http://schemas.openxmlformats.org/markup-compatibility/2006" xmlns:aink="http://schemas.microsoft.com/office/drawing/2016/ink" xmlns:am3d="http://schemas.microsoft.com/office/drawing/2017/model3d" xmlns:o="urn:schemas-microsoft-com:office:office" xmlns:r="http://schemas.openxmlformats.org/officeDocument/2006/relationships" xmlns:m="http://schemas.openxmlformats.org/officeDocument/2006/math" xmlns:v="urn:schemas-microsoft-com:vml" xmlns:wp14="http://schemas.microsoft.com/office/word/2010/wordprocessingDrawing" xmlns:wp="http://schemas.openxmlformats.org/drawingml/2006/wordprocessingDrawing" xmlns:w10="urn:schemas-microsoft-com:office:word" xmlns:w="http://schemas.openxmlformats.org/wordprocessingml/2006/main" xmlns:w14="http://schemas.microsoft.com/office/word/2010/wordml" xmlns:w15="http://schemas.microsoft.com/office/word/2012/wordml" xmlns:w16cid="http://schemas.microsoft.com/office/word/2016/wordml/cid" xmlns:w16se="http://schemas.microsoft.com/office/word/2015/wordml/symex" xmlns:wpg="http://schemas.microsoft.com/office/word/2010/wordprocessingGroup" xmlns:wpi="http://schemas.microsoft.com/office/word/2010/wordprocessingInk" xmlns:wne="http://schemas.microsoft.com/office/word/2006/wordml" xmlns:wps="http://schemas.microsoft.com/office/word/2010/wordprocessingShape" mc:Ignorable="w14 w15 w16se w16cid wp14">
+<w:numbering xmlns:wpc="http://schemas.microsoft.com/office/word/2010/wordprocessingCanvas" xmlns:cx="http://schemas.microsoft.com/office/drawing/2014/chartex" xmlns:cx1="http://schemas.microsoft.com/office/drawing/2015/9/8/chartex" xmlns:cx2="http://schemas.microsoft.com/office/drawing/2015/10/21/chartex" xmlns:cx3="http://schemas.microsoft.com/office/drawing/2016/5/9/chartex" xmlns:cx4="http://schemas.microsoft.com/office/drawing/2016/5/10/chartex" xmlns:cx5="http://schemas.microsoft.com/office/drawing/2016/5/11/chartex" xmlns:cx6="http://schemas.microsoft.com/office/drawing/2016/5/12/chartex" xmlns:cx7="http://schemas.microsoft.com/office/drawing/2016/5/13/chartex" xmlns:cx8="http://schemas.microsoft.com/office/drawing/2016/5/14/chartex" xmlns:mc="http://schemas.openxmlformats.org/markup-compatibility/2006" xmlns:aink="http://schemas.microsoft.com/office/drawing/2016/ink" xmlns:am3d="http://schemas.microsoft.com/office/drawing/2017/model3d" xmlns:o="urn:schemas-microsoft-com:office:office" xmlns:oel="http://schemas.microsoft.com/office/2019/extlst" xmlns:r="http://schemas.openxmlformats.org/officeDocument/2006/relationships" xmlns:m="http://schemas.openxmlformats.org/officeDocument/2006/math" xmlns:v="urn:schemas-microsoft-com:vml" xmlns:wp14="http://schemas.microsoft.com/office/word/2010/wordprocessingDrawing" xmlns:wp="http://schemas.openxmlformats.org/drawingml/2006/wordprocessingDrawing" xmlns:w10="urn:schemas-microsoft-com:office:word" xmlns:w="http://schemas.openxmlformats.org/wordprocessingml/2006/main" xmlns:w14="http://schemas.microsoft.com/office/word/2010/wordml" xmlns:w15="http://schemas.microsoft.com/office/word/2012/wordml" xmlns:w16cex="http://schemas.microsoft.com/office/word/2018/wordml/cex" xmlns:w16cid="http://schemas.microsoft.com/office/word/2016/wordml/cid" xmlns:w16="http://schemas.microsoft.com/office/word/2018/wordml" xmlns:w16sdtdh="http://schemas.microsoft.com/office/word/2020/wordml/sdtdatahash" xmlns:w16se="http://schemas.microsoft.com/office/word/2015/wordml/symex" xmlns:wpg="http://schemas.microsoft.com/office/word/2010/wordprocessingGroup" xmlns:wpi="http://schemas.microsoft.com/office/word/2010/wordprocessingInk" xmlns:wne="http://schemas.microsoft.com/office/word/2006/wordml" xmlns:wps="http://schemas.microsoft.com/office/word/2010/wordprocessingShape" mc:Ignorable="w14 w15 w16se w16cid w16 w16cex w16sdtdh wp14">
   <w:abstractNum w:abstractNumId="0" w15:restartNumberingAfterBreak="0">
     <w:nsid w:val="16EC09A0"/>
     <w:multiLevelType w:val="hybridMultilevel"/>
@@ -1964,6 +2613,119 @@
     </w:lvl>
   </w:abstractNum>
   <w:abstractNum w:abstractNumId="1" w15:restartNumberingAfterBreak="0">
+    <w:nsid w:val="5F4640B3"/>
+    <w:multiLevelType w:val="hybridMultilevel"/>
+    <w:tmpl w:val="BFB63C6C"/>
+    <w:lvl w:ilvl="0" w:tplc="04090003">
+      <w:start w:val="1"/>
+      <w:numFmt w:val="bullet"/>
+      <w:lvlText w:val=""/>
+      <w:lvlJc w:val="left"/>
+      <w:pPr>
+        <w:ind w:left="960" w:hanging="480"/>
+      </w:pPr>
+      <w:rPr>
+        <w:rFonts w:ascii="Wingdings" w:hAnsi="Wingdings" w:hint="default"/>
+      </w:rPr>
+    </w:lvl>
+    <w:lvl w:ilvl="1" w:tplc="04090003" w:tentative="1">
+      <w:start w:val="1"/>
+      <w:numFmt w:val="bullet"/>
+      <w:lvlText w:val=""/>
+      <w:lvlJc w:val="left"/>
+      <w:pPr>
+        <w:ind w:left="1440" w:hanging="480"/>
+      </w:pPr>
+      <w:rPr>
+        <w:rFonts w:ascii="Wingdings" w:hAnsi="Wingdings" w:hint="default"/>
+      </w:rPr>
+    </w:lvl>
+    <w:lvl w:ilvl="2" w:tplc="04090005" w:tentative="1">
+      <w:start w:val="1"/>
+      <w:numFmt w:val="bullet"/>
+      <w:lvlText w:val=""/>
+      <w:lvlJc w:val="left"/>
+      <w:pPr>
+        <w:ind w:left="1920" w:hanging="480"/>
+      </w:pPr>
+      <w:rPr>
+        <w:rFonts w:ascii="Wingdings" w:hAnsi="Wingdings" w:hint="default"/>
+      </w:rPr>
+    </w:lvl>
+    <w:lvl w:ilvl="3" w:tplc="04090001" w:tentative="1">
+      <w:start w:val="1"/>
+      <w:numFmt w:val="bullet"/>
+      <w:lvlText w:val=""/>
+      <w:lvlJc w:val="left"/>
+      <w:pPr>
+        <w:ind w:left="2400" w:hanging="480"/>
+      </w:pPr>
+      <w:rPr>
+        <w:rFonts w:ascii="Wingdings" w:hAnsi="Wingdings" w:hint="default"/>
+      </w:rPr>
+    </w:lvl>
+    <w:lvl w:ilvl="4" w:tplc="04090003" w:tentative="1">
+      <w:start w:val="1"/>
+      <w:numFmt w:val="bullet"/>
+      <w:lvlText w:val=""/>
+      <w:lvlJc w:val="left"/>
+      <w:pPr>
+        <w:ind w:left="2880" w:hanging="480"/>
+      </w:pPr>
+      <w:rPr>
+        <w:rFonts w:ascii="Wingdings" w:hAnsi="Wingdings" w:hint="default"/>
+      </w:rPr>
+    </w:lvl>
+    <w:lvl w:ilvl="5" w:tplc="04090005" w:tentative="1">
+      <w:start w:val="1"/>
+      <w:numFmt w:val="bullet"/>
+      <w:lvlText w:val=""/>
+      <w:lvlJc w:val="left"/>
+      <w:pPr>
+        <w:ind w:left="3360" w:hanging="480"/>
+      </w:pPr>
+      <w:rPr>
+        <w:rFonts w:ascii="Wingdings" w:hAnsi="Wingdings" w:hint="default"/>
+      </w:rPr>
+    </w:lvl>
+    <w:lvl w:ilvl="6" w:tplc="04090001" w:tentative="1">
+      <w:start w:val="1"/>
+      <w:numFmt w:val="bullet"/>
+      <w:lvlText w:val=""/>
+      <w:lvlJc w:val="left"/>
+      <w:pPr>
+        <w:ind w:left="3840" w:hanging="480"/>
+      </w:pPr>
+      <w:rPr>
+        <w:rFonts w:ascii="Wingdings" w:hAnsi="Wingdings" w:hint="default"/>
+      </w:rPr>
+    </w:lvl>
+    <w:lvl w:ilvl="7" w:tplc="04090003" w:tentative="1">
+      <w:start w:val="1"/>
+      <w:numFmt w:val="bullet"/>
+      <w:lvlText w:val=""/>
+      <w:lvlJc w:val="left"/>
+      <w:pPr>
+        <w:ind w:left="4320" w:hanging="480"/>
+      </w:pPr>
+      <w:rPr>
+        <w:rFonts w:ascii="Wingdings" w:hAnsi="Wingdings" w:hint="default"/>
+      </w:rPr>
+    </w:lvl>
+    <w:lvl w:ilvl="8" w:tplc="04090005" w:tentative="1">
+      <w:start w:val="1"/>
+      <w:numFmt w:val="bullet"/>
+      <w:lvlText w:val=""/>
+      <w:lvlJc w:val="left"/>
+      <w:pPr>
+        <w:ind w:left="4800" w:hanging="480"/>
+      </w:pPr>
+      <w:rPr>
+        <w:rFonts w:ascii="Wingdings" w:hAnsi="Wingdings" w:hint="default"/>
+      </w:rPr>
+    </w:lvl>
+  </w:abstractNum>
+  <w:abstractNum w:abstractNumId="2" w15:restartNumberingAfterBreak="0">
     <w:nsid w:val="74C448FD"/>
     <w:multiLevelType w:val="hybridMultilevel"/>
     <w:tmpl w:val="90C8D83C"/>
@@ -2049,17 +2811,20 @@
       </w:pPr>
     </w:lvl>
   </w:abstractNum>
-  <w:num w:numId="1">
+  <w:num w:numId="1" w16cid:durableId="65761266">
+    <w:abstractNumId w:val="2"/>
+  </w:num>
+  <w:num w:numId="2" w16cid:durableId="60560442">
+    <w:abstractNumId w:val="0"/>
+  </w:num>
+  <w:num w:numId="3" w16cid:durableId="1307272290">
     <w:abstractNumId w:val="1"/>
-  </w:num>
-  <w:num w:numId="2">
-    <w:abstractNumId w:val="0"/>
   </w:num>
 </w:numbering>
 </file>
 
 <file path=word/styles.xml><?xml version="1.0" encoding="utf-8"?>
-<w:styles xmlns:mc="http://schemas.openxmlformats.org/markup-compatibility/2006" xmlns:r="http://schemas.openxmlformats.org/officeDocument/2006/relationships" xmlns:w="http://schemas.openxmlformats.org/wordprocessingml/2006/main" xmlns:w14="http://schemas.microsoft.com/office/word/2010/wordml" xmlns:w15="http://schemas.microsoft.com/office/word/2012/wordml" xmlns:w16cid="http://schemas.microsoft.com/office/word/2016/wordml/cid" xmlns:w16se="http://schemas.microsoft.com/office/word/2015/wordml/symex" mc:Ignorable="w14 w15 w16se w16cid">
+<w:styles xmlns:mc="http://schemas.openxmlformats.org/markup-compatibility/2006" xmlns:r="http://schemas.openxmlformats.org/officeDocument/2006/relationships" xmlns:w="http://schemas.openxmlformats.org/wordprocessingml/2006/main" xmlns:w14="http://schemas.microsoft.com/office/word/2010/wordml" xmlns:w15="http://schemas.microsoft.com/office/word/2012/wordml" xmlns:w16cex="http://schemas.microsoft.com/office/word/2018/wordml/cex" xmlns:w16cid="http://schemas.microsoft.com/office/word/2016/wordml/cid" xmlns:w16="http://schemas.microsoft.com/office/word/2018/wordml" xmlns:w16sdtdh="http://schemas.microsoft.com/office/word/2020/wordml/sdtdatahash" xmlns:w16se="http://schemas.microsoft.com/office/word/2015/wordml/symex" mc:Ignorable="w14 w15 w16se w16cid w16 w16cex w16sdtdh">
   <w:docDefaults>
     <w:rPrDefault>
       <w:rPr>
@@ -2072,7 +2837,7 @@
     </w:rPrDefault>
     <w:pPrDefault/>
   </w:docDefaults>
-  <w:latentStyles w:defLockedState="0" w:defUIPriority="99" w:defSemiHidden="0" w:defUnhideWhenUsed="0" w:defQFormat="0" w:count="375">
+  <w:latentStyles w:defLockedState="0" w:defUIPriority="99" w:defSemiHidden="0" w:defUnhideWhenUsed="0" w:defQFormat="0" w:count="376">
     <w:lsdException w:name="Normal" w:uiPriority="0" w:qFormat="1"/>
     <w:lsdException w:name="heading 1" w:uiPriority="9" w:qFormat="1"/>
     <w:lsdException w:name="heading 2" w:semiHidden="1" w:uiPriority="9" w:unhideWhenUsed="1" w:qFormat="1"/>
@@ -2178,7 +2943,6 @@
     <w:lsdException w:name="HTML Sample" w:semiHidden="1" w:unhideWhenUsed="1"/>
     <w:lsdException w:name="HTML Typewriter" w:semiHidden="1" w:unhideWhenUsed="1"/>
     <w:lsdException w:name="HTML Variable" w:semiHidden="1" w:unhideWhenUsed="1"/>
-    <w:lsdException w:name="Normal Table" w:semiHidden="1" w:unhideWhenUsed="1"/>
     <w:lsdException w:name="annotation subject" w:semiHidden="1" w:unhideWhenUsed="1"/>
     <w:lsdException w:name="No List" w:semiHidden="1" w:unhideWhenUsed="1"/>
     <w:lsdException w:name="Outline List 1" w:semiHidden="1" w:unhideWhenUsed="1"/>
@@ -2225,10 +2989,8 @@
     <w:lsdException w:name="Table Subtle 2" w:semiHidden="1" w:unhideWhenUsed="1"/>
     <w:lsdException w:name="Table Web 1" w:semiHidden="1" w:unhideWhenUsed="1"/>
     <w:lsdException w:name="Table Web 2" w:semiHidden="1" w:unhideWhenUsed="1"/>
-    <w:lsdException w:name="Table Web 3" w:semiHidden="1" w:unhideWhenUsed="1"/>
     <w:lsdException w:name="Balloon Text" w:semiHidden="1" w:unhideWhenUsed="1"/>
     <w:lsdException w:name="Table Grid" w:uiPriority="39"/>
-    <w:lsdException w:name="Table Theme" w:semiHidden="1" w:unhideWhenUsed="1"/>
     <w:lsdException w:name="Placeholder Text" w:semiHidden="1"/>
     <w:lsdException w:name="No Spacing" w:uiPriority="1" w:qFormat="1"/>
     <w:lsdException w:name="Light Shading" w:uiPriority="60"/>
@@ -2448,6 +3210,7 @@
     <w:lsdException w:name="Smart Hyperlink" w:semiHidden="1" w:unhideWhenUsed="1"/>
     <w:lsdException w:name="Hashtag" w:semiHidden="1" w:unhideWhenUsed="1"/>
     <w:lsdException w:name="Unresolved Mention" w:semiHidden="1" w:unhideWhenUsed="1"/>
+    <w:lsdException w:name="Smart Link" w:semiHidden="1" w:unhideWhenUsed="1"/>
   </w:latentStyles>
   <w:style w:type="paragraph" w:default="1" w:styleId="a">
     <w:name w:val="Normal"/>

--- a/doc/詩/唐朝/杜甫/杜甫-春望.docx
+++ b/doc/詩/唐朝/杜甫/杜甫-春望.docx
@@ -1,6 +1,6 @@
 
 <file path=word/document.xml><?xml version="1.0" encoding="utf-8"?>
-<w:document xmlns:wpc="http://schemas.microsoft.com/office/word/2010/wordprocessingCanvas" xmlns:cx="http://schemas.microsoft.com/office/drawing/2014/chartex" xmlns:cx1="http://schemas.microsoft.com/office/drawing/2015/9/8/chartex" xmlns:cx2="http://schemas.microsoft.com/office/drawing/2015/10/21/chartex" xmlns:cx3="http://schemas.microsoft.com/office/drawing/2016/5/9/chartex" xmlns:cx4="http://schemas.microsoft.com/office/drawing/2016/5/10/chartex" xmlns:cx5="http://schemas.microsoft.com/office/drawing/2016/5/11/chartex" xmlns:cx6="http://schemas.microsoft.com/office/drawing/2016/5/12/chartex" xmlns:cx7="http://schemas.microsoft.com/office/drawing/2016/5/13/chartex" xmlns:cx8="http://schemas.microsoft.com/office/drawing/2016/5/14/chartex" xmlns:mc="http://schemas.openxmlformats.org/markup-compatibility/2006" xmlns:aink="http://schemas.microsoft.com/office/drawing/2016/ink" xmlns:am3d="http://schemas.microsoft.com/office/drawing/2017/model3d" xmlns:o="urn:schemas-microsoft-com:office:office" xmlns:oel="http://schemas.microsoft.com/office/2019/extlst" xmlns:r="http://schemas.openxmlformats.org/officeDocument/2006/relationships" xmlns:m="http://schemas.openxmlformats.org/officeDocument/2006/math" xmlns:v="urn:schemas-microsoft-com:vml" xmlns:wp14="http://schemas.microsoft.com/office/word/2010/wordprocessingDrawing" xmlns:wp="http://schemas.openxmlformats.org/drawingml/2006/wordprocessingDrawing" xmlns:w10="urn:schemas-microsoft-com:office:word" xmlns:w="http://schemas.openxmlformats.org/wordprocessingml/2006/main" xmlns:w14="http://schemas.microsoft.com/office/word/2010/wordml" xmlns:w15="http://schemas.microsoft.com/office/word/2012/wordml" xmlns:w16cex="http://schemas.microsoft.com/office/word/2018/wordml/cex" xmlns:w16cid="http://schemas.microsoft.com/office/word/2016/wordml/cid" xmlns:w16="http://schemas.microsoft.com/office/word/2018/wordml" xmlns:w16sdtdh="http://schemas.microsoft.com/office/word/2020/wordml/sdtdatahash" xmlns:w16se="http://schemas.microsoft.com/office/word/2015/wordml/symex" xmlns:wpg="http://schemas.microsoft.com/office/word/2010/wordprocessingGroup" xmlns:wpi="http://schemas.microsoft.com/office/word/2010/wordprocessingInk" xmlns:wne="http://schemas.microsoft.com/office/word/2006/wordml" xmlns:wps="http://schemas.microsoft.com/office/word/2010/wordprocessingShape" mc:Ignorable="w14 w15 w16se w16cid w16 w16cex w16sdtdh wp14">
+<w:document xmlns:wpc="http://schemas.microsoft.com/office/word/2010/wordprocessingCanvas" xmlns:cx="http://schemas.microsoft.com/office/drawing/2014/chartex" xmlns:cx1="http://schemas.microsoft.com/office/drawing/2015/9/8/chartex" xmlns:cx2="http://schemas.microsoft.com/office/drawing/2015/10/21/chartex" xmlns:cx3="http://schemas.microsoft.com/office/drawing/2016/5/9/chartex" xmlns:cx4="http://schemas.microsoft.com/office/drawing/2016/5/10/chartex" xmlns:cx5="http://schemas.microsoft.com/office/drawing/2016/5/11/chartex" xmlns:cx6="http://schemas.microsoft.com/office/drawing/2016/5/12/chartex" xmlns:cx7="http://schemas.microsoft.com/office/drawing/2016/5/13/chartex" xmlns:cx8="http://schemas.microsoft.com/office/drawing/2016/5/14/chartex" xmlns:mc="http://schemas.openxmlformats.org/markup-compatibility/2006" xmlns:aink="http://schemas.microsoft.com/office/drawing/2016/ink" xmlns:am3d="http://schemas.microsoft.com/office/drawing/2017/model3d" xmlns:o="urn:schemas-microsoft-com:office:office" xmlns:oel="http://schemas.microsoft.com/office/2019/extlst" xmlns:r="http://schemas.openxmlformats.org/officeDocument/2006/relationships" xmlns:m="http://schemas.openxmlformats.org/officeDocument/2006/math" xmlns:v="urn:schemas-microsoft-com:vml" xmlns:wp14="http://schemas.microsoft.com/office/word/2010/wordprocessingDrawing" xmlns:wp="http://schemas.openxmlformats.org/drawingml/2006/wordprocessingDrawing" xmlns:w10="urn:schemas-microsoft-com:office:word" xmlns:w="http://schemas.openxmlformats.org/wordprocessingml/2006/main" xmlns:w14="http://schemas.microsoft.com/office/word/2010/wordml" xmlns:w15="http://schemas.microsoft.com/office/word/2012/wordml" xmlns:w16cex="http://schemas.microsoft.com/office/word/2018/wordml/cex" xmlns:w16cid="http://schemas.microsoft.com/office/word/2016/wordml/cid" xmlns:w16="http://schemas.microsoft.com/office/word/2018/wordml" xmlns:w16du="http://schemas.microsoft.com/office/word/2023/wordml/word16du" xmlns:w16sdtdh="http://schemas.microsoft.com/office/word/2020/wordml/sdtdatahash" xmlns:w16se="http://schemas.microsoft.com/office/word/2015/wordml/symex" xmlns:wpg="http://schemas.microsoft.com/office/word/2010/wordprocessingGroup" xmlns:wpi="http://schemas.microsoft.com/office/word/2010/wordprocessingInk" xmlns:wne="http://schemas.microsoft.com/office/word/2006/wordml" xmlns:wps="http://schemas.microsoft.com/office/word/2010/wordprocessingShape" mc:Ignorable="w14 w15 w16se w16cid w16 w16cex w16sdtdh wp14">
   <w:body>
     <w:p>
       <w:pPr>
@@ -393,8 +393,7 @@
           <w:ilvl w:val="0"/>
           <w:numId w:val="2"/>
         </w:numPr>
-        <w:spacing w:after="0" w:line="400" w:lineRule="exact"/>
-        <w:ind w:leftChars="0" w:left="482" w:right="0" w:hanging="482"/>
+        <w:ind w:leftChars="0"/>
         <w:rPr>
           <w:szCs w:val="28"/>
         </w:rPr>
@@ -413,7 +412,7 @@
           <w:rFonts w:hint="eastAsia"/>
           <w:szCs w:val="28"/>
         </w:rPr>
-        <w:t>時：感傷時局。</w:t>
+        <w:t>時：感慨時序變遷或時勢變化。</w:t>
       </w:r>
     </w:p>
     <w:p>
@@ -1012,7 +1011,102 @@
         <w:rPr>
           <w:szCs w:val="28"/>
         </w:rPr>
-        <w:t>:將要；就要。不：禁不住。勝：能承受。簪：一種束髮的首飾。古代男子束髮，所以用簪。</w:t>
+        <w:t>:將要；就要。簪：一種束髮的首飾。古代男子束髮，所以用簪。</w:t>
+      </w:r>
+    </w:p>
+    <w:p>
+      <w:pPr>
+        <w:pStyle w:val="a8"/>
+        <w:spacing w:after="0" w:line="440" w:lineRule="exact"/>
+        <w:ind w:leftChars="0" w:right="0" w:firstLine="0"/>
+        <w:rPr>
+          <w:szCs w:val="28"/>
+        </w:rPr>
+      </w:pPr>
+      <w:r>
+        <w:rPr>
+          <w:rFonts w:hint="eastAsia"/>
+          <w:szCs w:val="28"/>
+        </w:rPr>
+        <w:t>不勝</w:t>
+      </w:r>
+      <w:r>
+        <w:rPr>
+          <w:rFonts w:hint="eastAsia"/>
+          <w:sz w:val="20"/>
+          <w:szCs w:val="20"/>
+        </w:rPr>
+        <w:t>(</w:t>
+      </w:r>
+      <w:proofErr w:type="gramStart"/>
+      <w:r>
+        <w:rPr>
+          <w:rFonts w:hint="eastAsia"/>
+          <w:color w:val="FF0000"/>
+          <w:sz w:val="16"/>
+          <w:szCs w:val="16"/>
+          <w:u w:val="single"/>
+        </w:rPr>
+        <w:t>ㄕㄥ</w:t>
+      </w:r>
+      <w:proofErr w:type="gramEnd"/>
+      <w:r>
+        <w:rPr>
+          <w:rFonts w:hint="eastAsia"/>
+          <w:sz w:val="20"/>
+          <w:szCs w:val="20"/>
+        </w:rPr>
+        <w:t>)</w:t>
+      </w:r>
+      <w:r>
+        <w:rPr>
+          <w:rFonts w:hint="eastAsia"/>
+          <w:szCs w:val="28"/>
+        </w:rPr>
+        <w:t>：</w:t>
+      </w:r>
+    </w:p>
+    <w:p>
+      <w:pPr>
+        <w:pStyle w:val="a8"/>
+        <w:numPr>
+          <w:ilvl w:val="0"/>
+          <w:numId w:val="3"/>
+        </w:numPr>
+        <w:spacing w:after="0" w:line="440" w:lineRule="exact"/>
+        <w:ind w:leftChars="0" w:right="0"/>
+        <w:rPr>
+          <w:szCs w:val="28"/>
+        </w:rPr>
+      </w:pPr>
+      <w:r>
+        <w:rPr>
+          <w:rFonts w:hint="eastAsia"/>
+          <w:szCs w:val="28"/>
+        </w:rPr>
+        <w:t>承受不了。【例】不勝酒力、高處不勝寒</w:t>
+      </w:r>
+    </w:p>
+    <w:p>
+      <w:pPr>
+        <w:pStyle w:val="a8"/>
+        <w:numPr>
+          <w:ilvl w:val="0"/>
+          <w:numId w:val="3"/>
+        </w:numPr>
+        <w:spacing w:after="0" w:line="440" w:lineRule="exact"/>
+        <w:ind w:leftChars="0" w:right="0"/>
+        <w:rPr>
+          <w:rFonts w:hint="eastAsia"/>
+          <w:szCs w:val="28"/>
+        </w:rPr>
+      </w:pPr>
+      <w:r>
+        <w:rPr>
+          <w:rFonts w:hint="eastAsia"/>
+          <w:szCs w:val="28"/>
+        </w:rPr>
+        <w:t>無限。形容程度極大。【例】美不勝收、不勝感激</w:t>
       </w:r>
     </w:p>
     <w:p>
@@ -1036,7 +1130,7 @@
     </w:p>
     <w:p>
       <w:pPr>
-        <w:spacing w:beforeLines="50" w:before="120" w:after="96" w:line="258" w:lineRule="auto"/>
+        <w:spacing w:after="0" w:line="480" w:lineRule="exact"/>
         <w:ind w:left="0" w:right="0" w:firstLine="0"/>
         <w:rPr>
           <w:szCs w:val="28"/>
@@ -1067,7 +1161,7 @@
     </w:p>
     <w:p>
       <w:pPr>
-        <w:spacing w:beforeLines="50" w:before="120" w:after="96" w:line="258" w:lineRule="auto"/>
+        <w:spacing w:after="0" w:line="480" w:lineRule="exact"/>
         <w:ind w:left="0" w:right="0" w:firstLine="0"/>
         <w:rPr>
           <w:szCs w:val="28"/>
@@ -1099,7 +1193,7 @@
     </w:p>
     <w:p>
       <w:pPr>
-        <w:spacing w:beforeLines="50" w:before="120" w:after="96" w:line="258" w:lineRule="auto"/>
+        <w:spacing w:after="0" w:line="480" w:lineRule="exact"/>
         <w:ind w:left="0" w:right="0" w:firstLine="0"/>
         <w:rPr>
           <w:szCs w:val="28"/>
@@ -1131,7 +1225,7 @@
     </w:p>
     <w:p>
       <w:pPr>
-        <w:spacing w:beforeLines="50" w:before="120" w:after="96" w:line="258" w:lineRule="auto"/>
+        <w:spacing w:after="0" w:line="480" w:lineRule="exact"/>
         <w:ind w:left="0" w:right="0" w:firstLine="0"/>
         <w:rPr>
           <w:szCs w:val="28"/>
@@ -1191,24 +1285,43 @@
         <w:spacing w:beforeLines="100" w:before="240" w:afterLines="50" w:after="120" w:line="400" w:lineRule="exact"/>
         <w:ind w:left="-6" w:right="0" w:hanging="11"/>
         <w:rPr>
-          <w:sz w:val="24"/>
-          <w:szCs w:val="24"/>
-        </w:rPr>
-      </w:pPr>
-      <w:r>
-        <w:rPr>
-          <w:rFonts w:hint="eastAsia"/>
           <w:sz w:val="32"/>
           <w:szCs w:val="32"/>
           <w:bdr w:val="single" w:sz="4" w:space="0" w:color="auto"/>
         </w:rPr>
-        <w:t>創作背景</w:t>
-      </w:r>
+        <w:sectPr>
+          <w:footerReference w:type="default" r:id="rId10"/>
+          <w:pgSz w:w="11906" w:h="16838"/>
+          <w:pgMar w:top="851" w:right="851" w:bottom="851" w:left="851" w:header="567" w:footer="0" w:gutter="0"/>
+          <w:cols w:space="720"/>
+          <w:docGrid w:linePitch="381"/>
+        </w:sectPr>
+      </w:pPr>
+    </w:p>
+    <w:p>
+      <w:pPr>
+        <w:spacing w:after="0" w:line="440" w:lineRule="exact"/>
+        <w:ind w:left="-6" w:right="0" w:hanging="11"/>
+        <w:rPr>
+          <w:sz w:val="24"/>
+          <w:szCs w:val="24"/>
+        </w:rPr>
+      </w:pPr>
       <w:r>
         <w:rPr>
           <w:rFonts w:hint="eastAsia"/>
           <w:sz w:val="32"/>
           <w:szCs w:val="32"/>
+          <w:bdr w:val="single" w:sz="4" w:space="0" w:color="auto"/>
+        </w:rPr>
+        <w:lastRenderedPageBreak/>
+        <w:t>創作背景</w:t>
+      </w:r>
+      <w:r>
+        <w:rPr>
+          <w:rFonts w:hint="eastAsia"/>
+          <w:sz w:val="32"/>
+          <w:szCs w:val="32"/>
         </w:rPr>
         <w:t xml:space="preserve"> </w:t>
       </w:r>
@@ -1220,7 +1333,7 @@
         </w:rPr>
         <w:t>(資料來源：</w:t>
       </w:r>
-      <w:hyperlink r:id="rId10" w:history="1">
+      <w:hyperlink r:id="rId11" w:history="1">
         <w:r>
           <w:rPr>
             <w:rStyle w:val="a7"/>
@@ -1294,26 +1407,779 @@
     </w:p>
     <w:p>
       <w:pPr>
-        <w:spacing w:beforeLines="50" w:before="120"/>
-        <w:ind w:left="-5" w:right="0"/>
-        <w:rPr>
+        <w:spacing w:beforeLines="50" w:before="120" w:after="0" w:line="440" w:lineRule="exact"/>
+        <w:ind w:left="-6" w:right="0" w:hanging="11"/>
+        <w:rPr>
+          <w:sz w:val="32"/>
+          <w:szCs w:val="32"/>
+        </w:rPr>
+      </w:pPr>
+      <w:r>
+        <w:rPr>
+          <w:rFonts w:hint="eastAsia"/>
           <w:sz w:val="32"/>
           <w:szCs w:val="32"/>
           <w:bdr w:val="single" w:sz="4" w:space="0" w:color="auto"/>
         </w:rPr>
-        <w:sectPr>
-          <w:footerReference w:type="default" r:id="rId11"/>
-          <w:pgSz w:w="11906" w:h="16838"/>
-          <w:pgMar w:top="851" w:right="851" w:bottom="851" w:left="851" w:header="567" w:footer="283" w:gutter="0"/>
-          <w:cols w:space="720"/>
-          <w:docGrid w:linePitch="381"/>
-        </w:sectPr>
-      </w:pPr>
-    </w:p>
-    <w:p>
-      <w:pPr>
-        <w:spacing w:beforeLines="50" w:before="120"/>
+        <w:t>賞析</w:t>
+      </w:r>
+      <w:r>
+        <w:rPr>
+          <w:sz w:val="32"/>
+          <w:szCs w:val="32"/>
+        </w:rPr>
+        <w:t xml:space="preserve"> </w:t>
+      </w:r>
+    </w:p>
+    <w:p>
+      <w:pPr>
+        <w:spacing w:after="0" w:line="400" w:lineRule="exact"/>
+        <w:ind w:left="0" w:right="0" w:firstLineChars="200" w:firstLine="560"/>
+        <w:rPr>
+          <w:szCs w:val="28"/>
+        </w:rPr>
+      </w:pPr>
+      <w:r>
+        <w:rPr>
+          <w:rFonts w:hint="eastAsia"/>
+          <w:szCs w:val="28"/>
+          <w:u w:val="single"/>
+        </w:rPr>
+        <w:t>天寶</w:t>
+      </w:r>
+      <w:r>
+        <w:rPr>
+          <w:rFonts w:hint="eastAsia"/>
+          <w:szCs w:val="28"/>
+        </w:rPr>
+        <w:t>年間，朝廷有個很受</w:t>
+      </w:r>
+      <w:r>
+        <w:rPr>
+          <w:rFonts w:hint="eastAsia"/>
+          <w:szCs w:val="28"/>
+          <w:u w:val="single"/>
+        </w:rPr>
+        <w:t>唐玄宗</w:t>
+      </w:r>
+      <w:r>
+        <w:rPr>
+          <w:rFonts w:hint="eastAsia"/>
+          <w:szCs w:val="28"/>
+        </w:rPr>
+        <w:t>和</w:t>
+      </w:r>
+      <w:r>
+        <w:rPr>
+          <w:rFonts w:hint="eastAsia"/>
+          <w:szCs w:val="28"/>
+          <w:u w:val="single"/>
+        </w:rPr>
+        <w:t>楊貴妃</w:t>
+      </w:r>
+      <w:r>
+        <w:rPr>
+          <w:rFonts w:hint="eastAsia"/>
+          <w:szCs w:val="28"/>
+        </w:rPr>
+        <w:t>寵愛的大將，叫</w:t>
+      </w:r>
+      <w:r>
+        <w:rPr>
+          <w:rFonts w:hint="eastAsia"/>
+          <w:szCs w:val="28"/>
+          <w:u w:val="single"/>
+        </w:rPr>
+        <w:t>安祿山</w:t>
+      </w:r>
+      <w:r>
+        <w:rPr>
+          <w:rFonts w:hint="eastAsia"/>
+          <w:szCs w:val="28"/>
+        </w:rPr>
+        <w:t>。</w:t>
+      </w:r>
+      <w:r>
+        <w:rPr>
+          <w:rFonts w:hint="eastAsia"/>
+          <w:szCs w:val="28"/>
+          <w:u w:val="single"/>
+        </w:rPr>
+        <w:t>安祿山</w:t>
+      </w:r>
+      <w:proofErr w:type="gramStart"/>
+      <w:r>
+        <w:rPr>
+          <w:rFonts w:hint="eastAsia"/>
+          <w:szCs w:val="28"/>
+        </w:rPr>
+        <w:t>是胡人</w:t>
+      </w:r>
+      <w:proofErr w:type="gramEnd"/>
+      <w:r>
+        <w:rPr>
+          <w:rFonts w:hint="eastAsia"/>
+          <w:szCs w:val="28"/>
+        </w:rPr>
+        <w:t>，他在單親家庭長大，從小跟隨著母親四處流浪，靠看相糊口賺錢，所以他很會看人臉色。長大後，因緣際會進入皇宮，他使出渾身解數，巴結</w:t>
+      </w:r>
+      <w:r>
+        <w:rPr>
+          <w:rFonts w:hint="eastAsia"/>
+          <w:szCs w:val="28"/>
+          <w:u w:val="single"/>
+        </w:rPr>
+        <w:t>唐玄宗</w:t>
+      </w:r>
+      <w:r>
+        <w:rPr>
+          <w:rFonts w:hint="eastAsia"/>
+          <w:szCs w:val="28"/>
+        </w:rPr>
+        <w:t>和</w:t>
+      </w:r>
+      <w:r>
+        <w:rPr>
+          <w:rFonts w:hint="eastAsia"/>
+          <w:szCs w:val="28"/>
+          <w:u w:val="single"/>
+        </w:rPr>
+        <w:t>楊貴妃</w:t>
+      </w:r>
+      <w:r>
+        <w:rPr>
+          <w:rFonts w:hint="eastAsia"/>
+          <w:szCs w:val="28"/>
+        </w:rPr>
+        <w:t>，甚至</w:t>
+      </w:r>
+      <w:proofErr w:type="gramStart"/>
+      <w:r>
+        <w:rPr>
+          <w:rFonts w:hint="eastAsia"/>
+          <w:szCs w:val="28"/>
+        </w:rPr>
+        <w:t>還認小他</w:t>
+      </w:r>
+      <w:proofErr w:type="gramEnd"/>
+      <w:r>
+        <w:rPr>
+          <w:rFonts w:hint="eastAsia"/>
+          <w:szCs w:val="28"/>
+        </w:rPr>
+        <w:t>好多歲的</w:t>
+      </w:r>
+      <w:r>
+        <w:rPr>
+          <w:rFonts w:hint="eastAsia"/>
+          <w:szCs w:val="28"/>
+          <w:u w:val="single"/>
+        </w:rPr>
+        <w:t>楊貴妃</w:t>
+      </w:r>
+      <w:r>
+        <w:rPr>
+          <w:rFonts w:hint="eastAsia"/>
+          <w:szCs w:val="28"/>
+        </w:rPr>
+        <w:t>為乾媽。有一次</w:t>
+      </w:r>
+      <w:r>
+        <w:rPr>
+          <w:rFonts w:hint="eastAsia"/>
+          <w:szCs w:val="28"/>
+          <w:u w:val="single"/>
+        </w:rPr>
+        <w:t>唐玄宗</w:t>
+      </w:r>
+      <w:r>
+        <w:rPr>
+          <w:rFonts w:hint="eastAsia"/>
+          <w:szCs w:val="28"/>
+        </w:rPr>
+        <w:t>嘲笑他肚子那麼大，裡頭裝了什麼東西時，</w:t>
+      </w:r>
+      <w:r>
+        <w:rPr>
+          <w:rFonts w:hint="eastAsia"/>
+          <w:szCs w:val="28"/>
+          <w:u w:val="single"/>
+        </w:rPr>
+        <w:t>安祿山</w:t>
+      </w:r>
+      <w:r>
+        <w:rPr>
+          <w:rFonts w:hint="eastAsia"/>
+          <w:szCs w:val="28"/>
+        </w:rPr>
+        <w:t>機伶地說：「肚子裡裝得全是對皇上的一片忠心。」這番回答，逗得</w:t>
+      </w:r>
+      <w:r>
+        <w:rPr>
+          <w:rFonts w:hint="eastAsia"/>
+          <w:szCs w:val="28"/>
+          <w:u w:val="single"/>
+        </w:rPr>
+        <w:t>唐玄宗</w:t>
+      </w:r>
+      <w:r>
+        <w:rPr>
+          <w:rFonts w:hint="eastAsia"/>
+          <w:szCs w:val="28"/>
+        </w:rPr>
+        <w:t>好開心，更加寵愛他了！</w:t>
+      </w:r>
+    </w:p>
+    <w:p>
+      <w:pPr>
+        <w:spacing w:after="0" w:line="400" w:lineRule="exact"/>
         <w:ind w:left="-5" w:right="0"/>
+        <w:rPr>
+          <w:szCs w:val="28"/>
+        </w:rPr>
+      </w:pPr>
+      <w:r>
+        <w:rPr>
+          <w:rFonts w:hint="eastAsia"/>
+          <w:szCs w:val="28"/>
+        </w:rPr>
+        <w:t xml:space="preserve">　　誰知道</w:t>
+      </w:r>
+      <w:r>
+        <w:rPr>
+          <w:rFonts w:hint="eastAsia"/>
+          <w:szCs w:val="28"/>
+          <w:u w:val="single"/>
+        </w:rPr>
+        <w:t>安祿山</w:t>
+      </w:r>
+      <w:r>
+        <w:rPr>
+          <w:rFonts w:hint="eastAsia"/>
+          <w:szCs w:val="28"/>
+        </w:rPr>
+        <w:t>是個野心勃勃的人，他等了一年又一年，終於逮到機會，在</w:t>
+      </w:r>
+      <w:r>
+        <w:rPr>
+          <w:rFonts w:hint="eastAsia"/>
+          <w:szCs w:val="28"/>
+          <w:u w:val="single"/>
+        </w:rPr>
+        <w:t>天寶</w:t>
+      </w:r>
+      <w:r>
+        <w:rPr>
+          <w:rFonts w:hint="eastAsia"/>
+          <w:szCs w:val="28"/>
+        </w:rPr>
+        <w:t>十四年，勾結將領</w:t>
+      </w:r>
+      <w:r>
+        <w:rPr>
+          <w:rFonts w:hint="eastAsia"/>
+          <w:szCs w:val="28"/>
+          <w:u w:val="single"/>
+        </w:rPr>
+        <w:t>史思明</w:t>
+      </w:r>
+      <w:r>
+        <w:rPr>
+          <w:rFonts w:hint="eastAsia"/>
+          <w:szCs w:val="28"/>
+        </w:rPr>
+        <w:t>起兵造反，掀起了</w:t>
+      </w:r>
+      <w:proofErr w:type="gramStart"/>
+      <w:r>
+        <w:rPr>
+          <w:rFonts w:hint="eastAsia"/>
+          <w:szCs w:val="28"/>
+        </w:rPr>
+        <w:t>蹂躝</w:t>
+      </w:r>
+      <w:proofErr w:type="gramEnd"/>
+      <w:r>
+        <w:rPr>
+          <w:rFonts w:hint="eastAsia"/>
+          <w:szCs w:val="28"/>
+        </w:rPr>
+        <w:t>河山、百姓多年的「安史之亂」。那時候，有個愛國詩人叫</w:t>
+      </w:r>
+      <w:r>
+        <w:rPr>
+          <w:rFonts w:hint="eastAsia"/>
+          <w:szCs w:val="28"/>
+          <w:u w:val="single"/>
+        </w:rPr>
+        <w:t>杜甫</w:t>
+      </w:r>
+      <w:r>
+        <w:rPr>
+          <w:rFonts w:hint="eastAsia"/>
+          <w:szCs w:val="28"/>
+        </w:rPr>
+        <w:t>，在朝廷當個微不足道的小官，戰爭爆發時，他逃出了</w:t>
+      </w:r>
+      <w:r>
+        <w:rPr>
+          <w:rFonts w:hint="eastAsia"/>
+          <w:szCs w:val="28"/>
+          <w:u w:val="single"/>
+        </w:rPr>
+        <w:t>長安</w:t>
+      </w:r>
+      <w:r>
+        <w:rPr>
+          <w:rFonts w:hint="eastAsia"/>
+          <w:szCs w:val="28"/>
+        </w:rPr>
+        <w:t>，趕回家鄉安頓妻小。後來，他聽說太子</w:t>
+      </w:r>
+      <w:r>
+        <w:rPr>
+          <w:rFonts w:hint="eastAsia"/>
+          <w:szCs w:val="28"/>
+          <w:u w:val="single"/>
+        </w:rPr>
+        <w:t>李亨</w:t>
+      </w:r>
+      <w:r>
+        <w:rPr>
+          <w:rFonts w:hint="eastAsia"/>
+          <w:szCs w:val="28"/>
+        </w:rPr>
+        <w:t>在</w:t>
+      </w:r>
+      <w:r>
+        <w:rPr>
+          <w:rFonts w:hint="eastAsia"/>
+          <w:szCs w:val="28"/>
+          <w:u w:val="single"/>
+        </w:rPr>
+        <w:t>寧夏</w:t>
+      </w:r>
+      <w:r>
+        <w:rPr>
+          <w:rFonts w:hint="eastAsia"/>
+          <w:szCs w:val="28"/>
+        </w:rPr>
+        <w:t>省</w:t>
+      </w:r>
+      <w:proofErr w:type="gramStart"/>
+      <w:r>
+        <w:rPr>
+          <w:rFonts w:hint="eastAsia"/>
+          <w:szCs w:val="28"/>
+        </w:rPr>
+        <w:t>的</w:t>
+      </w:r>
+      <w:r>
+        <w:rPr>
+          <w:rFonts w:hint="eastAsia"/>
+          <w:szCs w:val="28"/>
+          <w:u w:val="single"/>
+        </w:rPr>
+        <w:t>靈武</w:t>
+      </w:r>
+      <w:r>
+        <w:rPr>
+          <w:rFonts w:hint="eastAsia"/>
+          <w:szCs w:val="28"/>
+        </w:rPr>
+        <w:t>即位</w:t>
+      </w:r>
+      <w:proofErr w:type="gramEnd"/>
+      <w:r>
+        <w:rPr>
+          <w:rFonts w:hint="eastAsia"/>
+          <w:szCs w:val="28"/>
+        </w:rPr>
+        <w:t>，便興匆匆地趕</w:t>
+      </w:r>
+      <w:proofErr w:type="gramStart"/>
+      <w:r>
+        <w:rPr>
+          <w:rFonts w:hint="eastAsia"/>
+          <w:szCs w:val="28"/>
+        </w:rPr>
+        <w:t>往</w:t>
+      </w:r>
+      <w:r>
+        <w:rPr>
+          <w:rFonts w:hint="eastAsia"/>
+          <w:szCs w:val="28"/>
+          <w:u w:val="single"/>
+        </w:rPr>
+        <w:t>靈武</w:t>
+      </w:r>
+      <w:proofErr w:type="gramEnd"/>
+      <w:r>
+        <w:rPr>
+          <w:rFonts w:hint="eastAsia"/>
+          <w:szCs w:val="28"/>
+        </w:rPr>
+        <w:t>，希望能為國家盡一點心力。</w:t>
+      </w:r>
+    </w:p>
+    <w:p>
+      <w:pPr>
+        <w:spacing w:after="0" w:line="400" w:lineRule="exact"/>
+        <w:ind w:left="-5" w:right="0"/>
+        <w:rPr>
+          <w:szCs w:val="28"/>
+        </w:rPr>
+      </w:pPr>
+      <w:r>
+        <w:rPr>
+          <w:rFonts w:hint="eastAsia"/>
+          <w:szCs w:val="28"/>
+        </w:rPr>
+        <w:t xml:space="preserve">　　誰知道他才剛啟程，就聽到妻子安頓的地方也淪陷了，著急萬分的他，只能頻頻抓頭髮，一點法子也沒有。「怎麼辦？老天爺，請幫幫我吧！」</w:t>
+      </w:r>
+      <w:r>
+        <w:rPr>
+          <w:rFonts w:hint="eastAsia"/>
+          <w:szCs w:val="28"/>
+          <w:u w:val="single"/>
+        </w:rPr>
+        <w:t>杜甫</w:t>
+      </w:r>
+      <w:r>
+        <w:rPr>
+          <w:rFonts w:hint="eastAsia"/>
+          <w:szCs w:val="28"/>
+        </w:rPr>
+        <w:t>忍住悲傷，披星戴月地奔波，途中，卻遇到叛軍，被抓回</w:t>
+      </w:r>
+      <w:r>
+        <w:rPr>
+          <w:rFonts w:hint="eastAsia"/>
+          <w:szCs w:val="28"/>
+          <w:u w:val="single"/>
+        </w:rPr>
+        <w:t>長安</w:t>
+      </w:r>
+      <w:r>
+        <w:rPr>
+          <w:rFonts w:hint="eastAsia"/>
+          <w:szCs w:val="28"/>
+        </w:rPr>
+        <w:t>。因為</w:t>
+      </w:r>
+      <w:r>
+        <w:rPr>
+          <w:rFonts w:hint="eastAsia"/>
+          <w:szCs w:val="28"/>
+          <w:u w:val="single"/>
+        </w:rPr>
+        <w:t>杜甫</w:t>
+      </w:r>
+      <w:r>
+        <w:rPr>
+          <w:rFonts w:hint="eastAsia"/>
+          <w:szCs w:val="28"/>
+        </w:rPr>
+        <w:t>僅是個無名小卒，叛軍不認識他，便將他釋放了。</w:t>
+      </w:r>
+      <w:r>
+        <w:rPr>
+          <w:rFonts w:hint="eastAsia"/>
+          <w:b/>
+          <w:bCs/>
+          <w:szCs w:val="28"/>
+        </w:rPr>
+        <w:t>九死一生</w:t>
+      </w:r>
+      <w:r>
+        <w:rPr>
+          <w:rFonts w:hint="eastAsia"/>
+          <w:szCs w:val="28"/>
+        </w:rPr>
+        <w:t>的</w:t>
+      </w:r>
+      <w:r>
+        <w:rPr>
+          <w:rFonts w:hint="eastAsia"/>
+          <w:szCs w:val="28"/>
+          <w:u w:val="single"/>
+        </w:rPr>
+        <w:t>杜甫</w:t>
+      </w:r>
+      <w:r>
+        <w:rPr>
+          <w:rFonts w:hint="eastAsia"/>
+          <w:szCs w:val="28"/>
+        </w:rPr>
+        <w:t>趕緊連夜逃走，但是沿途叛軍嚴密把守，他根本無法逃出</w:t>
+      </w:r>
+      <w:r>
+        <w:rPr>
+          <w:rFonts w:hint="eastAsia"/>
+          <w:szCs w:val="28"/>
+          <w:u w:val="single"/>
+        </w:rPr>
+        <w:t>長安</w:t>
+      </w:r>
+      <w:r>
+        <w:rPr>
+          <w:rFonts w:hint="eastAsia"/>
+          <w:szCs w:val="28"/>
+        </w:rPr>
+        <w:t>城。</w:t>
+      </w:r>
+    </w:p>
+    <w:p>
+      <w:pPr>
+        <w:spacing w:after="0" w:line="400" w:lineRule="exact"/>
+        <w:ind w:left="-5" w:right="0"/>
+        <w:rPr>
+          <w:szCs w:val="28"/>
+        </w:rPr>
+      </w:pPr>
+      <w:r>
+        <w:rPr>
+          <w:rFonts w:hint="eastAsia"/>
+          <w:szCs w:val="28"/>
+        </w:rPr>
+        <w:t xml:space="preserve">　　一眨眼，半年過去了，</w:t>
+      </w:r>
+      <w:r>
+        <w:rPr>
+          <w:rFonts w:hint="eastAsia"/>
+          <w:szCs w:val="28"/>
+          <w:u w:val="single"/>
+        </w:rPr>
+        <w:t>長安</w:t>
+      </w:r>
+      <w:r>
+        <w:rPr>
+          <w:rFonts w:hint="eastAsia"/>
+          <w:szCs w:val="28"/>
+        </w:rPr>
+        <w:t>城在烽火</w:t>
+      </w:r>
+      <w:r>
+        <w:rPr>
+          <w:rFonts w:hint="eastAsia"/>
+          <w:b/>
+          <w:bCs/>
+          <w:szCs w:val="28"/>
+        </w:rPr>
+        <w:t>蹂躪</w:t>
+      </w:r>
+      <w:r>
+        <w:rPr>
+          <w:rFonts w:hint="eastAsia"/>
+          <w:szCs w:val="28"/>
+        </w:rPr>
+        <w:t>下，幾乎已經成了一座死城，房子倒了，橋梁毀了，道路也殘破不堪。</w:t>
+      </w:r>
+      <w:r>
+        <w:rPr>
+          <w:rFonts w:hint="eastAsia"/>
+          <w:szCs w:val="28"/>
+          <w:u w:val="single"/>
+        </w:rPr>
+        <w:t>杜甫</w:t>
+      </w:r>
+      <w:r>
+        <w:rPr>
+          <w:rFonts w:hint="eastAsia"/>
+          <w:b/>
+          <w:bCs/>
+          <w:szCs w:val="28"/>
+        </w:rPr>
+        <w:t>凝望</w:t>
+      </w:r>
+      <w:r>
+        <w:rPr>
+          <w:rFonts w:hint="eastAsia"/>
+          <w:szCs w:val="28"/>
+        </w:rPr>
+        <w:t>著山河，</w:t>
+      </w:r>
+      <w:proofErr w:type="gramStart"/>
+      <w:r>
+        <w:rPr>
+          <w:rFonts w:hint="eastAsia"/>
+          <w:szCs w:val="28"/>
+        </w:rPr>
+        <w:t>憤憤不平地吟出</w:t>
+      </w:r>
+      <w:proofErr w:type="gramEnd"/>
+      <w:r>
+        <w:rPr>
+          <w:rFonts w:hint="eastAsia"/>
+          <w:szCs w:val="28"/>
+        </w:rPr>
+        <w:t>了「</w:t>
+      </w:r>
+      <w:proofErr w:type="gramStart"/>
+      <w:r>
+        <w:rPr>
+          <w:rFonts w:hint="eastAsia"/>
+          <w:szCs w:val="28"/>
+        </w:rPr>
+        <w:t>春望</w:t>
+      </w:r>
+      <w:proofErr w:type="gramEnd"/>
+      <w:r>
+        <w:rPr>
+          <w:rFonts w:hint="eastAsia"/>
+          <w:szCs w:val="28"/>
+        </w:rPr>
+        <w:t>」這首五言律詩：「</w:t>
+      </w:r>
+      <w:proofErr w:type="gramStart"/>
+      <w:r>
+        <w:rPr>
+          <w:rFonts w:hint="eastAsia"/>
+          <w:szCs w:val="28"/>
+        </w:rPr>
+        <w:t>國破山河</w:t>
+      </w:r>
+      <w:proofErr w:type="gramEnd"/>
+      <w:r>
+        <w:rPr>
+          <w:rFonts w:hint="eastAsia"/>
+          <w:szCs w:val="28"/>
+        </w:rPr>
+        <w:t>在，</w:t>
+      </w:r>
+      <w:proofErr w:type="gramStart"/>
+      <w:r>
+        <w:rPr>
+          <w:rFonts w:hint="eastAsia"/>
+          <w:szCs w:val="28"/>
+        </w:rPr>
+        <w:t>城春草木</w:t>
+      </w:r>
+      <w:proofErr w:type="gramEnd"/>
+      <w:r>
+        <w:rPr>
+          <w:rFonts w:hint="eastAsia"/>
+          <w:szCs w:val="28"/>
+        </w:rPr>
+        <w:t>深。</w:t>
+      </w:r>
+      <w:proofErr w:type="gramStart"/>
+      <w:r>
+        <w:rPr>
+          <w:rFonts w:hint="eastAsia"/>
+          <w:szCs w:val="28"/>
+        </w:rPr>
+        <w:t>感</w:t>
+      </w:r>
+      <w:proofErr w:type="gramEnd"/>
+      <w:r>
+        <w:rPr>
+          <w:rFonts w:hint="eastAsia"/>
+          <w:szCs w:val="28"/>
+        </w:rPr>
+        <w:t>時</w:t>
+      </w:r>
+      <w:proofErr w:type="gramStart"/>
+      <w:r>
+        <w:rPr>
+          <w:rFonts w:hint="eastAsia"/>
+          <w:szCs w:val="28"/>
+        </w:rPr>
+        <w:t>花濺淚，恨別鳥</w:t>
+      </w:r>
+      <w:proofErr w:type="gramEnd"/>
+      <w:r>
+        <w:rPr>
+          <w:rFonts w:hint="eastAsia"/>
+          <w:szCs w:val="28"/>
+        </w:rPr>
+        <w:t>驚心。烽火連三月，</w:t>
+      </w:r>
+      <w:proofErr w:type="gramStart"/>
+      <w:r>
+        <w:rPr>
+          <w:rFonts w:hint="eastAsia"/>
+          <w:szCs w:val="28"/>
+        </w:rPr>
+        <w:t>家書抵萬金</w:t>
+      </w:r>
+      <w:proofErr w:type="gramEnd"/>
+      <w:r>
+        <w:rPr>
+          <w:rFonts w:hint="eastAsia"/>
+          <w:szCs w:val="28"/>
+        </w:rPr>
+        <w:t>。</w:t>
+      </w:r>
+      <w:proofErr w:type="gramStart"/>
+      <w:r>
+        <w:rPr>
+          <w:rFonts w:hint="eastAsia"/>
+          <w:szCs w:val="28"/>
+        </w:rPr>
+        <w:t>白頭搔更短</w:t>
+      </w:r>
+      <w:proofErr w:type="gramEnd"/>
+      <w:r>
+        <w:rPr>
+          <w:rFonts w:hint="eastAsia"/>
+          <w:szCs w:val="28"/>
+        </w:rPr>
+        <w:t>，</w:t>
+      </w:r>
+      <w:proofErr w:type="gramStart"/>
+      <w:r>
+        <w:rPr>
+          <w:rFonts w:hint="eastAsia"/>
+          <w:szCs w:val="28"/>
+        </w:rPr>
+        <w:t>渾欲不勝</w:t>
+      </w:r>
+      <w:proofErr w:type="gramEnd"/>
+      <w:r>
+        <w:rPr>
+          <w:rFonts w:hint="eastAsia"/>
+          <w:szCs w:val="28"/>
+        </w:rPr>
+        <w:t>簪。」</w:t>
+      </w:r>
+    </w:p>
+    <w:p>
+      <w:pPr>
+        <w:spacing w:after="0" w:line="400" w:lineRule="exact"/>
+        <w:ind w:left="-5" w:right="0"/>
+        <w:rPr>
+          <w:szCs w:val="28"/>
+        </w:rPr>
+      </w:pPr>
+      <w:r>
+        <w:rPr>
+          <w:rFonts w:hint="eastAsia"/>
+          <w:szCs w:val="28"/>
+        </w:rPr>
+        <w:t xml:space="preserve">　　戰爭的無情和摧殘，</w:t>
+      </w:r>
+      <w:r>
+        <w:rPr>
+          <w:rFonts w:hint="eastAsia"/>
+          <w:b/>
+          <w:bCs/>
+          <w:szCs w:val="28"/>
+        </w:rPr>
+        <w:t>磨滅</w:t>
+      </w:r>
+      <w:r>
+        <w:rPr>
+          <w:rFonts w:hint="eastAsia"/>
+          <w:szCs w:val="28"/>
+        </w:rPr>
+        <w:t>了詩人的希望，心中滿滿的不平和無奈，全在這首詩展現無遺。</w:t>
+      </w:r>
+    </w:p>
+    <w:p>
+      <w:pPr>
+        <w:spacing w:beforeLines="50" w:before="120" w:after="0" w:line="440" w:lineRule="exact"/>
+        <w:ind w:left="11" w:right="845" w:hanging="11"/>
         <w:rPr>
           <w:sz w:val="32"/>
           <w:szCs w:val="32"/>
@@ -1326,766 +2192,7 @@
           <w:szCs w:val="32"/>
           <w:bdr w:val="single" w:sz="4" w:space="0" w:color="auto"/>
         </w:rPr>
-        <w:lastRenderedPageBreak/>
-        <w:t>賞析</w:t>
-      </w:r>
-      <w:r>
-        <w:rPr>
-          <w:sz w:val="32"/>
-          <w:szCs w:val="32"/>
-        </w:rPr>
-        <w:t xml:space="preserve"> </w:t>
-      </w:r>
-    </w:p>
-    <w:p>
-      <w:pPr>
-        <w:spacing w:after="0" w:line="400" w:lineRule="exact"/>
-        <w:ind w:left="0" w:right="0" w:firstLineChars="200" w:firstLine="560"/>
-        <w:rPr>
-          <w:szCs w:val="28"/>
-        </w:rPr>
-      </w:pPr>
-      <w:r>
-        <w:rPr>
-          <w:rFonts w:hint="eastAsia"/>
-          <w:szCs w:val="28"/>
-          <w:u w:val="single"/>
-        </w:rPr>
-        <w:t>天寶</w:t>
-      </w:r>
-      <w:r>
-        <w:rPr>
-          <w:rFonts w:hint="eastAsia"/>
-          <w:szCs w:val="28"/>
-        </w:rPr>
-        <w:t>年間，朝廷有個很受</w:t>
-      </w:r>
-      <w:r>
-        <w:rPr>
-          <w:rFonts w:hint="eastAsia"/>
-          <w:szCs w:val="28"/>
-          <w:u w:val="single"/>
-        </w:rPr>
-        <w:t>唐玄宗</w:t>
-      </w:r>
-      <w:r>
-        <w:rPr>
-          <w:rFonts w:hint="eastAsia"/>
-          <w:szCs w:val="28"/>
-        </w:rPr>
-        <w:t>和</w:t>
-      </w:r>
-      <w:r>
-        <w:rPr>
-          <w:rFonts w:hint="eastAsia"/>
-          <w:szCs w:val="28"/>
-          <w:u w:val="single"/>
-        </w:rPr>
-        <w:t>楊貴妃</w:t>
-      </w:r>
-      <w:r>
-        <w:rPr>
-          <w:rFonts w:hint="eastAsia"/>
-          <w:szCs w:val="28"/>
-        </w:rPr>
-        <w:t>寵愛的大將，叫</w:t>
-      </w:r>
-      <w:r>
-        <w:rPr>
-          <w:rFonts w:hint="eastAsia"/>
-          <w:szCs w:val="28"/>
-          <w:u w:val="single"/>
-        </w:rPr>
-        <w:t>安祿山</w:t>
-      </w:r>
-      <w:r>
-        <w:rPr>
-          <w:rFonts w:hint="eastAsia"/>
-          <w:szCs w:val="28"/>
-        </w:rPr>
-        <w:t>。</w:t>
-      </w:r>
-      <w:r>
-        <w:rPr>
-          <w:rFonts w:hint="eastAsia"/>
-          <w:szCs w:val="28"/>
-          <w:u w:val="single"/>
-        </w:rPr>
-        <w:t>安祿山</w:t>
-      </w:r>
-      <w:proofErr w:type="gramStart"/>
-      <w:r>
-        <w:rPr>
-          <w:rFonts w:hint="eastAsia"/>
-          <w:szCs w:val="28"/>
-        </w:rPr>
-        <w:t>是胡人</w:t>
-      </w:r>
-      <w:proofErr w:type="gramEnd"/>
-      <w:r>
-        <w:rPr>
-          <w:rFonts w:hint="eastAsia"/>
-          <w:szCs w:val="28"/>
-        </w:rPr>
-        <w:t>，他在單親家庭長大，從小跟隨著母親四處流浪，靠看相糊口賺錢，所以他很會看人臉色。長大後，因緣際會進入皇宮，他使出渾身解數，巴結</w:t>
-      </w:r>
-      <w:r>
-        <w:rPr>
-          <w:rFonts w:hint="eastAsia"/>
-          <w:szCs w:val="28"/>
-          <w:u w:val="single"/>
-        </w:rPr>
-        <w:t>唐玄宗</w:t>
-      </w:r>
-      <w:r>
-        <w:rPr>
-          <w:rFonts w:hint="eastAsia"/>
-          <w:szCs w:val="28"/>
-        </w:rPr>
-        <w:t>和</w:t>
-      </w:r>
-      <w:r>
-        <w:rPr>
-          <w:rFonts w:hint="eastAsia"/>
-          <w:szCs w:val="28"/>
-          <w:u w:val="single"/>
-        </w:rPr>
-        <w:t>楊貴妃</w:t>
-      </w:r>
-      <w:r>
-        <w:rPr>
-          <w:rFonts w:hint="eastAsia"/>
-          <w:szCs w:val="28"/>
-        </w:rPr>
-        <w:t>，甚至</w:t>
-      </w:r>
-      <w:proofErr w:type="gramStart"/>
-      <w:r>
-        <w:rPr>
-          <w:rFonts w:hint="eastAsia"/>
-          <w:szCs w:val="28"/>
-        </w:rPr>
-        <w:t>還認小他</w:t>
-      </w:r>
-      <w:proofErr w:type="gramEnd"/>
-      <w:r>
-        <w:rPr>
-          <w:rFonts w:hint="eastAsia"/>
-          <w:szCs w:val="28"/>
-        </w:rPr>
-        <w:t>好多歲的</w:t>
-      </w:r>
-      <w:r>
-        <w:rPr>
-          <w:rFonts w:hint="eastAsia"/>
-          <w:szCs w:val="28"/>
-          <w:u w:val="single"/>
-        </w:rPr>
-        <w:t>楊貴妃</w:t>
-      </w:r>
-      <w:r>
-        <w:rPr>
-          <w:rFonts w:hint="eastAsia"/>
-          <w:szCs w:val="28"/>
-        </w:rPr>
-        <w:t>為乾媽。有一次</w:t>
-      </w:r>
-      <w:r>
-        <w:rPr>
-          <w:rFonts w:hint="eastAsia"/>
-          <w:szCs w:val="28"/>
-          <w:u w:val="single"/>
-        </w:rPr>
-        <w:t>唐玄宗</w:t>
-      </w:r>
-      <w:r>
-        <w:rPr>
-          <w:rFonts w:hint="eastAsia"/>
-          <w:szCs w:val="28"/>
-        </w:rPr>
-        <w:t>嘲笑他肚子那麼大，裡頭裝了什麼東西時，</w:t>
-      </w:r>
-      <w:r>
-        <w:rPr>
-          <w:rFonts w:hint="eastAsia"/>
-          <w:szCs w:val="28"/>
-          <w:u w:val="single"/>
-        </w:rPr>
-        <w:t>安祿山</w:t>
-      </w:r>
-      <w:r>
-        <w:rPr>
-          <w:rFonts w:hint="eastAsia"/>
-          <w:szCs w:val="28"/>
-        </w:rPr>
-        <w:t>機伶地說：「肚子裡裝得全是對皇上的一片忠心。」這番回答，逗得</w:t>
-      </w:r>
-      <w:r>
-        <w:rPr>
-          <w:rFonts w:hint="eastAsia"/>
-          <w:szCs w:val="28"/>
-          <w:u w:val="single"/>
-        </w:rPr>
-        <w:t>唐玄宗</w:t>
-      </w:r>
-      <w:r>
-        <w:rPr>
-          <w:rFonts w:hint="eastAsia"/>
-          <w:szCs w:val="28"/>
-        </w:rPr>
-        <w:t>好開心，更加寵愛他了！</w:t>
-      </w:r>
-    </w:p>
-    <w:p>
-      <w:pPr>
-        <w:spacing w:after="0" w:line="400" w:lineRule="exact"/>
-        <w:ind w:left="-5" w:right="0"/>
-        <w:rPr>
-          <w:szCs w:val="28"/>
-        </w:rPr>
-      </w:pPr>
-      <w:r>
-        <w:rPr>
-          <w:rFonts w:hint="eastAsia"/>
-          <w:szCs w:val="28"/>
-        </w:rPr>
-        <w:t xml:space="preserve">　　誰知道</w:t>
-      </w:r>
-      <w:r>
-        <w:rPr>
-          <w:rFonts w:hint="eastAsia"/>
-          <w:szCs w:val="28"/>
-          <w:u w:val="single"/>
-        </w:rPr>
-        <w:t>安祿山</w:t>
-      </w:r>
-      <w:r>
-        <w:rPr>
-          <w:rFonts w:hint="eastAsia"/>
-          <w:szCs w:val="28"/>
-        </w:rPr>
-        <w:t>是個野心勃勃的人，他等了一年又一年，終於逮到機會，在</w:t>
-      </w:r>
-      <w:r>
-        <w:rPr>
-          <w:rFonts w:hint="eastAsia"/>
-          <w:szCs w:val="28"/>
-          <w:u w:val="single"/>
-        </w:rPr>
-        <w:t>天寶</w:t>
-      </w:r>
-      <w:r>
-        <w:rPr>
-          <w:rFonts w:hint="eastAsia"/>
-          <w:szCs w:val="28"/>
-        </w:rPr>
-        <w:t>十四年，勾結將領</w:t>
-      </w:r>
-      <w:r>
-        <w:rPr>
-          <w:rFonts w:hint="eastAsia"/>
-          <w:szCs w:val="28"/>
-          <w:u w:val="single"/>
-        </w:rPr>
-        <w:t>史思明</w:t>
-      </w:r>
-      <w:r>
-        <w:rPr>
-          <w:rFonts w:hint="eastAsia"/>
-          <w:szCs w:val="28"/>
-        </w:rPr>
-        <w:t>起兵造反，掀起了</w:t>
-      </w:r>
-      <w:proofErr w:type="gramStart"/>
-      <w:r>
-        <w:rPr>
-          <w:rFonts w:hint="eastAsia"/>
-          <w:szCs w:val="28"/>
-        </w:rPr>
-        <w:t>蹂躝</w:t>
-      </w:r>
-      <w:proofErr w:type="gramEnd"/>
-      <w:r>
-        <w:rPr>
-          <w:rFonts w:hint="eastAsia"/>
-          <w:szCs w:val="28"/>
-        </w:rPr>
-        <w:t>河山、百姓多年的「安史之亂」。那時候，有個愛國詩人叫</w:t>
-      </w:r>
-      <w:r>
-        <w:rPr>
-          <w:rFonts w:hint="eastAsia"/>
-          <w:szCs w:val="28"/>
-          <w:u w:val="single"/>
-        </w:rPr>
-        <w:t>杜甫</w:t>
-      </w:r>
-      <w:r>
-        <w:rPr>
-          <w:rFonts w:hint="eastAsia"/>
-          <w:szCs w:val="28"/>
-        </w:rPr>
-        <w:t>，在朝廷當個微不足道的小官，戰爭爆發時，他逃出了</w:t>
-      </w:r>
-      <w:r>
-        <w:rPr>
-          <w:rFonts w:hint="eastAsia"/>
-          <w:szCs w:val="28"/>
-          <w:u w:val="single"/>
-        </w:rPr>
-        <w:t>長安</w:t>
-      </w:r>
-      <w:r>
-        <w:rPr>
-          <w:rFonts w:hint="eastAsia"/>
-          <w:szCs w:val="28"/>
-        </w:rPr>
-        <w:t>，趕回家鄉安頓妻小。後來，他聽說太子</w:t>
-      </w:r>
-      <w:r>
-        <w:rPr>
-          <w:rFonts w:hint="eastAsia"/>
-          <w:szCs w:val="28"/>
-          <w:u w:val="single"/>
-        </w:rPr>
-        <w:t>李亨</w:t>
-      </w:r>
-      <w:r>
-        <w:rPr>
-          <w:rFonts w:hint="eastAsia"/>
-          <w:szCs w:val="28"/>
-        </w:rPr>
-        <w:t>在</w:t>
-      </w:r>
-      <w:r>
-        <w:rPr>
-          <w:rFonts w:hint="eastAsia"/>
-          <w:szCs w:val="28"/>
-          <w:u w:val="single"/>
-        </w:rPr>
-        <w:t>寧夏</w:t>
-      </w:r>
-      <w:r>
-        <w:rPr>
-          <w:rFonts w:hint="eastAsia"/>
-          <w:szCs w:val="28"/>
-        </w:rPr>
-        <w:t>省</w:t>
-      </w:r>
-      <w:proofErr w:type="gramStart"/>
-      <w:r>
-        <w:rPr>
-          <w:rFonts w:hint="eastAsia"/>
-          <w:szCs w:val="28"/>
-        </w:rPr>
-        <w:t>的</w:t>
-      </w:r>
-      <w:r>
-        <w:rPr>
-          <w:rFonts w:hint="eastAsia"/>
-          <w:szCs w:val="28"/>
-          <w:u w:val="single"/>
-        </w:rPr>
-        <w:t>靈武</w:t>
-      </w:r>
-      <w:r>
-        <w:rPr>
-          <w:rFonts w:hint="eastAsia"/>
-          <w:szCs w:val="28"/>
-        </w:rPr>
-        <w:t>即位</w:t>
-      </w:r>
-      <w:proofErr w:type="gramEnd"/>
-      <w:r>
-        <w:rPr>
-          <w:rFonts w:hint="eastAsia"/>
-          <w:szCs w:val="28"/>
-        </w:rPr>
-        <w:t>，便興匆匆地趕</w:t>
-      </w:r>
-      <w:proofErr w:type="gramStart"/>
-      <w:r>
-        <w:rPr>
-          <w:rFonts w:hint="eastAsia"/>
-          <w:szCs w:val="28"/>
-        </w:rPr>
-        <w:t>往</w:t>
-      </w:r>
-      <w:r>
-        <w:rPr>
-          <w:rFonts w:hint="eastAsia"/>
-          <w:szCs w:val="28"/>
-          <w:u w:val="single"/>
-        </w:rPr>
-        <w:t>靈武</w:t>
-      </w:r>
-      <w:proofErr w:type="gramEnd"/>
-      <w:r>
-        <w:rPr>
-          <w:rFonts w:hint="eastAsia"/>
-          <w:szCs w:val="28"/>
-        </w:rPr>
-        <w:t>，希望能為國家盡一點心力。</w:t>
-      </w:r>
-    </w:p>
-    <w:p>
-      <w:pPr>
-        <w:spacing w:after="0" w:line="400" w:lineRule="exact"/>
-        <w:ind w:left="-5" w:right="0"/>
-        <w:rPr>
-          <w:szCs w:val="28"/>
-        </w:rPr>
-      </w:pPr>
-      <w:r>
-        <w:rPr>
-          <w:rFonts w:hint="eastAsia"/>
-          <w:szCs w:val="28"/>
-        </w:rPr>
-        <w:t xml:space="preserve">　　誰知道他才剛啟程，就聽到妻子安頓的地方也淪陷了，著急萬分的他，只能頻頻抓頭髮，一點法子也沒有。「怎麼辦？老天爺，請幫幫我吧！」</w:t>
-      </w:r>
-      <w:r>
-        <w:rPr>
-          <w:rFonts w:hint="eastAsia"/>
-          <w:szCs w:val="28"/>
-          <w:u w:val="single"/>
-        </w:rPr>
-        <w:t>杜甫</w:t>
-      </w:r>
-      <w:r>
-        <w:rPr>
-          <w:rFonts w:hint="eastAsia"/>
-          <w:szCs w:val="28"/>
-        </w:rPr>
-        <w:t>忍住悲傷，披星戴月地奔波，途中，卻遇到叛軍，被抓回</w:t>
-      </w:r>
-      <w:r>
-        <w:rPr>
-          <w:rFonts w:hint="eastAsia"/>
-          <w:szCs w:val="28"/>
-          <w:u w:val="single"/>
-        </w:rPr>
-        <w:t>長安</w:t>
-      </w:r>
-      <w:r>
-        <w:rPr>
-          <w:rFonts w:hint="eastAsia"/>
-          <w:szCs w:val="28"/>
-        </w:rPr>
-        <w:t>。因為</w:t>
-      </w:r>
-      <w:r>
-        <w:rPr>
-          <w:rFonts w:hint="eastAsia"/>
-          <w:szCs w:val="28"/>
-          <w:u w:val="single"/>
-        </w:rPr>
-        <w:t>杜甫</w:t>
-      </w:r>
-      <w:r>
-        <w:rPr>
-          <w:rFonts w:hint="eastAsia"/>
-          <w:szCs w:val="28"/>
-        </w:rPr>
-        <w:t>僅是個無名小卒，叛軍不認識他，便將他釋放了。九死一生的</w:t>
-      </w:r>
-      <w:r>
-        <w:rPr>
-          <w:rFonts w:hint="eastAsia"/>
-          <w:szCs w:val="28"/>
-          <w:u w:val="single"/>
-        </w:rPr>
-        <w:t>杜甫</w:t>
-      </w:r>
-      <w:r>
-        <w:rPr>
-          <w:rFonts w:hint="eastAsia"/>
-          <w:szCs w:val="28"/>
-        </w:rPr>
-        <w:t>趕緊連夜逃走，但是沿途叛軍嚴密把守，他根本無法逃出</w:t>
-      </w:r>
-      <w:r>
-        <w:rPr>
-          <w:rFonts w:hint="eastAsia"/>
-          <w:szCs w:val="28"/>
-          <w:u w:val="single"/>
-        </w:rPr>
-        <w:t>長安</w:t>
-      </w:r>
-      <w:r>
-        <w:rPr>
-          <w:rFonts w:hint="eastAsia"/>
-          <w:szCs w:val="28"/>
-        </w:rPr>
-        <w:t>城。</w:t>
-      </w:r>
-    </w:p>
-    <w:p>
-      <w:pPr>
-        <w:spacing w:after="0" w:line="400" w:lineRule="exact"/>
-        <w:ind w:left="-5" w:right="0"/>
-        <w:rPr>
-          <w:szCs w:val="28"/>
-        </w:rPr>
-      </w:pPr>
-      <w:r>
-        <w:rPr>
-          <w:rFonts w:hint="eastAsia"/>
-          <w:szCs w:val="28"/>
-        </w:rPr>
-        <w:t xml:space="preserve">　　一眨眼，半年過去了，</w:t>
-      </w:r>
-      <w:r>
-        <w:rPr>
-          <w:rFonts w:hint="eastAsia"/>
-          <w:szCs w:val="28"/>
-          <w:u w:val="single"/>
-        </w:rPr>
-        <w:t>長安</w:t>
-      </w:r>
-      <w:r>
-        <w:rPr>
-          <w:rFonts w:hint="eastAsia"/>
-          <w:szCs w:val="28"/>
-        </w:rPr>
-        <w:t>城在烽火蹂躪下，幾乎已經成了一座死城，房子倒了，橋梁毀了，道路也殘破不堪。</w:t>
-      </w:r>
-      <w:r>
-        <w:rPr>
-          <w:rFonts w:hint="eastAsia"/>
-          <w:szCs w:val="28"/>
-          <w:u w:val="single"/>
-        </w:rPr>
-        <w:t>杜甫</w:t>
-      </w:r>
-      <w:r>
-        <w:rPr>
-          <w:rFonts w:hint="eastAsia"/>
-          <w:szCs w:val="28"/>
-        </w:rPr>
-        <w:t>凝望著山河，</w:t>
-      </w:r>
-      <w:proofErr w:type="gramStart"/>
-      <w:r>
-        <w:rPr>
-          <w:rFonts w:hint="eastAsia"/>
-          <w:szCs w:val="28"/>
-        </w:rPr>
-        <w:t>憤憤不平地吟出</w:t>
-      </w:r>
-      <w:proofErr w:type="gramEnd"/>
-      <w:r>
-        <w:rPr>
-          <w:rFonts w:hint="eastAsia"/>
-          <w:szCs w:val="28"/>
-        </w:rPr>
-        <w:t>了「</w:t>
-      </w:r>
-      <w:proofErr w:type="gramStart"/>
-      <w:r>
-        <w:rPr>
-          <w:rFonts w:hint="eastAsia"/>
-          <w:szCs w:val="28"/>
-        </w:rPr>
-        <w:t>春望</w:t>
-      </w:r>
-      <w:proofErr w:type="gramEnd"/>
-      <w:r>
-        <w:rPr>
-          <w:rFonts w:hint="eastAsia"/>
-          <w:szCs w:val="28"/>
-        </w:rPr>
-        <w:t>」這首五言律詩：「</w:t>
-      </w:r>
-      <w:proofErr w:type="gramStart"/>
-      <w:r>
-        <w:rPr>
-          <w:rFonts w:hint="eastAsia"/>
-          <w:szCs w:val="28"/>
-        </w:rPr>
-        <w:t>國破山河</w:t>
-      </w:r>
-      <w:proofErr w:type="gramEnd"/>
-      <w:r>
-        <w:rPr>
-          <w:rFonts w:hint="eastAsia"/>
-          <w:szCs w:val="28"/>
-        </w:rPr>
-        <w:t>在，</w:t>
-      </w:r>
-      <w:proofErr w:type="gramStart"/>
-      <w:r>
-        <w:rPr>
-          <w:rFonts w:hint="eastAsia"/>
-          <w:szCs w:val="28"/>
-        </w:rPr>
-        <w:t>城春草木</w:t>
-      </w:r>
-      <w:proofErr w:type="gramEnd"/>
-      <w:r>
-        <w:rPr>
-          <w:rFonts w:hint="eastAsia"/>
-          <w:szCs w:val="28"/>
-        </w:rPr>
-        <w:t>深。</w:t>
-      </w:r>
-      <w:proofErr w:type="gramStart"/>
-      <w:r>
-        <w:rPr>
-          <w:rFonts w:hint="eastAsia"/>
-          <w:szCs w:val="28"/>
-        </w:rPr>
-        <w:t>感</w:t>
-      </w:r>
-      <w:proofErr w:type="gramEnd"/>
-      <w:r>
-        <w:rPr>
-          <w:rFonts w:hint="eastAsia"/>
-          <w:szCs w:val="28"/>
-        </w:rPr>
-        <w:t>時</w:t>
-      </w:r>
-      <w:proofErr w:type="gramStart"/>
-      <w:r>
-        <w:rPr>
-          <w:rFonts w:hint="eastAsia"/>
-          <w:szCs w:val="28"/>
-        </w:rPr>
-        <w:t>花濺淚，恨別鳥</w:t>
-      </w:r>
-      <w:proofErr w:type="gramEnd"/>
-      <w:r>
-        <w:rPr>
-          <w:rFonts w:hint="eastAsia"/>
-          <w:szCs w:val="28"/>
-        </w:rPr>
-        <w:t>驚心。烽火連三月，</w:t>
-      </w:r>
-      <w:proofErr w:type="gramStart"/>
-      <w:r>
-        <w:rPr>
-          <w:rFonts w:hint="eastAsia"/>
-          <w:szCs w:val="28"/>
-        </w:rPr>
-        <w:t>家書抵萬金</w:t>
-      </w:r>
-      <w:proofErr w:type="gramEnd"/>
-      <w:r>
-        <w:rPr>
-          <w:rFonts w:hint="eastAsia"/>
-          <w:szCs w:val="28"/>
-        </w:rPr>
-        <w:t>。</w:t>
-      </w:r>
-      <w:proofErr w:type="gramStart"/>
-      <w:r>
-        <w:rPr>
-          <w:rFonts w:hint="eastAsia"/>
-          <w:szCs w:val="28"/>
-        </w:rPr>
-        <w:t>白頭搔更短</w:t>
-      </w:r>
-      <w:proofErr w:type="gramEnd"/>
-      <w:r>
-        <w:rPr>
-          <w:rFonts w:hint="eastAsia"/>
-          <w:szCs w:val="28"/>
-        </w:rPr>
-        <w:t>，</w:t>
-      </w:r>
-      <w:proofErr w:type="gramStart"/>
-      <w:r>
-        <w:rPr>
-          <w:rFonts w:hint="eastAsia"/>
-          <w:szCs w:val="28"/>
-        </w:rPr>
-        <w:t>渾欲不勝</w:t>
-      </w:r>
-      <w:proofErr w:type="gramEnd"/>
-      <w:r>
-        <w:rPr>
-          <w:rFonts w:hint="eastAsia"/>
-          <w:szCs w:val="28"/>
-        </w:rPr>
-        <w:t>簪。」</w:t>
-      </w:r>
-    </w:p>
-    <w:p>
-      <w:pPr>
-        <w:spacing w:after="0" w:line="400" w:lineRule="exact"/>
-        <w:ind w:left="-5" w:right="0"/>
-        <w:rPr>
-          <w:szCs w:val="28"/>
-        </w:rPr>
-      </w:pPr>
-      <w:r>
-        <w:rPr>
-          <w:rFonts w:hint="eastAsia"/>
-          <w:szCs w:val="28"/>
-        </w:rPr>
-        <w:t xml:space="preserve">　　戰爭的無情和摧殘，磨滅了詩人的希望，心中滿滿的不平和無奈，全在這首詩展現無遺。</w:t>
-      </w:r>
-    </w:p>
-    <w:p>
-      <w:pPr>
-        <w:spacing w:beforeLines="50" w:before="120" w:after="0" w:line="440" w:lineRule="exact"/>
-        <w:ind w:left="11" w:right="845" w:hanging="11"/>
-        <w:rPr>
-          <w:sz w:val="32"/>
-          <w:szCs w:val="32"/>
-        </w:rPr>
-      </w:pPr>
-      <w:r>
-        <w:rPr>
-          <w:rFonts w:hint="eastAsia"/>
-          <w:sz w:val="32"/>
-          <w:szCs w:val="32"/>
-          <w:bdr w:val="single" w:sz="4" w:space="0" w:color="auto"/>
-        </w:rPr>
         <w:t>補充</w:t>
-      </w:r>
-    </w:p>
-    <w:p>
-      <w:pPr>
-        <w:pStyle w:val="a8"/>
-        <w:numPr>
-          <w:ilvl w:val="0"/>
-          <w:numId w:val="1"/>
-        </w:numPr>
-        <w:spacing w:after="0" w:line="440" w:lineRule="exact"/>
-        <w:ind w:leftChars="0" w:left="482" w:right="0" w:hanging="482"/>
-        <w:rPr>
-          <w:szCs w:val="28"/>
-        </w:rPr>
-      </w:pPr>
-      <w:proofErr w:type="gramStart"/>
-      <w:r>
-        <w:rPr>
-          <w:rFonts w:hint="eastAsia"/>
-          <w:szCs w:val="28"/>
-        </w:rPr>
-        <w:t>感</w:t>
-      </w:r>
-      <w:proofErr w:type="gramEnd"/>
-      <w:r>
-        <w:rPr>
-          <w:rFonts w:hint="eastAsia"/>
-          <w:szCs w:val="28"/>
-        </w:rPr>
-        <w:t>時</w:t>
-      </w:r>
-      <w:r>
-        <w:rPr>
-          <w:rFonts w:hint="eastAsia"/>
-          <w:szCs w:val="28"/>
-        </w:rPr>
-        <w:t>：</w:t>
-      </w:r>
-      <w:r>
-        <w:rPr>
-          <w:rFonts w:hint="eastAsia"/>
-          <w:szCs w:val="28"/>
-        </w:rPr>
-        <w:t>感慨時序變遷或時勢變化。</w:t>
       </w:r>
     </w:p>
     <w:p>
@@ -2106,35 +2213,7 @@
           <w:rFonts w:hint="eastAsia"/>
           <w:szCs w:val="28"/>
         </w:rPr>
-        <w:t>不勝</w:t>
-      </w:r>
-      <w:r>
-        <w:rPr>
-          <w:rFonts w:hint="eastAsia"/>
-          <w:sz w:val="20"/>
-          <w:szCs w:val="20"/>
-        </w:rPr>
-        <w:t>(</w:t>
-      </w:r>
-      <w:proofErr w:type="gramStart"/>
-      <w:r>
-        <w:rPr>
-          <w:rFonts w:hint="eastAsia"/>
-          <w:color w:val="FF0000"/>
-          <w:sz w:val="16"/>
-          <w:szCs w:val="16"/>
-          <w:u w:val="single"/>
-        </w:rPr>
-        <w:t>ㄕㄥ</w:t>
-      </w:r>
-      <w:proofErr w:type="gramEnd"/>
-      <w:r>
-        <w:rPr>
-          <w:rFonts w:hint="eastAsia"/>
-          <w:sz w:val="20"/>
-          <w:szCs w:val="20"/>
-        </w:rPr>
-        <w:t>)</w:t>
+        <w:t>九死一生</w:t>
       </w:r>
       <w:r>
         <w:rPr>
@@ -2143,47 +2222,29 @@
         </w:rPr>
         <w:t>：</w:t>
       </w:r>
+      <w:r>
+        <w:rPr>
+          <w:rFonts w:hint="eastAsia"/>
+          <w:szCs w:val="28"/>
+        </w:rPr>
+        <w:t>比喻歷經極大的險境而能倖存。</w:t>
+      </w:r>
     </w:p>
     <w:p>
       <w:pPr>
         <w:pStyle w:val="a8"/>
-        <w:numPr>
-          <w:ilvl w:val="0"/>
-          <w:numId w:val="3"/>
-        </w:numPr>
         <w:spacing w:after="0" w:line="440" w:lineRule="exact"/>
-        <w:ind w:leftChars="0" w:right="0"/>
-        <w:rPr>
-          <w:szCs w:val="28"/>
-        </w:rPr>
-      </w:pPr>
-      <w:r>
-        <w:rPr>
-          <w:rFonts w:hint="eastAsia"/>
-          <w:szCs w:val="28"/>
-        </w:rPr>
-        <w:t>承受不了。【例】不勝酒力、高處不勝寒</w:t>
-      </w:r>
-    </w:p>
-    <w:p>
-      <w:pPr>
-        <w:pStyle w:val="a8"/>
-        <w:numPr>
-          <w:ilvl w:val="0"/>
-          <w:numId w:val="3"/>
-        </w:numPr>
-        <w:spacing w:after="0" w:line="440" w:lineRule="exact"/>
-        <w:ind w:leftChars="0" w:right="0"/>
-        <w:rPr>
-          <w:szCs w:val="28"/>
-        </w:rPr>
-      </w:pPr>
-      <w:r>
-        <w:rPr>
-          <w:rFonts w:hint="eastAsia"/>
-          <w:szCs w:val="28"/>
-        </w:rPr>
-        <w:t>無限。形容程度極大。【例】美不勝收、不勝感激</w:t>
+        <w:ind w:leftChars="0" w:right="0" w:firstLine="0"/>
+        <w:rPr>
+          <w:szCs w:val="28"/>
+        </w:rPr>
+      </w:pPr>
+      <w:r>
+        <w:rPr>
+          <w:rFonts w:hint="eastAsia"/>
+          <w:szCs w:val="28"/>
+        </w:rPr>
+        <w:t>【例】這次飛機失事他得以倖免於難，真可謂九死一生。</w:t>
       </w:r>
     </w:p>
     <w:p>
@@ -2204,7 +2265,57 @@
           <w:rFonts w:hint="eastAsia"/>
           <w:szCs w:val="28"/>
         </w:rPr>
-        <w:t>九死一生</w:t>
+        <w:t>蹂躪</w:t>
+      </w:r>
+      <w:r>
+        <w:rPr>
+          <w:rFonts w:hint="eastAsia"/>
+          <w:sz w:val="20"/>
+          <w:szCs w:val="20"/>
+        </w:rPr>
+        <w:t>(</w:t>
+      </w:r>
+      <w:proofErr w:type="gramStart"/>
+      <w:r>
+        <w:rPr>
+          <w:rFonts w:hint="eastAsia"/>
+          <w:color w:val="FF0000"/>
+          <w:sz w:val="16"/>
+          <w:szCs w:val="16"/>
+          <w:u w:val="single"/>
+        </w:rPr>
+        <w:t>ㄖㄡˊ</w:t>
+      </w:r>
+      <w:proofErr w:type="gramEnd"/>
+      <w:r>
+        <w:rPr>
+          <w:rFonts w:hint="eastAsia"/>
+          <w:color w:val="FF0000"/>
+          <w:sz w:val="16"/>
+          <w:szCs w:val="16"/>
+          <w:u w:val="single"/>
+        </w:rPr>
+        <w:t xml:space="preserve"> </w:t>
+      </w:r>
+      <w:proofErr w:type="gramStart"/>
+      <w:r>
+        <w:rPr>
+          <w:rFonts w:hint="eastAsia"/>
+          <w:color w:val="FF0000"/>
+          <w:sz w:val="16"/>
+          <w:szCs w:val="16"/>
+          <w:u w:val="single"/>
+        </w:rPr>
+        <w:t>ㄌㄧㄣˋ</w:t>
+      </w:r>
+      <w:proofErr w:type="gramEnd"/>
+      <w:r>
+        <w:rPr>
+          <w:rFonts w:hint="eastAsia"/>
+          <w:sz w:val="20"/>
+          <w:szCs w:val="20"/>
+        </w:rPr>
+        <w:t>)</w:t>
       </w:r>
       <w:r>
         <w:rPr>
@@ -2218,7 +2329,7 @@
           <w:rFonts w:hint="eastAsia"/>
           <w:szCs w:val="28"/>
         </w:rPr>
-        <w:t>比喻歷經極大的險境而能倖存。</w:t>
+        <w:t>踐踏。比喻侮辱、摧殘。</w:t>
       </w:r>
     </w:p>
     <w:p>
@@ -2235,7 +2346,7 @@
           <w:rFonts w:hint="eastAsia"/>
           <w:szCs w:val="28"/>
         </w:rPr>
-        <w:t>【例】這次飛機失事他得以倖免於難，真可謂九死一生。</w:t>
+        <w:t>【例】二次大戰時，日本發動侵華戰爭，中國有不少城市都受到日軍蹂躪。</w:t>
       </w:r>
     </w:p>
     <w:p>
@@ -2256,57 +2367,7 @@
           <w:rFonts w:hint="eastAsia"/>
           <w:szCs w:val="28"/>
         </w:rPr>
-        <w:t>蹂躪</w:t>
-      </w:r>
-      <w:r>
-        <w:rPr>
-          <w:rFonts w:hint="eastAsia"/>
-          <w:sz w:val="20"/>
-          <w:szCs w:val="20"/>
-        </w:rPr>
-        <w:t>(</w:t>
-      </w:r>
-      <w:proofErr w:type="gramStart"/>
-      <w:r>
-        <w:rPr>
-          <w:rFonts w:hint="eastAsia"/>
-          <w:color w:val="FF0000"/>
-          <w:sz w:val="16"/>
-          <w:szCs w:val="16"/>
-          <w:u w:val="single"/>
-        </w:rPr>
-        <w:t>ㄖㄡˊ</w:t>
-      </w:r>
-      <w:proofErr w:type="gramEnd"/>
-      <w:r>
-        <w:rPr>
-          <w:rFonts w:hint="eastAsia"/>
-          <w:color w:val="FF0000"/>
-          <w:sz w:val="16"/>
-          <w:szCs w:val="16"/>
-          <w:u w:val="single"/>
-        </w:rPr>
-        <w:t xml:space="preserve"> </w:t>
-      </w:r>
-      <w:proofErr w:type="gramStart"/>
-      <w:r>
-        <w:rPr>
-          <w:rFonts w:hint="eastAsia"/>
-          <w:color w:val="FF0000"/>
-          <w:sz w:val="16"/>
-          <w:szCs w:val="16"/>
-          <w:u w:val="single"/>
-        </w:rPr>
-        <w:t>ㄌㄧㄣˋ</w:t>
-      </w:r>
-      <w:proofErr w:type="gramEnd"/>
-      <w:r>
-        <w:rPr>
-          <w:rFonts w:hint="eastAsia"/>
-          <w:sz w:val="20"/>
-          <w:szCs w:val="20"/>
-        </w:rPr>
-        <w:t>)</w:t>
+        <w:t>凝望</w:t>
       </w:r>
       <w:r>
         <w:rPr>
@@ -2320,7 +2381,7 @@
           <w:rFonts w:hint="eastAsia"/>
           <w:szCs w:val="28"/>
         </w:rPr>
-        <w:t>踐踏。比喻侮辱、摧殘。</w:t>
+        <w:t>集中精神遠望。</w:t>
       </w:r>
     </w:p>
     <w:p>
@@ -2337,7 +2398,7 @@
           <w:rFonts w:hint="eastAsia"/>
           <w:szCs w:val="28"/>
         </w:rPr>
-        <w:t>【例】二次大戰時，日本發動侵華戰爭，中國有不少城市都受到日軍蹂躪。</w:t>
+        <w:t>【例】他凝望著展翅高飛的海鳥，不知不覺中彷彿自己也跟著飛了起來。</w:t>
       </w:r>
     </w:p>
     <w:p>
@@ -2358,64 +2419,12 @@
           <w:rFonts w:hint="eastAsia"/>
           <w:szCs w:val="28"/>
         </w:rPr>
-        <w:t>凝望</w:t>
-      </w:r>
-      <w:r>
-        <w:rPr>
-          <w:rFonts w:hint="eastAsia"/>
-          <w:szCs w:val="28"/>
-        </w:rPr>
-        <w:t>：</w:t>
-      </w:r>
-      <w:r>
-        <w:rPr>
-          <w:rFonts w:hint="eastAsia"/>
-          <w:szCs w:val="28"/>
-        </w:rPr>
-        <w:t>集中精神遠望。</w:t>
-      </w:r>
-    </w:p>
-    <w:p>
-      <w:pPr>
-        <w:pStyle w:val="a8"/>
-        <w:spacing w:after="0" w:line="440" w:lineRule="exact"/>
-        <w:ind w:leftChars="0" w:right="0" w:firstLine="0"/>
-        <w:rPr>
-          <w:szCs w:val="28"/>
-        </w:rPr>
-      </w:pPr>
-      <w:r>
-        <w:rPr>
-          <w:rFonts w:hint="eastAsia"/>
-          <w:szCs w:val="28"/>
-        </w:rPr>
-        <w:t>【例】他凝望著展翅高飛的海鳥，不知不覺中彷彿自己也跟著飛了起來。</w:t>
-      </w:r>
-    </w:p>
-    <w:p>
-      <w:pPr>
-        <w:pStyle w:val="a8"/>
-        <w:numPr>
-          <w:ilvl w:val="0"/>
-          <w:numId w:val="1"/>
-        </w:numPr>
-        <w:spacing w:after="0" w:line="440" w:lineRule="exact"/>
-        <w:ind w:leftChars="0" w:right="0"/>
-        <w:rPr>
-          <w:szCs w:val="28"/>
-        </w:rPr>
-      </w:pPr>
-      <w:r>
-        <w:rPr>
-          <w:rFonts w:hint="eastAsia"/>
-          <w:szCs w:val="28"/>
-        </w:rPr>
         <w:t>磨滅：消滅。【例】這次的經歷將是我心中不可磨滅的記憶。</w:t>
       </w:r>
     </w:p>
     <w:sectPr>
       <w:pgSz w:w="11906" w:h="16838"/>
-      <w:pgMar w:top="851" w:right="851" w:bottom="851" w:left="851" w:header="567" w:footer="283" w:gutter="0"/>
+      <w:pgMar w:top="851" w:right="851" w:bottom="851" w:left="851" w:header="567" w:footer="0" w:gutter="0"/>
       <w:cols w:space="720"/>
       <w:docGrid w:linePitch="381"/>
     </w:sectPr>
@@ -2424,7 +2433,7 @@
 </file>
 
 <file path=word/endnotes.xml><?xml version="1.0" encoding="utf-8"?>
-<w:endnotes xmlns:wpc="http://schemas.microsoft.com/office/word/2010/wordprocessingCanvas" xmlns:cx="http://schemas.microsoft.com/office/drawing/2014/chartex" xmlns:cx1="http://schemas.microsoft.com/office/drawing/2015/9/8/chartex" xmlns:cx2="http://schemas.microsoft.com/office/drawing/2015/10/21/chartex" xmlns:cx3="http://schemas.microsoft.com/office/drawing/2016/5/9/chartex" xmlns:cx4="http://schemas.microsoft.com/office/drawing/2016/5/10/chartex" xmlns:cx5="http://schemas.microsoft.com/office/drawing/2016/5/11/chartex" xmlns:cx6="http://schemas.microsoft.com/office/drawing/2016/5/12/chartex" xmlns:cx7="http://schemas.microsoft.com/office/drawing/2016/5/13/chartex" xmlns:cx8="http://schemas.microsoft.com/office/drawing/2016/5/14/chartex" xmlns:mc="http://schemas.openxmlformats.org/markup-compatibility/2006" xmlns:aink="http://schemas.microsoft.com/office/drawing/2016/ink" xmlns:am3d="http://schemas.microsoft.com/office/drawing/2017/model3d" xmlns:o="urn:schemas-microsoft-com:office:office" xmlns:oel="http://schemas.microsoft.com/office/2019/extlst" xmlns:r="http://schemas.openxmlformats.org/officeDocument/2006/relationships" xmlns:m="http://schemas.openxmlformats.org/officeDocument/2006/math" xmlns:v="urn:schemas-microsoft-com:vml" xmlns:wp14="http://schemas.microsoft.com/office/word/2010/wordprocessingDrawing" xmlns:wp="http://schemas.openxmlformats.org/drawingml/2006/wordprocessingDrawing" xmlns:w10="urn:schemas-microsoft-com:office:word" xmlns:w="http://schemas.openxmlformats.org/wordprocessingml/2006/main" xmlns:w14="http://schemas.microsoft.com/office/word/2010/wordml" xmlns:w15="http://schemas.microsoft.com/office/word/2012/wordml" xmlns:w16cex="http://schemas.microsoft.com/office/word/2018/wordml/cex" xmlns:w16cid="http://schemas.microsoft.com/office/word/2016/wordml/cid" xmlns:w16="http://schemas.microsoft.com/office/word/2018/wordml" xmlns:w16sdtdh="http://schemas.microsoft.com/office/word/2020/wordml/sdtdatahash" xmlns:w16se="http://schemas.microsoft.com/office/word/2015/wordml/symex" xmlns:wpg="http://schemas.microsoft.com/office/word/2010/wordprocessingGroup" xmlns:wpi="http://schemas.microsoft.com/office/word/2010/wordprocessingInk" xmlns:wne="http://schemas.microsoft.com/office/word/2006/wordml" xmlns:wps="http://schemas.microsoft.com/office/word/2010/wordprocessingShape" mc:Ignorable="w14 w15 w16se w16cid w16 w16cex w16sdtdh wp14">
+<w:endnotes xmlns:wpc="http://schemas.microsoft.com/office/word/2010/wordprocessingCanvas" xmlns:cx="http://schemas.microsoft.com/office/drawing/2014/chartex" xmlns:cx1="http://schemas.microsoft.com/office/drawing/2015/9/8/chartex" xmlns:cx2="http://schemas.microsoft.com/office/drawing/2015/10/21/chartex" xmlns:cx3="http://schemas.microsoft.com/office/drawing/2016/5/9/chartex" xmlns:cx4="http://schemas.microsoft.com/office/drawing/2016/5/10/chartex" xmlns:cx5="http://schemas.microsoft.com/office/drawing/2016/5/11/chartex" xmlns:cx6="http://schemas.microsoft.com/office/drawing/2016/5/12/chartex" xmlns:cx7="http://schemas.microsoft.com/office/drawing/2016/5/13/chartex" xmlns:cx8="http://schemas.microsoft.com/office/drawing/2016/5/14/chartex" xmlns:mc="http://schemas.openxmlformats.org/markup-compatibility/2006" xmlns:aink="http://schemas.microsoft.com/office/drawing/2016/ink" xmlns:am3d="http://schemas.microsoft.com/office/drawing/2017/model3d" xmlns:o="urn:schemas-microsoft-com:office:office" xmlns:oel="http://schemas.microsoft.com/office/2019/extlst" xmlns:r="http://schemas.openxmlformats.org/officeDocument/2006/relationships" xmlns:m="http://schemas.openxmlformats.org/officeDocument/2006/math" xmlns:v="urn:schemas-microsoft-com:vml" xmlns:wp14="http://schemas.microsoft.com/office/word/2010/wordprocessingDrawing" xmlns:wp="http://schemas.openxmlformats.org/drawingml/2006/wordprocessingDrawing" xmlns:w10="urn:schemas-microsoft-com:office:word" xmlns:w="http://schemas.openxmlformats.org/wordprocessingml/2006/main" xmlns:w14="http://schemas.microsoft.com/office/word/2010/wordml" xmlns:w15="http://schemas.microsoft.com/office/word/2012/wordml" xmlns:w16cex="http://schemas.microsoft.com/office/word/2018/wordml/cex" xmlns:w16cid="http://schemas.microsoft.com/office/word/2016/wordml/cid" xmlns:w16="http://schemas.microsoft.com/office/word/2018/wordml" xmlns:w16du="http://schemas.microsoft.com/office/word/2023/wordml/word16du" xmlns:w16sdtdh="http://schemas.microsoft.com/office/word/2020/wordml/sdtdatahash" xmlns:w16se="http://schemas.microsoft.com/office/word/2015/wordml/symex" xmlns:wpg="http://schemas.microsoft.com/office/word/2010/wordprocessingGroup" xmlns:wpi="http://schemas.microsoft.com/office/word/2010/wordprocessingInk" xmlns:wne="http://schemas.microsoft.com/office/word/2006/wordml" xmlns:wps="http://schemas.microsoft.com/office/word/2010/wordprocessingShape" mc:Ignorable="w14 w15 w16se w16cid w16 w16cex w16sdtdh wp14">
   <w:endnote w:type="separator" w:id="-1">
     <w:p>
       <w:pPr>
@@ -2449,7 +2458,7 @@
 </file>
 
 <file path=word/footer1.xml><?xml version="1.0" encoding="utf-8"?>
-<w:ftr xmlns:wpc="http://schemas.microsoft.com/office/word/2010/wordprocessingCanvas" xmlns:cx="http://schemas.microsoft.com/office/drawing/2014/chartex" xmlns:cx1="http://schemas.microsoft.com/office/drawing/2015/9/8/chartex" xmlns:cx2="http://schemas.microsoft.com/office/drawing/2015/10/21/chartex" xmlns:cx3="http://schemas.microsoft.com/office/drawing/2016/5/9/chartex" xmlns:cx4="http://schemas.microsoft.com/office/drawing/2016/5/10/chartex" xmlns:cx5="http://schemas.microsoft.com/office/drawing/2016/5/11/chartex" xmlns:cx6="http://schemas.microsoft.com/office/drawing/2016/5/12/chartex" xmlns:cx7="http://schemas.microsoft.com/office/drawing/2016/5/13/chartex" xmlns:cx8="http://schemas.microsoft.com/office/drawing/2016/5/14/chartex" xmlns:mc="http://schemas.openxmlformats.org/markup-compatibility/2006" xmlns:aink="http://schemas.microsoft.com/office/drawing/2016/ink" xmlns:am3d="http://schemas.microsoft.com/office/drawing/2017/model3d" xmlns:o="urn:schemas-microsoft-com:office:office" xmlns:oel="http://schemas.microsoft.com/office/2019/extlst" xmlns:r="http://schemas.openxmlformats.org/officeDocument/2006/relationships" xmlns:m="http://schemas.openxmlformats.org/officeDocument/2006/math" xmlns:v="urn:schemas-microsoft-com:vml" xmlns:wp14="http://schemas.microsoft.com/office/word/2010/wordprocessingDrawing" xmlns:wp="http://schemas.openxmlformats.org/drawingml/2006/wordprocessingDrawing" xmlns:w10="urn:schemas-microsoft-com:office:word" xmlns:w="http://schemas.openxmlformats.org/wordprocessingml/2006/main" xmlns:w14="http://schemas.microsoft.com/office/word/2010/wordml" xmlns:w15="http://schemas.microsoft.com/office/word/2012/wordml" xmlns:w16cex="http://schemas.microsoft.com/office/word/2018/wordml/cex" xmlns:w16cid="http://schemas.microsoft.com/office/word/2016/wordml/cid" xmlns:w16="http://schemas.microsoft.com/office/word/2018/wordml" xmlns:w16sdtdh="http://schemas.microsoft.com/office/word/2020/wordml/sdtdatahash" xmlns:w16se="http://schemas.microsoft.com/office/word/2015/wordml/symex" xmlns:wpg="http://schemas.microsoft.com/office/word/2010/wordprocessingGroup" xmlns:wpi="http://schemas.microsoft.com/office/word/2010/wordprocessingInk" xmlns:wne="http://schemas.microsoft.com/office/word/2006/wordml" xmlns:wps="http://schemas.microsoft.com/office/word/2010/wordprocessingShape" mc:Ignorable="w14 w15 w16se w16cid w16 w16cex w16sdtdh wp14">
+<w:ftr xmlns:wpc="http://schemas.microsoft.com/office/word/2010/wordprocessingCanvas" xmlns:cx="http://schemas.microsoft.com/office/drawing/2014/chartex" xmlns:cx1="http://schemas.microsoft.com/office/drawing/2015/9/8/chartex" xmlns:cx2="http://schemas.microsoft.com/office/drawing/2015/10/21/chartex" xmlns:cx3="http://schemas.microsoft.com/office/drawing/2016/5/9/chartex" xmlns:cx4="http://schemas.microsoft.com/office/drawing/2016/5/10/chartex" xmlns:cx5="http://schemas.microsoft.com/office/drawing/2016/5/11/chartex" xmlns:cx6="http://schemas.microsoft.com/office/drawing/2016/5/12/chartex" xmlns:cx7="http://schemas.microsoft.com/office/drawing/2016/5/13/chartex" xmlns:cx8="http://schemas.microsoft.com/office/drawing/2016/5/14/chartex" xmlns:mc="http://schemas.openxmlformats.org/markup-compatibility/2006" xmlns:aink="http://schemas.microsoft.com/office/drawing/2016/ink" xmlns:am3d="http://schemas.microsoft.com/office/drawing/2017/model3d" xmlns:o="urn:schemas-microsoft-com:office:office" xmlns:oel="http://schemas.microsoft.com/office/2019/extlst" xmlns:r="http://schemas.openxmlformats.org/officeDocument/2006/relationships" xmlns:m="http://schemas.openxmlformats.org/officeDocument/2006/math" xmlns:v="urn:schemas-microsoft-com:vml" xmlns:wp14="http://schemas.microsoft.com/office/word/2010/wordprocessingDrawing" xmlns:wp="http://schemas.openxmlformats.org/drawingml/2006/wordprocessingDrawing" xmlns:w10="urn:schemas-microsoft-com:office:word" xmlns:w="http://schemas.openxmlformats.org/wordprocessingml/2006/main" xmlns:w14="http://schemas.microsoft.com/office/word/2010/wordml" xmlns:w15="http://schemas.microsoft.com/office/word/2012/wordml" xmlns:w16cex="http://schemas.microsoft.com/office/word/2018/wordml/cex" xmlns:w16cid="http://schemas.microsoft.com/office/word/2016/wordml/cid" xmlns:w16="http://schemas.microsoft.com/office/word/2018/wordml" xmlns:w16du="http://schemas.microsoft.com/office/word/2023/wordml/word16du" xmlns:w16sdtdh="http://schemas.microsoft.com/office/word/2020/wordml/sdtdatahash" xmlns:w16se="http://schemas.microsoft.com/office/word/2015/wordml/symex" xmlns:wpg="http://schemas.microsoft.com/office/word/2010/wordprocessingGroup" xmlns:wpi="http://schemas.microsoft.com/office/word/2010/wordprocessingInk" xmlns:wne="http://schemas.microsoft.com/office/word/2006/wordml" xmlns:wps="http://schemas.microsoft.com/office/word/2010/wordprocessingShape" mc:Ignorable="w14 w15 w16se w16cid w16 w16cex w16sdtdh wp14">
   <w:sdt>
     <w:sdtPr>
       <w:id w:val="-1944139797"/>
@@ -2500,7 +2509,7 @@
 </file>
 
 <file path=word/footnotes.xml><?xml version="1.0" encoding="utf-8"?>
-<w:footnotes xmlns:wpc="http://schemas.microsoft.com/office/word/2010/wordprocessingCanvas" xmlns:cx="http://schemas.microsoft.com/office/drawing/2014/chartex" xmlns:cx1="http://schemas.microsoft.com/office/drawing/2015/9/8/chartex" xmlns:cx2="http://schemas.microsoft.com/office/drawing/2015/10/21/chartex" xmlns:cx3="http://schemas.microsoft.com/office/drawing/2016/5/9/chartex" xmlns:cx4="http://schemas.microsoft.com/office/drawing/2016/5/10/chartex" xmlns:cx5="http://schemas.microsoft.com/office/drawing/2016/5/11/chartex" xmlns:cx6="http://schemas.microsoft.com/office/drawing/2016/5/12/chartex" xmlns:cx7="http://schemas.microsoft.com/office/drawing/2016/5/13/chartex" xmlns:cx8="http://schemas.microsoft.com/office/drawing/2016/5/14/chartex" xmlns:mc="http://schemas.openxmlformats.org/markup-compatibility/2006" xmlns:aink="http://schemas.microsoft.com/office/drawing/2016/ink" xmlns:am3d="http://schemas.microsoft.com/office/drawing/2017/model3d" xmlns:o="urn:schemas-microsoft-com:office:office" xmlns:oel="http://schemas.microsoft.com/office/2019/extlst" xmlns:r="http://schemas.openxmlformats.org/officeDocument/2006/relationships" xmlns:m="http://schemas.openxmlformats.org/officeDocument/2006/math" xmlns:v="urn:schemas-microsoft-com:vml" xmlns:wp14="http://schemas.microsoft.com/office/word/2010/wordprocessingDrawing" xmlns:wp="http://schemas.openxmlformats.org/drawingml/2006/wordprocessingDrawing" xmlns:w10="urn:schemas-microsoft-com:office:word" xmlns:w="http://schemas.openxmlformats.org/wordprocessingml/2006/main" xmlns:w14="http://schemas.microsoft.com/office/word/2010/wordml" xmlns:w15="http://schemas.microsoft.com/office/word/2012/wordml" xmlns:w16cex="http://schemas.microsoft.com/office/word/2018/wordml/cex" xmlns:w16cid="http://schemas.microsoft.com/office/word/2016/wordml/cid" xmlns:w16="http://schemas.microsoft.com/office/word/2018/wordml" xmlns:w16sdtdh="http://schemas.microsoft.com/office/word/2020/wordml/sdtdatahash" xmlns:w16se="http://schemas.microsoft.com/office/word/2015/wordml/symex" xmlns:wpg="http://schemas.microsoft.com/office/word/2010/wordprocessingGroup" xmlns:wpi="http://schemas.microsoft.com/office/word/2010/wordprocessingInk" xmlns:wne="http://schemas.microsoft.com/office/word/2006/wordml" xmlns:wps="http://schemas.microsoft.com/office/word/2010/wordprocessingShape" mc:Ignorable="w14 w15 w16se w16cid w16 w16cex w16sdtdh wp14">
+<w:footnotes xmlns:wpc="http://schemas.microsoft.com/office/word/2010/wordprocessingCanvas" xmlns:cx="http://schemas.microsoft.com/office/drawing/2014/chartex" xmlns:cx1="http://schemas.microsoft.com/office/drawing/2015/9/8/chartex" xmlns:cx2="http://schemas.microsoft.com/office/drawing/2015/10/21/chartex" xmlns:cx3="http://schemas.microsoft.com/office/drawing/2016/5/9/chartex" xmlns:cx4="http://schemas.microsoft.com/office/drawing/2016/5/10/chartex" xmlns:cx5="http://schemas.microsoft.com/office/drawing/2016/5/11/chartex" xmlns:cx6="http://schemas.microsoft.com/office/drawing/2016/5/12/chartex" xmlns:cx7="http://schemas.microsoft.com/office/drawing/2016/5/13/chartex" xmlns:cx8="http://schemas.microsoft.com/office/drawing/2016/5/14/chartex" xmlns:mc="http://schemas.openxmlformats.org/markup-compatibility/2006" xmlns:aink="http://schemas.microsoft.com/office/drawing/2016/ink" xmlns:am3d="http://schemas.microsoft.com/office/drawing/2017/model3d" xmlns:o="urn:schemas-microsoft-com:office:office" xmlns:oel="http://schemas.microsoft.com/office/2019/extlst" xmlns:r="http://schemas.openxmlformats.org/officeDocument/2006/relationships" xmlns:m="http://schemas.openxmlformats.org/officeDocument/2006/math" xmlns:v="urn:schemas-microsoft-com:vml" xmlns:wp14="http://schemas.microsoft.com/office/word/2010/wordprocessingDrawing" xmlns:wp="http://schemas.openxmlformats.org/drawingml/2006/wordprocessingDrawing" xmlns:w10="urn:schemas-microsoft-com:office:word" xmlns:w="http://schemas.openxmlformats.org/wordprocessingml/2006/main" xmlns:w14="http://schemas.microsoft.com/office/word/2010/wordml" xmlns:w15="http://schemas.microsoft.com/office/word/2012/wordml" xmlns:w16cex="http://schemas.microsoft.com/office/word/2018/wordml/cex" xmlns:w16cid="http://schemas.microsoft.com/office/word/2016/wordml/cid" xmlns:w16="http://schemas.microsoft.com/office/word/2018/wordml" xmlns:w16du="http://schemas.microsoft.com/office/word/2023/wordml/word16du" xmlns:w16sdtdh="http://schemas.microsoft.com/office/word/2020/wordml/sdtdatahash" xmlns:w16se="http://schemas.microsoft.com/office/word/2015/wordml/symex" xmlns:wpg="http://schemas.microsoft.com/office/word/2010/wordprocessingGroup" xmlns:wpi="http://schemas.microsoft.com/office/word/2010/wordprocessingInk" xmlns:wne="http://schemas.microsoft.com/office/word/2006/wordml" xmlns:wps="http://schemas.microsoft.com/office/word/2010/wordprocessingShape" mc:Ignorable="w14 w15 w16se w16cid w16 w16cex w16sdtdh wp14">
   <w:footnote w:type="separator" w:id="-1">
     <w:p>
       <w:pPr>
@@ -2525,7 +2534,7 @@
 </file>
 
 <file path=word/numbering.xml><?xml version="1.0" encoding="utf-8"?>
-<w:numbering xmlns:wpc="http://schemas.microsoft.com/office/word/2010/wordprocessingCanvas" xmlns:cx="http://schemas.microsoft.com/office/drawing/2014/chartex" xmlns:cx1="http://schemas.microsoft.com/office/drawing/2015/9/8/chartex" xmlns:cx2="http://schemas.microsoft.com/office/drawing/2015/10/21/chartex" xmlns:cx3="http://schemas.microsoft.com/office/drawing/2016/5/9/chartex" xmlns:cx4="http://schemas.microsoft.com/office/drawing/2016/5/10/chartex" xmlns:cx5="http://schemas.microsoft.com/office/drawing/2016/5/11/chartex" xmlns:cx6="http://schemas.microsoft.com/office/drawing/2016/5/12/chartex" xmlns:cx7="http://schemas.microsoft.com/office/drawing/2016/5/13/chartex" xmlns:cx8="http://schemas.microsoft.com/office/drawing/2016/5/14/chartex" xmlns:mc="http://schemas.openxmlformats.org/markup-compatibility/2006" xmlns:aink="http://schemas.microsoft.com/office/drawing/2016/ink" xmlns:am3d="http://schemas.microsoft.com/office/drawing/2017/model3d" xmlns:o="urn:schemas-microsoft-com:office:office" xmlns:oel="http://schemas.microsoft.com/office/2019/extlst" xmlns:r="http://schemas.openxmlformats.org/officeDocument/2006/relationships" xmlns:m="http://schemas.openxmlformats.org/officeDocument/2006/math" xmlns:v="urn:schemas-microsoft-com:vml" xmlns:wp14="http://schemas.microsoft.com/office/word/2010/wordprocessingDrawing" xmlns:wp="http://schemas.openxmlformats.org/drawingml/2006/wordprocessingDrawing" xmlns:w10="urn:schemas-microsoft-com:office:word" xmlns:w="http://schemas.openxmlformats.org/wordprocessingml/2006/main" xmlns:w14="http://schemas.microsoft.com/office/word/2010/wordml" xmlns:w15="http://schemas.microsoft.com/office/word/2012/wordml" xmlns:w16cex="http://schemas.microsoft.com/office/word/2018/wordml/cex" xmlns:w16cid="http://schemas.microsoft.com/office/word/2016/wordml/cid" xmlns:w16="http://schemas.microsoft.com/office/word/2018/wordml" xmlns:w16sdtdh="http://schemas.microsoft.com/office/word/2020/wordml/sdtdatahash" xmlns:w16se="http://schemas.microsoft.com/office/word/2015/wordml/symex" xmlns:wpg="http://schemas.microsoft.com/office/word/2010/wordprocessingGroup" xmlns:wpi="http://schemas.microsoft.com/office/word/2010/wordprocessingInk" xmlns:wne="http://schemas.microsoft.com/office/word/2006/wordml" xmlns:wps="http://schemas.microsoft.com/office/word/2010/wordprocessingShape" mc:Ignorable="w14 w15 w16se w16cid w16 w16cex w16sdtdh wp14">
+<w:numbering xmlns:wpc="http://schemas.microsoft.com/office/word/2010/wordprocessingCanvas" xmlns:cx="http://schemas.microsoft.com/office/drawing/2014/chartex" xmlns:cx1="http://schemas.microsoft.com/office/drawing/2015/9/8/chartex" xmlns:cx2="http://schemas.microsoft.com/office/drawing/2015/10/21/chartex" xmlns:cx3="http://schemas.microsoft.com/office/drawing/2016/5/9/chartex" xmlns:cx4="http://schemas.microsoft.com/office/drawing/2016/5/10/chartex" xmlns:cx5="http://schemas.microsoft.com/office/drawing/2016/5/11/chartex" xmlns:cx6="http://schemas.microsoft.com/office/drawing/2016/5/12/chartex" xmlns:cx7="http://schemas.microsoft.com/office/drawing/2016/5/13/chartex" xmlns:cx8="http://schemas.microsoft.com/office/drawing/2016/5/14/chartex" xmlns:mc="http://schemas.openxmlformats.org/markup-compatibility/2006" xmlns:aink="http://schemas.microsoft.com/office/drawing/2016/ink" xmlns:am3d="http://schemas.microsoft.com/office/drawing/2017/model3d" xmlns:o="urn:schemas-microsoft-com:office:office" xmlns:oel="http://schemas.microsoft.com/office/2019/extlst" xmlns:r="http://schemas.openxmlformats.org/officeDocument/2006/relationships" xmlns:m="http://schemas.openxmlformats.org/officeDocument/2006/math" xmlns:v="urn:schemas-microsoft-com:vml" xmlns:wp14="http://schemas.microsoft.com/office/word/2010/wordprocessingDrawing" xmlns:wp="http://schemas.openxmlformats.org/drawingml/2006/wordprocessingDrawing" xmlns:w10="urn:schemas-microsoft-com:office:word" xmlns:w="http://schemas.openxmlformats.org/wordprocessingml/2006/main" xmlns:w14="http://schemas.microsoft.com/office/word/2010/wordml" xmlns:w15="http://schemas.microsoft.com/office/word/2012/wordml" xmlns:w16cex="http://schemas.microsoft.com/office/word/2018/wordml/cex" xmlns:w16cid="http://schemas.microsoft.com/office/word/2016/wordml/cid" xmlns:w16="http://schemas.microsoft.com/office/word/2018/wordml" xmlns:w16du="http://schemas.microsoft.com/office/word/2023/wordml/word16du" xmlns:w16sdtdh="http://schemas.microsoft.com/office/word/2020/wordml/sdtdatahash" xmlns:w16se="http://schemas.microsoft.com/office/word/2015/wordml/symex" xmlns:wpg="http://schemas.microsoft.com/office/word/2010/wordprocessingGroup" xmlns:wpi="http://schemas.microsoft.com/office/word/2010/wordprocessingInk" xmlns:wne="http://schemas.microsoft.com/office/word/2006/wordml" xmlns:wps="http://schemas.microsoft.com/office/word/2010/wordprocessingShape" mc:Ignorable="w14 w15 w16se w16cid w16 w16cex w16sdtdh wp14">
   <w:abstractNum w:abstractNumId="0" w15:restartNumberingAfterBreak="0">
     <w:nsid w:val="16EC09A0"/>
     <w:multiLevelType w:val="hybridMultilevel"/>
@@ -2943,6 +2952,7 @@
     <w:lsdException w:name="HTML Sample" w:semiHidden="1" w:unhideWhenUsed="1"/>
     <w:lsdException w:name="HTML Typewriter" w:semiHidden="1" w:unhideWhenUsed="1"/>
     <w:lsdException w:name="HTML Variable" w:semiHidden="1" w:unhideWhenUsed="1"/>
+    <w:lsdException w:name="Normal Table" w:semiHidden="1" w:unhideWhenUsed="1"/>
     <w:lsdException w:name="annotation subject" w:semiHidden="1" w:unhideWhenUsed="1"/>
     <w:lsdException w:name="No List" w:semiHidden="1" w:unhideWhenUsed="1"/>
     <w:lsdException w:name="Outline List 1" w:semiHidden="1" w:unhideWhenUsed="1"/>
@@ -2989,8 +2999,10 @@
     <w:lsdException w:name="Table Subtle 2" w:semiHidden="1" w:unhideWhenUsed="1"/>
     <w:lsdException w:name="Table Web 1" w:semiHidden="1" w:unhideWhenUsed="1"/>
     <w:lsdException w:name="Table Web 2" w:semiHidden="1" w:unhideWhenUsed="1"/>
+    <w:lsdException w:name="Table Web 3" w:semiHidden="1" w:unhideWhenUsed="1"/>
     <w:lsdException w:name="Balloon Text" w:semiHidden="1" w:unhideWhenUsed="1"/>
     <w:lsdException w:name="Table Grid" w:uiPriority="39"/>
+    <w:lsdException w:name="Table Theme" w:semiHidden="1" w:unhideWhenUsed="1"/>
     <w:lsdException w:name="Placeholder Text" w:semiHidden="1"/>
     <w:lsdException w:name="No Spacing" w:uiPriority="1" w:qFormat="1"/>
     <w:lsdException w:name="Light Shading" w:uiPriority="60"/>

--- a/doc/詩/唐朝/杜甫/杜甫-春望.docx
+++ b/doc/詩/唐朝/杜甫/杜甫-春望.docx
@@ -1,6 +1,6 @@
 
 <file path=word/document.xml><?xml version="1.0" encoding="utf-8"?>
-<w:document xmlns:wpc="http://schemas.microsoft.com/office/word/2010/wordprocessingCanvas" xmlns:cx="http://schemas.microsoft.com/office/drawing/2014/chartex" xmlns:cx1="http://schemas.microsoft.com/office/drawing/2015/9/8/chartex" xmlns:cx2="http://schemas.microsoft.com/office/drawing/2015/10/21/chartex" xmlns:cx3="http://schemas.microsoft.com/office/drawing/2016/5/9/chartex" xmlns:cx4="http://schemas.microsoft.com/office/drawing/2016/5/10/chartex" xmlns:cx5="http://schemas.microsoft.com/office/drawing/2016/5/11/chartex" xmlns:cx6="http://schemas.microsoft.com/office/drawing/2016/5/12/chartex" xmlns:cx7="http://schemas.microsoft.com/office/drawing/2016/5/13/chartex" xmlns:cx8="http://schemas.microsoft.com/office/drawing/2016/5/14/chartex" xmlns:mc="http://schemas.openxmlformats.org/markup-compatibility/2006" xmlns:aink="http://schemas.microsoft.com/office/drawing/2016/ink" xmlns:am3d="http://schemas.microsoft.com/office/drawing/2017/model3d" xmlns:o="urn:schemas-microsoft-com:office:office" xmlns:oel="http://schemas.microsoft.com/office/2019/extlst" xmlns:r="http://schemas.openxmlformats.org/officeDocument/2006/relationships" xmlns:m="http://schemas.openxmlformats.org/officeDocument/2006/math" xmlns:v="urn:schemas-microsoft-com:vml" xmlns:wp14="http://schemas.microsoft.com/office/word/2010/wordprocessingDrawing" xmlns:wp="http://schemas.openxmlformats.org/drawingml/2006/wordprocessingDrawing" xmlns:w10="urn:schemas-microsoft-com:office:word" xmlns:w="http://schemas.openxmlformats.org/wordprocessingml/2006/main" xmlns:w14="http://schemas.microsoft.com/office/word/2010/wordml" xmlns:w15="http://schemas.microsoft.com/office/word/2012/wordml" xmlns:w16cex="http://schemas.microsoft.com/office/word/2018/wordml/cex" xmlns:w16cid="http://schemas.microsoft.com/office/word/2016/wordml/cid" xmlns:w16="http://schemas.microsoft.com/office/word/2018/wordml" xmlns:w16du="http://schemas.microsoft.com/office/word/2023/wordml/word16du" xmlns:w16sdtdh="http://schemas.microsoft.com/office/word/2020/wordml/sdtdatahash" xmlns:w16se="http://schemas.microsoft.com/office/word/2015/wordml/symex" xmlns:wpg="http://schemas.microsoft.com/office/word/2010/wordprocessingGroup" xmlns:wpi="http://schemas.microsoft.com/office/word/2010/wordprocessingInk" xmlns:wne="http://schemas.microsoft.com/office/word/2006/wordml" xmlns:wps="http://schemas.microsoft.com/office/word/2010/wordprocessingShape" mc:Ignorable="w14 w15 w16se w16cid w16 w16cex w16sdtdh wp14">
+<w:document xmlns:wpc="http://schemas.microsoft.com/office/word/2010/wordprocessingCanvas" xmlns:cx="http://schemas.microsoft.com/office/drawing/2014/chartex" xmlns:cx1="http://schemas.microsoft.com/office/drawing/2015/9/8/chartex" xmlns:cx2="http://schemas.microsoft.com/office/drawing/2015/10/21/chartex" xmlns:cx3="http://schemas.microsoft.com/office/drawing/2016/5/9/chartex" xmlns:cx4="http://schemas.microsoft.com/office/drawing/2016/5/10/chartex" xmlns:cx5="http://schemas.microsoft.com/office/drawing/2016/5/11/chartex" xmlns:cx6="http://schemas.microsoft.com/office/drawing/2016/5/12/chartex" xmlns:cx7="http://schemas.microsoft.com/office/drawing/2016/5/13/chartex" xmlns:cx8="http://schemas.microsoft.com/office/drawing/2016/5/14/chartex" xmlns:mc="http://schemas.openxmlformats.org/markup-compatibility/2006" xmlns:aink="http://schemas.microsoft.com/office/drawing/2016/ink" xmlns:am3d="http://schemas.microsoft.com/office/drawing/2017/model3d" xmlns:o="urn:schemas-microsoft-com:office:office" xmlns:r="http://schemas.openxmlformats.org/officeDocument/2006/relationships" xmlns:m="http://schemas.openxmlformats.org/officeDocument/2006/math" xmlns:v="urn:schemas-microsoft-com:vml" xmlns:wp14="http://schemas.microsoft.com/office/word/2010/wordprocessingDrawing" xmlns:wp="http://schemas.openxmlformats.org/drawingml/2006/wordprocessingDrawing" xmlns:w10="urn:schemas-microsoft-com:office:word" xmlns:w="http://schemas.openxmlformats.org/wordprocessingml/2006/main" xmlns:w14="http://schemas.microsoft.com/office/word/2010/wordml" xmlns:w15="http://schemas.microsoft.com/office/word/2012/wordml" xmlns:w16cex="http://schemas.microsoft.com/office/word/2018/wordml/cex" xmlns:w16cid="http://schemas.microsoft.com/office/word/2016/wordml/cid" xmlns:w16="http://schemas.microsoft.com/office/word/2018/wordml" xmlns:w16sdtdh="http://schemas.microsoft.com/office/word/2020/wordml/sdtdatahash" xmlns:w16se="http://schemas.microsoft.com/office/word/2015/wordml/symex" xmlns:wpg="http://schemas.microsoft.com/office/word/2010/wordprocessingGroup" xmlns:wpi="http://schemas.microsoft.com/office/word/2010/wordprocessingInk" xmlns:wne="http://schemas.microsoft.com/office/word/2006/wordml" xmlns:wps="http://schemas.microsoft.com/office/word/2010/wordprocessingShape" mc:Ignorable="w14 w15 w16se w16cid w16 w16cex w16sdtdh wp14">
   <w:body>
     <w:p>
       <w:pPr>
@@ -196,7 +196,7 @@
     </w:p>
     <w:p>
       <w:pPr>
-        <w:spacing w:beforeLines="50" w:before="120" w:after="96" w:line="258" w:lineRule="auto"/>
+        <w:spacing w:beforeLines="50" w:before="120" w:after="0" w:line="440" w:lineRule="exact"/>
         <w:ind w:left="0" w:right="0" w:firstLine="0"/>
         <w:rPr>
           <w:sz w:val="32"/>
@@ -211,40 +211,7 @@
         </w:rPr>
         <w:t>注釋</w:t>
       </w:r>
-      <w:r>
-        <w:rPr>
-          <w:sz w:val="32"/>
-          <w:szCs w:val="32"/>
-        </w:rPr>
-        <w:t xml:space="preserve"> </w:t>
-      </w:r>
-      <w:r>
-        <w:rPr>
-          <w:rFonts w:hint="eastAsia"/>
-          <w:sz w:val="24"/>
-          <w:szCs w:val="24"/>
-        </w:rPr>
-        <w:t>(</w:t>
-      </w:r>
-      <w:hyperlink r:id="rId8" w:history="1">
-        <w:r>
-          <w:rPr>
-            <w:rStyle w:val="a7"/>
-            <w:sz w:val="24"/>
-            <w:szCs w:val="24"/>
-          </w:rPr>
-          <w:t>https://bit.ly/3cmN7Pt</w:t>
-        </w:r>
-      </w:hyperlink>
-      <w:hyperlink r:id="rId9" w:history="1"/>
-      <w:r>
-        <w:rPr>
-          <w:rFonts w:hint="eastAsia"/>
-          <w:sz w:val="24"/>
-          <w:szCs w:val="24"/>
-        </w:rPr>
-        <w:t>)</w:t>
-      </w:r>
+      <w:hyperlink r:id="rId8" w:history="1"/>
     </w:p>
     <w:p>
       <w:pPr>
@@ -393,6 +360,7 @@
           <w:ilvl w:val="0"/>
           <w:numId w:val="2"/>
         </w:numPr>
+        <w:spacing w:after="0" w:line="400" w:lineRule="exact"/>
         <w:ind w:leftChars="0"/>
         <w:rPr>
           <w:szCs w:val="28"/>
@@ -490,26 +458,27 @@
         </w:rPr>
         <w:t>驚心：</w:t>
       </w:r>
-      <w:proofErr w:type="gramStart"/>
-      <w:r>
-        <w:rPr>
-          <w:rFonts w:hint="eastAsia"/>
-          <w:szCs w:val="28"/>
-        </w:rPr>
-        <w:t>兩句互文</w:t>
-      </w:r>
-      <w:proofErr w:type="gramEnd"/>
-      <w:r>
-        <w:rPr>
-          <w:rFonts w:hint="eastAsia"/>
-          <w:szCs w:val="28"/>
-        </w:rPr>
-        <w:t>，譯爲：花鳥本爲娛人之物，但因感時恨別，卻使詩人見了反而墮淚驚心。驚：使…</w:t>
-      </w:r>
-      <w:proofErr w:type="gramStart"/>
-      <w:r>
-        <w:rPr>
-          <w:rFonts w:hint="eastAsia"/>
+      <w:r>
+        <w:rPr>
+          <w:rFonts w:hint="eastAsia"/>
+          <w:spacing w:val="-10"/>
+          <w:szCs w:val="28"/>
+        </w:rPr>
+        <w:t>花鳥本是用來賞玩娛樂的，但因為心中懷抱對世事的感慨與離別的愁緒，詩人看到它們時，反而會流淚、心神震動。</w:t>
+      </w:r>
+      <w:r>
+        <w:rPr>
+          <w:rFonts w:hint="eastAsia"/>
+          <w:spacing w:val="-10"/>
+          <w:szCs w:val="28"/>
+        </w:rPr>
+        <w:t>驚：使…</w:t>
+      </w:r>
+      <w:proofErr w:type="gramStart"/>
+      <w:r>
+        <w:rPr>
+          <w:rFonts w:hint="eastAsia"/>
+          <w:spacing w:val="-10"/>
           <w:szCs w:val="28"/>
         </w:rPr>
         <w:t>…</w:t>
@@ -518,6 +487,7 @@
       <w:r>
         <w:rPr>
           <w:rFonts w:hint="eastAsia"/>
+          <w:spacing w:val="-10"/>
           <w:szCs w:val="28"/>
         </w:rPr>
         <w:t>驚動。</w:t>
@@ -1017,7 +987,7 @@
     <w:p>
       <w:pPr>
         <w:pStyle w:val="a8"/>
-        <w:spacing w:after="0" w:line="440" w:lineRule="exact"/>
+        <w:spacing w:after="0" w:line="400" w:lineRule="exact"/>
         <w:ind w:leftChars="0" w:right="0" w:firstLine="0"/>
         <w:rPr>
           <w:szCs w:val="28"/>
@@ -1073,7 +1043,7 @@
           <w:ilvl w:val="0"/>
           <w:numId w:val="3"/>
         </w:numPr>
-        <w:spacing w:after="0" w:line="440" w:lineRule="exact"/>
+        <w:spacing w:after="0" w:line="400" w:lineRule="exact"/>
         <w:ind w:leftChars="0" w:right="0"/>
         <w:rPr>
           <w:szCs w:val="28"/>
@@ -1094,10 +1064,9 @@
           <w:ilvl w:val="0"/>
           <w:numId w:val="3"/>
         </w:numPr>
-        <w:spacing w:after="0" w:line="440" w:lineRule="exact"/>
+        <w:spacing w:after="0" w:line="400" w:lineRule="exact"/>
         <w:ind w:leftChars="0" w:right="0"/>
         <w:rPr>
-          <w:rFonts w:hint="eastAsia"/>
           <w:szCs w:val="28"/>
         </w:rPr>
       </w:pPr>
@@ -1111,7 +1080,7 @@
     </w:p>
     <w:p>
       <w:pPr>
-        <w:spacing w:beforeLines="50" w:before="120" w:after="96" w:line="258" w:lineRule="auto"/>
+        <w:spacing w:beforeLines="50" w:before="120" w:after="0" w:line="440" w:lineRule="exact"/>
         <w:ind w:left="0" w:right="0" w:firstLine="0"/>
         <w:rPr>
           <w:sz w:val="32"/>
@@ -1130,6 +1099,37 @@
     </w:p>
     <w:p>
       <w:pPr>
+        <w:spacing w:after="0" w:line="440" w:lineRule="exact"/>
+        <w:ind w:left="0" w:right="0" w:firstLine="0"/>
+        <w:rPr>
+          <w:szCs w:val="28"/>
+        </w:rPr>
+      </w:pPr>
+      <w:r>
+        <w:rPr>
+          <w:rFonts w:hint="eastAsia"/>
+          <w:szCs w:val="28"/>
+        </w:rPr>
+        <w:t>國都已被攻破，只有山河依舊存在，春天的</w:t>
+      </w:r>
+      <w:r>
+        <w:rPr>
+          <w:rFonts w:hint="eastAsia"/>
+          <w:szCs w:val="28"/>
+          <w:u w:val="single"/>
+        </w:rPr>
+        <w:t>長安</w:t>
+      </w:r>
+      <w:r>
+        <w:rPr>
+          <w:rFonts w:hint="eastAsia"/>
+          <w:szCs w:val="28"/>
+        </w:rPr>
+        <w:t>城滿目淒涼，到處草木叢生。</w:t>
+      </w:r>
+    </w:p>
+    <w:p>
+      <w:pPr>
         <w:spacing w:after="0" w:line="480" w:lineRule="exact"/>
         <w:ind w:left="0" w:right="0" w:firstLine="0"/>
         <w:rPr>
@@ -1141,22 +1141,23 @@
           <w:rFonts w:hint="eastAsia"/>
           <w:szCs w:val="28"/>
         </w:rPr>
-        <w:t>國都已被攻破，只有山河依舊存在，春天的</w:t>
-      </w:r>
-      <w:r>
-        <w:rPr>
-          <w:rFonts w:hint="eastAsia"/>
-          <w:szCs w:val="28"/>
-          <w:u w:val="single"/>
-        </w:rPr>
-        <w:t>長安</w:t>
-      </w:r>
-      <w:r>
-        <w:rPr>
-          <w:rFonts w:hint="eastAsia"/>
-          <w:szCs w:val="28"/>
-        </w:rPr>
-        <w:t>城滿目淒涼，到處草木叢生。</w:t>
+        <w:t>繁花也傷感國事，難禁</w:t>
+      </w:r>
+      <w:proofErr w:type="gramStart"/>
+      <w:r>
+        <w:rPr>
+          <w:rFonts w:hint="eastAsia"/>
+          <w:szCs w:val="28"/>
+        </w:rPr>
+        <w:t>涕</w:t>
+      </w:r>
+      <w:proofErr w:type="gramEnd"/>
+      <w:r>
+        <w:rPr>
+          <w:rFonts w:hint="eastAsia"/>
+          <w:szCs w:val="28"/>
+        </w:rPr>
+        <w:t>淚四濺，親人離散鳥鳴驚心，反增離恨。</w:t>
       </w:r>
     </w:p>
     <w:p>
@@ -1172,23 +1173,23 @@
           <w:rFonts w:hint="eastAsia"/>
           <w:szCs w:val="28"/>
         </w:rPr>
-        <w:t>繁花也傷感國事，難禁</w:t>
-      </w:r>
-      <w:proofErr w:type="gramStart"/>
-      <w:r>
-        <w:rPr>
-          <w:rFonts w:hint="eastAsia"/>
-          <w:szCs w:val="28"/>
-        </w:rPr>
-        <w:t>涕</w:t>
-      </w:r>
-      <w:proofErr w:type="gramEnd"/>
-      <w:r>
-        <w:rPr>
-          <w:rFonts w:hint="eastAsia"/>
-          <w:szCs w:val="28"/>
-        </w:rPr>
-        <w:t>淚四濺，親人離散鳥鳴驚心，反增離恨。</w:t>
+        <w:t>多個月戰火連續不斷，長久不息，家書珍貴，</w:t>
+      </w:r>
+      <w:proofErr w:type="gramStart"/>
+      <w:r>
+        <w:rPr>
+          <w:rFonts w:hint="eastAsia"/>
+          <w:szCs w:val="28"/>
+        </w:rPr>
+        <w:t>一</w:t>
+      </w:r>
+      <w:proofErr w:type="gramEnd"/>
+      <w:r>
+        <w:rPr>
+          <w:rFonts w:hint="eastAsia"/>
+          <w:szCs w:val="28"/>
+        </w:rPr>
+        <w:t>信難得，足以抵得上萬兩黃金。</w:t>
       </w:r>
     </w:p>
     <w:p>
@@ -1199,112 +1200,159 @@
           <w:szCs w:val="28"/>
         </w:rPr>
       </w:pPr>
-      <w:r>
-        <w:rPr>
-          <w:rFonts w:hint="eastAsia"/>
-          <w:szCs w:val="28"/>
-        </w:rPr>
-        <w:t>多個月戰火連續不斷，長久不息，家書珍貴，</w:t>
-      </w:r>
-      <w:proofErr w:type="gramStart"/>
-      <w:r>
-        <w:rPr>
-          <w:rFonts w:hint="eastAsia"/>
-          <w:szCs w:val="28"/>
-        </w:rPr>
-        <w:t>一</w:t>
-      </w:r>
-      <w:proofErr w:type="gramEnd"/>
-      <w:r>
-        <w:rPr>
-          <w:rFonts w:hint="eastAsia"/>
-          <w:szCs w:val="28"/>
-        </w:rPr>
-        <w:t>信難得，足以抵得上萬兩黃金。</w:t>
-      </w:r>
-    </w:p>
-    <w:p>
-      <w:pPr>
-        <w:spacing w:after="0" w:line="480" w:lineRule="exact"/>
+      <w:proofErr w:type="gramStart"/>
+      <w:r>
+        <w:rPr>
+          <w:rFonts w:hint="eastAsia"/>
+          <w:szCs w:val="28"/>
+        </w:rPr>
+        <w:t>愁白了</w:t>
+      </w:r>
+      <w:proofErr w:type="gramEnd"/>
+      <w:r>
+        <w:rPr>
+          <w:rFonts w:hint="eastAsia"/>
+          <w:szCs w:val="28"/>
+        </w:rPr>
+        <w:t>頭髮，</w:t>
+      </w:r>
+      <w:proofErr w:type="gramStart"/>
+      <w:r>
+        <w:rPr>
+          <w:rFonts w:hint="eastAsia"/>
+          <w:szCs w:val="28"/>
+        </w:rPr>
+        <w:t>越搔越稀少</w:t>
+      </w:r>
+      <w:proofErr w:type="gramEnd"/>
+      <w:r>
+        <w:rPr>
+          <w:rFonts w:hint="eastAsia"/>
+          <w:szCs w:val="28"/>
+        </w:rPr>
+        <w:t>，少得連簪子</w:t>
+      </w:r>
+      <w:proofErr w:type="gramStart"/>
+      <w:r>
+        <w:rPr>
+          <w:rFonts w:hint="eastAsia"/>
+          <w:szCs w:val="28"/>
+        </w:rPr>
+        <w:t>都插不上</w:t>
+      </w:r>
+      <w:proofErr w:type="gramEnd"/>
+      <w:r>
+        <w:rPr>
+          <w:rFonts w:hint="eastAsia"/>
+          <w:szCs w:val="28"/>
+        </w:rPr>
+        <w:t>了。</w:t>
+      </w:r>
+    </w:p>
+    <w:p>
+      <w:pPr>
+        <w:spacing w:beforeLines="50" w:before="120" w:after="0" w:line="440" w:lineRule="exact"/>
         <w:ind w:left="0" w:right="0" w:firstLine="0"/>
         <w:rPr>
-          <w:szCs w:val="28"/>
-        </w:rPr>
-      </w:pPr>
-      <w:proofErr w:type="gramStart"/>
-      <w:r>
-        <w:rPr>
-          <w:rFonts w:hint="eastAsia"/>
-          <w:szCs w:val="28"/>
-        </w:rPr>
-        <w:t>愁白了</w:t>
-      </w:r>
-      <w:proofErr w:type="gramEnd"/>
-      <w:r>
-        <w:rPr>
-          <w:rFonts w:hint="eastAsia"/>
-          <w:szCs w:val="28"/>
-        </w:rPr>
-        <w:t>頭髮，</w:t>
-      </w:r>
-      <w:proofErr w:type="gramStart"/>
-      <w:r>
-        <w:rPr>
-          <w:rFonts w:hint="eastAsia"/>
-          <w:szCs w:val="28"/>
-        </w:rPr>
-        <w:t>越搔越稀少</w:t>
-      </w:r>
-      <w:proofErr w:type="gramEnd"/>
-      <w:r>
-        <w:rPr>
-          <w:rFonts w:hint="eastAsia"/>
-          <w:szCs w:val="28"/>
-        </w:rPr>
-        <w:t>，少得連簪子</w:t>
-      </w:r>
-      <w:proofErr w:type="gramStart"/>
-      <w:r>
-        <w:rPr>
-          <w:rFonts w:hint="eastAsia"/>
-          <w:szCs w:val="28"/>
-        </w:rPr>
-        <w:t>都插不上</w:t>
-      </w:r>
-      <w:proofErr w:type="gramEnd"/>
-      <w:r>
-        <w:rPr>
-          <w:rFonts w:hint="eastAsia"/>
-          <w:szCs w:val="28"/>
-        </w:rPr>
-        <w:t>了。</w:t>
-      </w:r>
-    </w:p>
-    <w:p>
-      <w:pPr>
-        <w:spacing w:beforeLines="100" w:before="240" w:afterLines="50" w:after="120" w:line="400" w:lineRule="exact"/>
-        <w:ind w:left="-6" w:right="0" w:hanging="11"/>
-        <w:rPr>
+          <w:sz w:val="24"/>
+          <w:szCs w:val="24"/>
+        </w:rPr>
+      </w:pPr>
+      <w:r>
+        <w:rPr>
+          <w:rFonts w:hint="eastAsia"/>
           <w:sz w:val="32"/>
           <w:szCs w:val="32"/>
           <w:bdr w:val="single" w:sz="4" w:space="0" w:color="auto"/>
         </w:rPr>
+        <w:t>創作背景</w:t>
+      </w:r>
+    </w:p>
+    <w:p>
+      <w:pPr>
+        <w:spacing w:after="0" w:line="440" w:lineRule="exact"/>
+        <w:ind w:left="-6" w:right="0" w:hanging="11"/>
+        <w:rPr>
+          <w:szCs w:val="28"/>
+        </w:rPr>
         <w:sectPr>
-          <w:footerReference w:type="default" r:id="rId10"/>
+          <w:footerReference w:type="default" r:id="rId9"/>
           <w:pgSz w:w="11906" w:h="16838"/>
-          <w:pgMar w:top="851" w:right="851" w:bottom="851" w:left="851" w:header="567" w:footer="0" w:gutter="0"/>
+          <w:pgMar w:top="567" w:right="851" w:bottom="567" w:left="851" w:header="567" w:footer="0" w:gutter="0"/>
           <w:cols w:space="720"/>
           <w:docGrid w:linePitch="381"/>
         </w:sectPr>
       </w:pPr>
+      <w:r>
+        <w:rPr>
+          <w:rFonts w:hint="eastAsia"/>
+          <w:szCs w:val="28"/>
+        </w:rPr>
+        <w:t xml:space="preserve">　　</w:t>
+      </w:r>
+      <w:r>
+        <w:rPr>
+          <w:rFonts w:hint="eastAsia"/>
+          <w:szCs w:val="28"/>
+        </w:rPr>
+        <w:t>這首五言古詩寫於</w:t>
+      </w:r>
+      <w:r>
+        <w:rPr>
+          <w:rFonts w:hint="eastAsia"/>
+          <w:szCs w:val="28"/>
+          <w:u w:val="single"/>
+        </w:rPr>
+        <w:t>杜甫</w:t>
+      </w:r>
+      <w:r>
+        <w:rPr>
+          <w:rFonts w:hint="eastAsia"/>
+          <w:szCs w:val="28"/>
+        </w:rPr>
+        <w:t>被叛軍</w:t>
+      </w:r>
+      <w:bookmarkStart w:id="0" w:name="_Hlk215492127"/>
+      <w:r>
+        <w:rPr>
+          <w:rFonts w:hint="eastAsia"/>
+          <w:b/>
+          <w:bCs/>
+          <w:szCs w:val="28"/>
+        </w:rPr>
+        <w:t>擄</w:t>
+      </w:r>
+      <w:bookmarkEnd w:id="0"/>
+      <w:r>
+        <w:rPr>
+          <w:rFonts w:hint="eastAsia"/>
+          <w:szCs w:val="28"/>
+        </w:rPr>
+        <w:t>到</w:t>
+      </w:r>
+      <w:r>
+        <w:rPr>
+          <w:rFonts w:hint="eastAsia"/>
+          <w:szCs w:val="28"/>
+          <w:u w:val="single"/>
+        </w:rPr>
+        <w:t>長安</w:t>
+      </w:r>
+      <w:r>
+        <w:rPr>
+          <w:rFonts w:hint="eastAsia"/>
+          <w:szCs w:val="28"/>
+        </w:rPr>
+        <w:t>的第二年。當時春天百花盛開、鳥語花香，但眼前的景象與國家因戰爭而荒涼的現實形成強烈對比。詩中表達了他對家人的思念，以及對戰亂帶來苦難的不滿和哀傷。</w:t>
+      </w:r>
     </w:p>
     <w:p>
       <w:pPr>
         <w:spacing w:after="0" w:line="440" w:lineRule="exact"/>
         <w:ind w:left="-6" w:right="0" w:hanging="11"/>
         <w:rPr>
-          <w:sz w:val="24"/>
-          <w:szCs w:val="24"/>
+          <w:sz w:val="32"/>
+          <w:szCs w:val="32"/>
         </w:rPr>
       </w:pPr>
       <w:r>
@@ -1315,125 +1363,19 @@
           <w:bdr w:val="single" w:sz="4" w:space="0" w:color="auto"/>
         </w:rPr>
         <w:lastRenderedPageBreak/>
-        <w:t>創作背景</w:t>
-      </w:r>
-      <w:r>
-        <w:rPr>
-          <w:rFonts w:hint="eastAsia"/>
+        <w:t>賞析</w:t>
+      </w:r>
+      <w:r>
+        <w:rPr>
           <w:sz w:val="32"/>
           <w:szCs w:val="32"/>
         </w:rPr>
         <w:t xml:space="preserve"> </w:t>
       </w:r>
-      <w:r>
-        <w:rPr>
-          <w:rFonts w:hint="eastAsia"/>
-          <w:sz w:val="24"/>
-          <w:szCs w:val="24"/>
-        </w:rPr>
-        <w:t>(資料來源：</w:t>
-      </w:r>
-      <w:hyperlink r:id="rId11" w:history="1">
-        <w:r>
-          <w:rPr>
-            <w:rStyle w:val="a7"/>
-            <w:sz w:val="24"/>
-            <w:szCs w:val="24"/>
-          </w:rPr>
-          <w:t>https://www.mdnkids.com/book_poem/index5.shtml</w:t>
-        </w:r>
-      </w:hyperlink>
-      <w:r>
-        <w:rPr>
-          <w:rFonts w:hint="eastAsia"/>
-          <w:sz w:val="24"/>
-          <w:szCs w:val="24"/>
-        </w:rPr>
-        <w:t>)</w:t>
-      </w:r>
-    </w:p>
-    <w:p>
-      <w:pPr>
-        <w:spacing w:after="0" w:line="440" w:lineRule="exact"/>
-        <w:ind w:left="-6" w:right="0" w:hanging="11"/>
-        <w:rPr>
-          <w:szCs w:val="28"/>
-        </w:rPr>
-      </w:pPr>
-      <w:r>
-        <w:rPr>
-          <w:rFonts w:hint="eastAsia"/>
-          <w:szCs w:val="28"/>
-        </w:rPr>
-        <w:t xml:space="preserve">　　</w:t>
-      </w:r>
-      <w:r>
-        <w:rPr>
-          <w:rFonts w:hint="eastAsia"/>
-          <w:szCs w:val="28"/>
-        </w:rPr>
-        <w:t>這是一首五言古詩，是</w:t>
-      </w:r>
-      <w:r>
-        <w:rPr>
-          <w:rFonts w:hint="eastAsia"/>
-          <w:szCs w:val="28"/>
-          <w:u w:val="single"/>
-        </w:rPr>
-        <w:t>杜甫</w:t>
-      </w:r>
-      <w:r>
-        <w:rPr>
-          <w:rFonts w:hint="eastAsia"/>
-          <w:szCs w:val="28"/>
-        </w:rPr>
-        <w:t>被叛軍擄走，送到</w:t>
-      </w:r>
-      <w:r>
-        <w:rPr>
-          <w:rFonts w:hint="eastAsia"/>
-          <w:szCs w:val="28"/>
-          <w:u w:val="single"/>
-        </w:rPr>
-        <w:t>長安</w:t>
-      </w:r>
-      <w:r>
-        <w:rPr>
-          <w:rFonts w:hint="eastAsia"/>
-          <w:szCs w:val="28"/>
-        </w:rPr>
-        <w:t>城的第二年，因見春天百花盛開，鳥語花香，對比國家被戰火摧毀的淒涼，心中百感交集，所以寫下這首詩，來表達內心對家人的思念，以及對戰爭的不滿。</w:t>
-      </w:r>
-    </w:p>
-    <w:p>
-      <w:pPr>
-        <w:spacing w:beforeLines="50" w:before="120" w:after="0" w:line="440" w:lineRule="exact"/>
-        <w:ind w:left="-6" w:right="0" w:hanging="11"/>
-        <w:rPr>
-          <w:sz w:val="32"/>
-          <w:szCs w:val="32"/>
-        </w:rPr>
-      </w:pPr>
-      <w:r>
-        <w:rPr>
-          <w:rFonts w:hint="eastAsia"/>
-          <w:sz w:val="32"/>
-          <w:szCs w:val="32"/>
-          <w:bdr w:val="single" w:sz="4" w:space="0" w:color="auto"/>
-        </w:rPr>
-        <w:t>賞析</w:t>
-      </w:r>
-      <w:r>
-        <w:rPr>
-          <w:sz w:val="32"/>
-          <w:szCs w:val="32"/>
-        </w:rPr>
-        <w:t xml:space="preserve"> </w:t>
-      </w:r>
-    </w:p>
-    <w:p>
-      <w:pPr>
-        <w:spacing w:after="0" w:line="400" w:lineRule="exact"/>
+    </w:p>
+    <w:p>
+      <w:pPr>
+        <w:spacing w:after="0" w:line="380" w:lineRule="exact"/>
         <w:ind w:left="0" w:right="0" w:firstLineChars="200" w:firstLine="560"/>
         <w:rPr>
           <w:szCs w:val="28"/>
@@ -1521,366 +1463,7 @@
           <w:rFonts w:hint="eastAsia"/>
           <w:szCs w:val="28"/>
         </w:rPr>
-        <w:t>，他在單親家庭長大，從小跟隨著母親四處流浪，靠看相糊口賺錢，所以他很會看人臉色。長大後，因緣際會進入皇宮，他使出渾身解數，巴結</w:t>
-      </w:r>
-      <w:r>
-        <w:rPr>
-          <w:rFonts w:hint="eastAsia"/>
-          <w:szCs w:val="28"/>
-          <w:u w:val="single"/>
-        </w:rPr>
-        <w:t>唐玄宗</w:t>
-      </w:r>
-      <w:r>
-        <w:rPr>
-          <w:rFonts w:hint="eastAsia"/>
-          <w:szCs w:val="28"/>
-        </w:rPr>
-        <w:t>和</w:t>
-      </w:r>
-      <w:r>
-        <w:rPr>
-          <w:rFonts w:hint="eastAsia"/>
-          <w:szCs w:val="28"/>
-          <w:u w:val="single"/>
-        </w:rPr>
-        <w:t>楊貴妃</w:t>
-      </w:r>
-      <w:r>
-        <w:rPr>
-          <w:rFonts w:hint="eastAsia"/>
-          <w:szCs w:val="28"/>
-        </w:rPr>
-        <w:t>，甚至</w:t>
-      </w:r>
-      <w:proofErr w:type="gramStart"/>
-      <w:r>
-        <w:rPr>
-          <w:rFonts w:hint="eastAsia"/>
-          <w:szCs w:val="28"/>
-        </w:rPr>
-        <w:t>還認小他</w:t>
-      </w:r>
-      <w:proofErr w:type="gramEnd"/>
-      <w:r>
-        <w:rPr>
-          <w:rFonts w:hint="eastAsia"/>
-          <w:szCs w:val="28"/>
-        </w:rPr>
-        <w:t>好多歲的</w:t>
-      </w:r>
-      <w:r>
-        <w:rPr>
-          <w:rFonts w:hint="eastAsia"/>
-          <w:szCs w:val="28"/>
-          <w:u w:val="single"/>
-        </w:rPr>
-        <w:t>楊貴妃</w:t>
-      </w:r>
-      <w:r>
-        <w:rPr>
-          <w:rFonts w:hint="eastAsia"/>
-          <w:szCs w:val="28"/>
-        </w:rPr>
-        <w:t>為乾媽。有一次</w:t>
-      </w:r>
-      <w:r>
-        <w:rPr>
-          <w:rFonts w:hint="eastAsia"/>
-          <w:szCs w:val="28"/>
-          <w:u w:val="single"/>
-        </w:rPr>
-        <w:t>唐玄宗</w:t>
-      </w:r>
-      <w:r>
-        <w:rPr>
-          <w:rFonts w:hint="eastAsia"/>
-          <w:szCs w:val="28"/>
-        </w:rPr>
-        <w:t>嘲笑他肚子那麼大，裡頭裝了什麼東西時，</w:t>
-      </w:r>
-      <w:r>
-        <w:rPr>
-          <w:rFonts w:hint="eastAsia"/>
-          <w:szCs w:val="28"/>
-          <w:u w:val="single"/>
-        </w:rPr>
-        <w:t>安祿山</w:t>
-      </w:r>
-      <w:r>
-        <w:rPr>
-          <w:rFonts w:hint="eastAsia"/>
-          <w:szCs w:val="28"/>
-        </w:rPr>
-        <w:t>機伶地說：「肚子裡裝得全是對皇上的一片忠心。」這番回答，逗得</w:t>
-      </w:r>
-      <w:r>
-        <w:rPr>
-          <w:rFonts w:hint="eastAsia"/>
-          <w:szCs w:val="28"/>
-          <w:u w:val="single"/>
-        </w:rPr>
-        <w:t>唐玄宗</w:t>
-      </w:r>
-      <w:r>
-        <w:rPr>
-          <w:rFonts w:hint="eastAsia"/>
-          <w:szCs w:val="28"/>
-        </w:rPr>
-        <w:t>好開心，更加寵愛他了！</w:t>
-      </w:r>
-    </w:p>
-    <w:p>
-      <w:pPr>
-        <w:spacing w:after="0" w:line="400" w:lineRule="exact"/>
-        <w:ind w:left="-5" w:right="0"/>
-        <w:rPr>
-          <w:szCs w:val="28"/>
-        </w:rPr>
-      </w:pPr>
-      <w:r>
-        <w:rPr>
-          <w:rFonts w:hint="eastAsia"/>
-          <w:szCs w:val="28"/>
-        </w:rPr>
-        <w:t xml:space="preserve">　　誰知道</w:t>
-      </w:r>
-      <w:r>
-        <w:rPr>
-          <w:rFonts w:hint="eastAsia"/>
-          <w:szCs w:val="28"/>
-          <w:u w:val="single"/>
-        </w:rPr>
-        <w:t>安祿山</w:t>
-      </w:r>
-      <w:r>
-        <w:rPr>
-          <w:rFonts w:hint="eastAsia"/>
-          <w:szCs w:val="28"/>
-        </w:rPr>
-        <w:t>是個野心勃勃的人，他等了一年又一年，終於逮到機會，在</w:t>
-      </w:r>
-      <w:r>
-        <w:rPr>
-          <w:rFonts w:hint="eastAsia"/>
-          <w:szCs w:val="28"/>
-          <w:u w:val="single"/>
-        </w:rPr>
-        <w:t>天寶</w:t>
-      </w:r>
-      <w:r>
-        <w:rPr>
-          <w:rFonts w:hint="eastAsia"/>
-          <w:szCs w:val="28"/>
-        </w:rPr>
-        <w:t>十四年，勾結將領</w:t>
-      </w:r>
-      <w:r>
-        <w:rPr>
-          <w:rFonts w:hint="eastAsia"/>
-          <w:szCs w:val="28"/>
-          <w:u w:val="single"/>
-        </w:rPr>
-        <w:t>史思明</w:t>
-      </w:r>
-      <w:r>
-        <w:rPr>
-          <w:rFonts w:hint="eastAsia"/>
-          <w:szCs w:val="28"/>
-        </w:rPr>
-        <w:t>起兵造反，掀起了</w:t>
-      </w:r>
-      <w:proofErr w:type="gramStart"/>
-      <w:r>
-        <w:rPr>
-          <w:rFonts w:hint="eastAsia"/>
-          <w:szCs w:val="28"/>
-        </w:rPr>
-        <w:t>蹂躝</w:t>
-      </w:r>
-      <w:proofErr w:type="gramEnd"/>
-      <w:r>
-        <w:rPr>
-          <w:rFonts w:hint="eastAsia"/>
-          <w:szCs w:val="28"/>
-        </w:rPr>
-        <w:t>河山、百姓多年的「安史之亂」。那時候，有個愛國詩人叫</w:t>
-      </w:r>
-      <w:r>
-        <w:rPr>
-          <w:rFonts w:hint="eastAsia"/>
-          <w:szCs w:val="28"/>
-          <w:u w:val="single"/>
-        </w:rPr>
-        <w:t>杜甫</w:t>
-      </w:r>
-      <w:r>
-        <w:rPr>
-          <w:rFonts w:hint="eastAsia"/>
-          <w:szCs w:val="28"/>
-        </w:rPr>
-        <w:t>，在朝廷當個微不足道的小官，戰爭爆發時，他逃出了</w:t>
-      </w:r>
-      <w:r>
-        <w:rPr>
-          <w:rFonts w:hint="eastAsia"/>
-          <w:szCs w:val="28"/>
-          <w:u w:val="single"/>
-        </w:rPr>
-        <w:t>長安</w:t>
-      </w:r>
-      <w:r>
-        <w:rPr>
-          <w:rFonts w:hint="eastAsia"/>
-          <w:szCs w:val="28"/>
-        </w:rPr>
-        <w:t>，趕回家鄉安頓妻小。後來，他聽說太子</w:t>
-      </w:r>
-      <w:r>
-        <w:rPr>
-          <w:rFonts w:hint="eastAsia"/>
-          <w:szCs w:val="28"/>
-          <w:u w:val="single"/>
-        </w:rPr>
-        <w:t>李亨</w:t>
-      </w:r>
-      <w:r>
-        <w:rPr>
-          <w:rFonts w:hint="eastAsia"/>
-          <w:szCs w:val="28"/>
-        </w:rPr>
-        <w:t>在</w:t>
-      </w:r>
-      <w:r>
-        <w:rPr>
-          <w:rFonts w:hint="eastAsia"/>
-          <w:szCs w:val="28"/>
-          <w:u w:val="single"/>
-        </w:rPr>
-        <w:t>寧夏</w:t>
-      </w:r>
-      <w:r>
-        <w:rPr>
-          <w:rFonts w:hint="eastAsia"/>
-          <w:szCs w:val="28"/>
-        </w:rPr>
-        <w:t>省</w:t>
-      </w:r>
-      <w:proofErr w:type="gramStart"/>
-      <w:r>
-        <w:rPr>
-          <w:rFonts w:hint="eastAsia"/>
-          <w:szCs w:val="28"/>
-        </w:rPr>
-        <w:t>的</w:t>
-      </w:r>
-      <w:r>
-        <w:rPr>
-          <w:rFonts w:hint="eastAsia"/>
-          <w:szCs w:val="28"/>
-          <w:u w:val="single"/>
-        </w:rPr>
-        <w:t>靈武</w:t>
-      </w:r>
-      <w:r>
-        <w:rPr>
-          <w:rFonts w:hint="eastAsia"/>
-          <w:szCs w:val="28"/>
-        </w:rPr>
-        <w:t>即位</w:t>
-      </w:r>
-      <w:proofErr w:type="gramEnd"/>
-      <w:r>
-        <w:rPr>
-          <w:rFonts w:hint="eastAsia"/>
-          <w:szCs w:val="28"/>
-        </w:rPr>
-        <w:t>，便興匆匆地趕</w:t>
-      </w:r>
-      <w:proofErr w:type="gramStart"/>
-      <w:r>
-        <w:rPr>
-          <w:rFonts w:hint="eastAsia"/>
-          <w:szCs w:val="28"/>
-        </w:rPr>
-        <w:t>往</w:t>
-      </w:r>
-      <w:r>
-        <w:rPr>
-          <w:rFonts w:hint="eastAsia"/>
-          <w:szCs w:val="28"/>
-          <w:u w:val="single"/>
-        </w:rPr>
-        <w:t>靈武</w:t>
-      </w:r>
-      <w:proofErr w:type="gramEnd"/>
-      <w:r>
-        <w:rPr>
-          <w:rFonts w:hint="eastAsia"/>
-          <w:szCs w:val="28"/>
-        </w:rPr>
-        <w:t>，希望能為國家盡一點心力。</w:t>
-      </w:r>
-    </w:p>
-    <w:p>
-      <w:pPr>
-        <w:spacing w:after="0" w:line="400" w:lineRule="exact"/>
-        <w:ind w:left="-5" w:right="0"/>
-        <w:rPr>
-          <w:szCs w:val="28"/>
-        </w:rPr>
-      </w:pPr>
-      <w:r>
-        <w:rPr>
-          <w:rFonts w:hint="eastAsia"/>
-          <w:szCs w:val="28"/>
-        </w:rPr>
-        <w:t xml:space="preserve">　　誰知道他才剛啟程，就聽到妻子安頓的地方也淪陷了，著急萬分的他，只能頻頻抓頭髮，一點法子也沒有。「怎麼辦？老天爺，請幫幫我吧！」</w:t>
-      </w:r>
-      <w:r>
-        <w:rPr>
-          <w:rFonts w:hint="eastAsia"/>
-          <w:szCs w:val="28"/>
-          <w:u w:val="single"/>
-        </w:rPr>
-        <w:t>杜甫</w:t>
-      </w:r>
-      <w:r>
-        <w:rPr>
-          <w:rFonts w:hint="eastAsia"/>
-          <w:szCs w:val="28"/>
-        </w:rPr>
-        <w:t>忍住悲傷，披星戴月地奔波，途中，卻遇到叛軍，被抓回</w:t>
-      </w:r>
-      <w:r>
-        <w:rPr>
-          <w:rFonts w:hint="eastAsia"/>
-          <w:szCs w:val="28"/>
-          <w:u w:val="single"/>
-        </w:rPr>
-        <w:t>長安</w:t>
-      </w:r>
-      <w:r>
-        <w:rPr>
-          <w:rFonts w:hint="eastAsia"/>
-          <w:szCs w:val="28"/>
-        </w:rPr>
-        <w:t>。因為</w:t>
-      </w:r>
-      <w:r>
-        <w:rPr>
-          <w:rFonts w:hint="eastAsia"/>
-          <w:szCs w:val="28"/>
-          <w:u w:val="single"/>
-        </w:rPr>
-        <w:t>杜甫</w:t>
-      </w:r>
-      <w:r>
-        <w:rPr>
-          <w:rFonts w:hint="eastAsia"/>
-          <w:szCs w:val="28"/>
-        </w:rPr>
-        <w:t>僅是個無名小卒，叛軍不認識他，便將他釋放了。</w:t>
+        <w:t>，他在單親家庭長大，從小跟隨著母親四處流浪，靠看相賺錢</w:t>
       </w:r>
       <w:r>
         <w:rPr>
@@ -1889,75 +1472,14 @@
           <w:bCs/>
           <w:szCs w:val="28"/>
         </w:rPr>
-        <w:t>九死一生</w:t>
-      </w:r>
-      <w:r>
-        <w:rPr>
-          <w:rFonts w:hint="eastAsia"/>
-          <w:szCs w:val="28"/>
-        </w:rPr>
-        <w:t>的</w:t>
-      </w:r>
-      <w:r>
-        <w:rPr>
-          <w:rFonts w:hint="eastAsia"/>
-          <w:szCs w:val="28"/>
-          <w:u w:val="single"/>
-        </w:rPr>
-        <w:t>杜甫</w:t>
-      </w:r>
-      <w:r>
-        <w:rPr>
-          <w:rFonts w:hint="eastAsia"/>
-          <w:szCs w:val="28"/>
-        </w:rPr>
-        <w:t>趕緊連夜逃走，但是沿途叛軍嚴密把守，他根本無法逃出</w:t>
-      </w:r>
-      <w:r>
-        <w:rPr>
-          <w:rFonts w:hint="eastAsia"/>
-          <w:szCs w:val="28"/>
-          <w:u w:val="single"/>
-        </w:rPr>
-        <w:t>長安</w:t>
-      </w:r>
-      <w:r>
-        <w:rPr>
-          <w:rFonts w:hint="eastAsia"/>
-          <w:szCs w:val="28"/>
-        </w:rPr>
-        <w:t>城。</w:t>
-      </w:r>
-    </w:p>
-    <w:p>
-      <w:pPr>
-        <w:spacing w:after="0" w:line="400" w:lineRule="exact"/>
-        <w:ind w:left="-5" w:right="0"/>
-        <w:rPr>
-          <w:szCs w:val="28"/>
-        </w:rPr>
-      </w:pPr>
-      <w:r>
-        <w:rPr>
-          <w:rFonts w:hint="eastAsia"/>
-          <w:szCs w:val="28"/>
-        </w:rPr>
-        <w:t xml:space="preserve">　　一眨眼，半年過去了，</w:t>
-      </w:r>
-      <w:r>
-        <w:rPr>
-          <w:rFonts w:hint="eastAsia"/>
-          <w:szCs w:val="28"/>
-          <w:u w:val="single"/>
-        </w:rPr>
-        <w:t>長安</w:t>
-      </w:r>
-      <w:r>
-        <w:rPr>
-          <w:rFonts w:hint="eastAsia"/>
-          <w:szCs w:val="28"/>
-        </w:rPr>
-        <w:t>城在烽火</w:t>
+        <w:t>糊口</w:t>
+      </w:r>
+      <w:r>
+        <w:rPr>
+          <w:rFonts w:hint="eastAsia"/>
+          <w:szCs w:val="28"/>
+        </w:rPr>
+        <w:t>，所以他很會看人臉色。長大後，因緣際會進入皇宮，他使出</w:t>
       </w:r>
       <w:r>
         <w:rPr>
@@ -1966,22 +1488,211 @@
           <w:bCs/>
           <w:szCs w:val="28"/>
         </w:rPr>
-        <w:t>蹂躪</w:t>
-      </w:r>
-      <w:r>
-        <w:rPr>
-          <w:rFonts w:hint="eastAsia"/>
-          <w:szCs w:val="28"/>
-        </w:rPr>
-        <w:t>下，幾乎已經成了一座死城，房子倒了，橋梁毀了，道路也殘破不堪。</w:t>
-      </w:r>
-      <w:r>
-        <w:rPr>
-          <w:rFonts w:hint="eastAsia"/>
-          <w:szCs w:val="28"/>
-          <w:u w:val="single"/>
-        </w:rPr>
-        <w:t>杜甫</w:t>
+        <w:t>渾身解數</w:t>
+      </w:r>
+      <w:r>
+        <w:rPr>
+          <w:rFonts w:hint="eastAsia"/>
+          <w:szCs w:val="28"/>
+        </w:rPr>
+        <w:t>，巴結</w:t>
+      </w:r>
+      <w:r>
+        <w:rPr>
+          <w:rFonts w:hint="eastAsia"/>
+          <w:szCs w:val="28"/>
+          <w:u w:val="single"/>
+        </w:rPr>
+        <w:t>唐玄宗</w:t>
+      </w:r>
+      <w:r>
+        <w:rPr>
+          <w:rFonts w:hint="eastAsia"/>
+          <w:szCs w:val="28"/>
+        </w:rPr>
+        <w:t>和</w:t>
+      </w:r>
+      <w:r>
+        <w:rPr>
+          <w:rFonts w:hint="eastAsia"/>
+          <w:szCs w:val="28"/>
+          <w:u w:val="single"/>
+        </w:rPr>
+        <w:t>楊貴妃</w:t>
+      </w:r>
+      <w:r>
+        <w:rPr>
+          <w:rFonts w:hint="eastAsia"/>
+          <w:szCs w:val="28"/>
+        </w:rPr>
+        <w:t>，甚至</w:t>
+      </w:r>
+      <w:proofErr w:type="gramStart"/>
+      <w:r>
+        <w:rPr>
+          <w:rFonts w:hint="eastAsia"/>
+          <w:szCs w:val="28"/>
+        </w:rPr>
+        <w:t>還認小他</w:t>
+      </w:r>
+      <w:proofErr w:type="gramEnd"/>
+      <w:r>
+        <w:rPr>
+          <w:rFonts w:hint="eastAsia"/>
+          <w:szCs w:val="28"/>
+        </w:rPr>
+        <w:t>好多歲的</w:t>
+      </w:r>
+      <w:r>
+        <w:rPr>
+          <w:rFonts w:hint="eastAsia"/>
+          <w:szCs w:val="28"/>
+          <w:u w:val="single"/>
+        </w:rPr>
+        <w:t>楊貴妃</w:t>
+      </w:r>
+      <w:r>
+        <w:rPr>
+          <w:rFonts w:hint="eastAsia"/>
+          <w:szCs w:val="28"/>
+        </w:rPr>
+        <w:t>為乾媽。有一次</w:t>
+      </w:r>
+      <w:r>
+        <w:rPr>
+          <w:rFonts w:hint="eastAsia"/>
+          <w:szCs w:val="28"/>
+          <w:u w:val="single"/>
+        </w:rPr>
+        <w:t>唐玄宗</w:t>
+      </w:r>
+      <w:r>
+        <w:rPr>
+          <w:rFonts w:hint="eastAsia"/>
+          <w:szCs w:val="28"/>
+        </w:rPr>
+        <w:t>嘲笑他肚子那麼大，裡頭裝了什麼東西時，</w:t>
+      </w:r>
+      <w:r>
+        <w:rPr>
+          <w:rFonts w:hint="eastAsia"/>
+          <w:szCs w:val="28"/>
+          <w:u w:val="single"/>
+        </w:rPr>
+        <w:t>安祿山</w:t>
+      </w:r>
+      <w:r>
+        <w:rPr>
+          <w:rFonts w:hint="eastAsia"/>
+          <w:szCs w:val="28"/>
+        </w:rPr>
+        <w:t>機伶</w:t>
+      </w:r>
+      <w:r>
+        <w:rPr>
+          <w:rFonts w:hint="eastAsia"/>
+          <w:szCs w:val="28"/>
+        </w:rPr>
+        <w:t>的</w:t>
+      </w:r>
+      <w:r>
+        <w:rPr>
+          <w:rFonts w:hint="eastAsia"/>
+          <w:szCs w:val="28"/>
+        </w:rPr>
+        <w:t>說：「肚子裡裝得全是對皇上的一片忠心。」這番回答，逗得</w:t>
+      </w:r>
+      <w:r>
+        <w:rPr>
+          <w:rFonts w:hint="eastAsia"/>
+          <w:szCs w:val="28"/>
+          <w:u w:val="single"/>
+        </w:rPr>
+        <w:t>唐玄宗</w:t>
+      </w:r>
+      <w:r>
+        <w:rPr>
+          <w:rFonts w:hint="eastAsia"/>
+          <w:szCs w:val="28"/>
+        </w:rPr>
+        <w:t>好開心，更加寵愛他了！</w:t>
+      </w:r>
+    </w:p>
+    <w:p>
+      <w:pPr>
+        <w:spacing w:after="0" w:line="380" w:lineRule="exact"/>
+        <w:ind w:left="-5" w:right="0"/>
+        <w:rPr>
+          <w:szCs w:val="28"/>
+        </w:rPr>
+      </w:pPr>
+      <w:r>
+        <w:rPr>
+          <w:rFonts w:hint="eastAsia"/>
+          <w:szCs w:val="28"/>
+        </w:rPr>
+        <w:t xml:space="preserve">　　誰知道</w:t>
+      </w:r>
+      <w:r>
+        <w:rPr>
+          <w:rFonts w:hint="eastAsia"/>
+          <w:szCs w:val="28"/>
+          <w:u w:val="single"/>
+        </w:rPr>
+        <w:t>安祿山</w:t>
+      </w:r>
+      <w:r>
+        <w:rPr>
+          <w:rFonts w:hint="eastAsia"/>
+          <w:szCs w:val="28"/>
+        </w:rPr>
+        <w:t>是個</w:t>
+      </w:r>
+      <w:bookmarkStart w:id="1" w:name="_Hlk215492304"/>
+      <w:r>
+        <w:rPr>
+          <w:rFonts w:hint="eastAsia"/>
+          <w:szCs w:val="28"/>
+        </w:rPr>
+        <w:t>野心勃勃</w:t>
+      </w:r>
+      <w:bookmarkEnd w:id="1"/>
+      <w:r>
+        <w:rPr>
+          <w:rFonts w:hint="eastAsia"/>
+          <w:szCs w:val="28"/>
+        </w:rPr>
+        <w:t>的人，他等了一年又一年，終於逮到機會，在</w:t>
+      </w:r>
+      <w:r>
+        <w:rPr>
+          <w:rFonts w:hint="eastAsia"/>
+          <w:szCs w:val="28"/>
+          <w:u w:val="single"/>
+        </w:rPr>
+        <w:t>天寶</w:t>
+      </w:r>
+      <w:r>
+        <w:rPr>
+          <w:rFonts w:hint="eastAsia"/>
+          <w:szCs w:val="28"/>
+        </w:rPr>
+        <w:t>十四年，勾結將領</w:t>
+      </w:r>
+      <w:r>
+        <w:rPr>
+          <w:rFonts w:hint="eastAsia"/>
+          <w:szCs w:val="28"/>
+          <w:u w:val="single"/>
+        </w:rPr>
+        <w:t>史思明</w:t>
+      </w:r>
+      <w:r>
+        <w:rPr>
+          <w:rFonts w:hint="eastAsia"/>
+          <w:szCs w:val="28"/>
+        </w:rPr>
+        <w:t>起兵造反，掀起了</w:t>
       </w:r>
       <w:r>
         <w:rPr>
@@ -1990,6 +1701,352 @@
           <w:bCs/>
           <w:szCs w:val="28"/>
         </w:rPr>
+        <w:t>蹂躪</w:t>
+      </w:r>
+      <w:r>
+        <w:rPr>
+          <w:rFonts w:hint="eastAsia"/>
+          <w:szCs w:val="28"/>
+        </w:rPr>
+        <w:t>河山、百姓多年的「安史之亂」。那時候，有個愛國詩人叫</w:t>
+      </w:r>
+      <w:r>
+        <w:rPr>
+          <w:rFonts w:hint="eastAsia"/>
+          <w:szCs w:val="28"/>
+          <w:u w:val="single"/>
+        </w:rPr>
+        <w:t>杜甫</w:t>
+      </w:r>
+      <w:r>
+        <w:rPr>
+          <w:rFonts w:hint="eastAsia"/>
+          <w:szCs w:val="28"/>
+        </w:rPr>
+        <w:t>，在朝廷當個</w:t>
+      </w:r>
+      <w:r>
+        <w:rPr>
+          <w:rFonts w:hint="eastAsia"/>
+          <w:b/>
+          <w:bCs/>
+          <w:szCs w:val="28"/>
+        </w:rPr>
+        <w:t>微不足道</w:t>
+      </w:r>
+      <w:r>
+        <w:rPr>
+          <w:rFonts w:hint="eastAsia"/>
+          <w:szCs w:val="28"/>
+        </w:rPr>
+        <w:t>的小官，戰爭爆發時，他逃出了</w:t>
+      </w:r>
+      <w:r>
+        <w:rPr>
+          <w:rFonts w:hint="eastAsia"/>
+          <w:szCs w:val="28"/>
+          <w:u w:val="single"/>
+        </w:rPr>
+        <w:t>長安</w:t>
+      </w:r>
+      <w:r>
+        <w:rPr>
+          <w:rFonts w:hint="eastAsia"/>
+          <w:szCs w:val="28"/>
+        </w:rPr>
+        <w:t>，趕回家鄉</w:t>
+      </w:r>
+      <w:r>
+        <w:rPr>
+          <w:rFonts w:hint="eastAsia"/>
+          <w:b/>
+          <w:bCs/>
+          <w:szCs w:val="28"/>
+        </w:rPr>
+        <w:t>安頓</w:t>
+      </w:r>
+      <w:r>
+        <w:rPr>
+          <w:rFonts w:hint="eastAsia"/>
+          <w:szCs w:val="28"/>
+        </w:rPr>
+        <w:t>妻小。後來，他聽說太子</w:t>
+      </w:r>
+      <w:r>
+        <w:rPr>
+          <w:rFonts w:hint="eastAsia"/>
+          <w:szCs w:val="28"/>
+          <w:u w:val="single"/>
+        </w:rPr>
+        <w:t>李亨</w:t>
+      </w:r>
+      <w:r>
+        <w:rPr>
+          <w:rFonts w:hint="eastAsia"/>
+          <w:szCs w:val="28"/>
+        </w:rPr>
+        <w:t>在</w:t>
+      </w:r>
+      <w:r>
+        <w:rPr>
+          <w:rFonts w:hint="eastAsia"/>
+          <w:szCs w:val="28"/>
+          <w:u w:val="single"/>
+        </w:rPr>
+        <w:t>寧夏</w:t>
+      </w:r>
+      <w:r>
+        <w:rPr>
+          <w:rFonts w:hint="eastAsia"/>
+          <w:szCs w:val="28"/>
+        </w:rPr>
+        <w:t>省</w:t>
+      </w:r>
+      <w:proofErr w:type="gramStart"/>
+      <w:r>
+        <w:rPr>
+          <w:rFonts w:hint="eastAsia"/>
+          <w:szCs w:val="28"/>
+        </w:rPr>
+        <w:t>的</w:t>
+      </w:r>
+      <w:r>
+        <w:rPr>
+          <w:rFonts w:hint="eastAsia"/>
+          <w:szCs w:val="28"/>
+          <w:u w:val="single"/>
+        </w:rPr>
+        <w:t>靈武</w:t>
+      </w:r>
+      <w:r>
+        <w:rPr>
+          <w:rFonts w:hint="eastAsia"/>
+          <w:szCs w:val="28"/>
+        </w:rPr>
+        <w:t>即位</w:t>
+      </w:r>
+      <w:proofErr w:type="gramEnd"/>
+      <w:r>
+        <w:rPr>
+          <w:rFonts w:hint="eastAsia"/>
+          <w:szCs w:val="28"/>
+        </w:rPr>
+        <w:t>，便興匆匆地趕</w:t>
+      </w:r>
+      <w:proofErr w:type="gramStart"/>
+      <w:r>
+        <w:rPr>
+          <w:rFonts w:hint="eastAsia"/>
+          <w:szCs w:val="28"/>
+        </w:rPr>
+        <w:t>往</w:t>
+      </w:r>
+      <w:r>
+        <w:rPr>
+          <w:rFonts w:hint="eastAsia"/>
+          <w:szCs w:val="28"/>
+          <w:u w:val="single"/>
+        </w:rPr>
+        <w:t>靈武</w:t>
+      </w:r>
+      <w:proofErr w:type="gramEnd"/>
+      <w:r>
+        <w:rPr>
+          <w:rFonts w:hint="eastAsia"/>
+          <w:szCs w:val="28"/>
+        </w:rPr>
+        <w:t>，希望能為國家盡一點心力。</w:t>
+      </w:r>
+    </w:p>
+    <w:p>
+      <w:pPr>
+        <w:spacing w:after="0" w:line="380" w:lineRule="exact"/>
+        <w:ind w:left="-5" w:right="0"/>
+        <w:rPr>
+          <w:szCs w:val="28"/>
+        </w:rPr>
+      </w:pPr>
+      <w:r>
+        <w:rPr>
+          <w:rFonts w:hint="eastAsia"/>
+          <w:szCs w:val="28"/>
+        </w:rPr>
+        <w:t xml:space="preserve">　　誰知道他才剛啟程，就聽到妻子安頓的地方也淪陷了，著急萬分的他，只能頻頻抓頭髮，一點法子也沒有。「怎麼辦？老天爺，請幫幫我吧！」</w:t>
+      </w:r>
+      <w:r>
+        <w:rPr>
+          <w:rFonts w:hint="eastAsia"/>
+          <w:szCs w:val="28"/>
+          <w:u w:val="single"/>
+        </w:rPr>
+        <w:t>杜甫</w:t>
+      </w:r>
+      <w:r>
+        <w:rPr>
+          <w:rFonts w:hint="eastAsia"/>
+          <w:szCs w:val="28"/>
+        </w:rPr>
+        <w:t>忍住悲傷，</w:t>
+      </w:r>
+      <w:r>
+        <w:rPr>
+          <w:rFonts w:hint="eastAsia"/>
+          <w:b/>
+          <w:bCs/>
+          <w:szCs w:val="28"/>
+        </w:rPr>
+        <w:t>披星戴月</w:t>
+      </w:r>
+      <w:r>
+        <w:rPr>
+          <w:rFonts w:hint="eastAsia"/>
+          <w:szCs w:val="28"/>
+        </w:rPr>
+        <w:t>的</w:t>
+      </w:r>
+      <w:r>
+        <w:rPr>
+          <w:rFonts w:hint="eastAsia"/>
+          <w:szCs w:val="28"/>
+        </w:rPr>
+        <w:t>奔波，途中，卻遇到叛軍，被抓回</w:t>
+      </w:r>
+      <w:r>
+        <w:rPr>
+          <w:rFonts w:hint="eastAsia"/>
+          <w:szCs w:val="28"/>
+          <w:u w:val="single"/>
+        </w:rPr>
+        <w:t>長安</w:t>
+      </w:r>
+      <w:r>
+        <w:rPr>
+          <w:rFonts w:hint="eastAsia"/>
+          <w:szCs w:val="28"/>
+        </w:rPr>
+        <w:t>。因為</w:t>
+      </w:r>
+      <w:r>
+        <w:rPr>
+          <w:rFonts w:hint="eastAsia"/>
+          <w:szCs w:val="28"/>
+          <w:u w:val="single"/>
+        </w:rPr>
+        <w:t>杜甫</w:t>
+      </w:r>
+      <w:r>
+        <w:rPr>
+          <w:rFonts w:hint="eastAsia"/>
+          <w:szCs w:val="28"/>
+        </w:rPr>
+        <w:t>僅是個無名小卒，叛軍不認識他，便將他釋放了。</w:t>
+      </w:r>
+      <w:r>
+        <w:rPr>
+          <w:rFonts w:hint="eastAsia"/>
+          <w:b/>
+          <w:bCs/>
+          <w:szCs w:val="28"/>
+        </w:rPr>
+        <w:t>九死一生</w:t>
+      </w:r>
+      <w:r>
+        <w:rPr>
+          <w:rFonts w:hint="eastAsia"/>
+          <w:szCs w:val="28"/>
+        </w:rPr>
+        <w:t>的</w:t>
+      </w:r>
+      <w:r>
+        <w:rPr>
+          <w:rFonts w:hint="eastAsia"/>
+          <w:szCs w:val="28"/>
+          <w:u w:val="single"/>
+        </w:rPr>
+        <w:t>杜甫</w:t>
+      </w:r>
+      <w:r>
+        <w:rPr>
+          <w:rFonts w:hint="eastAsia"/>
+          <w:szCs w:val="28"/>
+        </w:rPr>
+        <w:t>趕緊連夜逃走，但是沿途叛軍嚴密把守，他根本無法逃出</w:t>
+      </w:r>
+      <w:r>
+        <w:rPr>
+          <w:rFonts w:hint="eastAsia"/>
+          <w:szCs w:val="28"/>
+          <w:u w:val="single"/>
+        </w:rPr>
+        <w:t>長安</w:t>
+      </w:r>
+      <w:r>
+        <w:rPr>
+          <w:rFonts w:hint="eastAsia"/>
+          <w:szCs w:val="28"/>
+        </w:rPr>
+        <w:t>城。</w:t>
+      </w:r>
+    </w:p>
+    <w:p>
+      <w:pPr>
+        <w:spacing w:after="0" w:line="380" w:lineRule="exact"/>
+        <w:ind w:left="-5" w:right="0"/>
+        <w:rPr>
+          <w:szCs w:val="28"/>
+        </w:rPr>
+      </w:pPr>
+      <w:r>
+        <w:rPr>
+          <w:rFonts w:hint="eastAsia"/>
+          <w:szCs w:val="28"/>
+        </w:rPr>
+        <w:t xml:space="preserve">　　一眨眼，半年過去了，</w:t>
+      </w:r>
+      <w:r>
+        <w:rPr>
+          <w:rFonts w:hint="eastAsia"/>
+          <w:szCs w:val="28"/>
+          <w:u w:val="single"/>
+        </w:rPr>
+        <w:t>長安</w:t>
+      </w:r>
+      <w:r>
+        <w:rPr>
+          <w:rFonts w:hint="eastAsia"/>
+          <w:szCs w:val="28"/>
+        </w:rPr>
+        <w:t>城在烽火</w:t>
+      </w:r>
+      <w:r>
+        <w:rPr>
+          <w:rFonts w:hint="eastAsia"/>
+          <w:szCs w:val="28"/>
+        </w:rPr>
+        <w:t>蹂躪</w:t>
+      </w:r>
+      <w:r>
+        <w:rPr>
+          <w:rFonts w:hint="eastAsia"/>
+          <w:szCs w:val="28"/>
+        </w:rPr>
+        <w:t>下，幾乎已經成了一座死城，房子倒了，橋梁毀了，道路也殘破不堪。</w:t>
+      </w:r>
+      <w:r>
+        <w:rPr>
+          <w:rFonts w:hint="eastAsia"/>
+          <w:szCs w:val="28"/>
+          <w:u w:val="single"/>
+        </w:rPr>
+        <w:t>杜甫</w:t>
+      </w:r>
+      <w:r>
+        <w:rPr>
+          <w:rFonts w:hint="eastAsia"/>
+          <w:b/>
+          <w:bCs/>
+          <w:szCs w:val="28"/>
+        </w:rPr>
         <w:t>凝望</w:t>
       </w:r>
       <w:r>
@@ -1999,13 +2056,24 @@
         </w:rPr>
         <w:t>著山河，</w:t>
       </w:r>
-      <w:proofErr w:type="gramStart"/>
-      <w:r>
-        <w:rPr>
-          <w:rFonts w:hint="eastAsia"/>
-          <w:szCs w:val="28"/>
-        </w:rPr>
-        <w:t>憤憤不平地吟出</w:t>
+      <w:bookmarkStart w:id="2" w:name="_Hlk215492743"/>
+      <w:proofErr w:type="gramStart"/>
+      <w:r>
+        <w:rPr>
+          <w:rFonts w:hint="eastAsia"/>
+          <w:b/>
+          <w:bCs/>
+          <w:szCs w:val="28"/>
+        </w:rPr>
+        <w:t>憤憤不平</w:t>
+      </w:r>
+      <w:bookmarkEnd w:id="2"/>
+      <w:r>
+        <w:rPr>
+          <w:rFonts w:hint="eastAsia"/>
+          <w:szCs w:val="28"/>
+        </w:rPr>
+        <w:t>地吟出</w:t>
       </w:r>
       <w:proofErr w:type="gramEnd"/>
       <w:r>
@@ -2029,124 +2097,12 @@
           <w:rFonts w:hint="eastAsia"/>
           <w:szCs w:val="28"/>
         </w:rPr>
-        <w:t>」這首五言律詩：「</w:t>
-      </w:r>
-      <w:proofErr w:type="gramStart"/>
-      <w:r>
-        <w:rPr>
-          <w:rFonts w:hint="eastAsia"/>
-          <w:szCs w:val="28"/>
-        </w:rPr>
-        <w:t>國破山河</w:t>
-      </w:r>
-      <w:proofErr w:type="gramEnd"/>
-      <w:r>
-        <w:rPr>
-          <w:rFonts w:hint="eastAsia"/>
-          <w:szCs w:val="28"/>
-        </w:rPr>
-        <w:t>在，</w:t>
-      </w:r>
-      <w:proofErr w:type="gramStart"/>
-      <w:r>
-        <w:rPr>
-          <w:rFonts w:hint="eastAsia"/>
-          <w:szCs w:val="28"/>
-        </w:rPr>
-        <w:t>城春草木</w:t>
-      </w:r>
-      <w:proofErr w:type="gramEnd"/>
-      <w:r>
-        <w:rPr>
-          <w:rFonts w:hint="eastAsia"/>
-          <w:szCs w:val="28"/>
-        </w:rPr>
-        <w:t>深。</w:t>
-      </w:r>
-      <w:proofErr w:type="gramStart"/>
-      <w:r>
-        <w:rPr>
-          <w:rFonts w:hint="eastAsia"/>
-          <w:szCs w:val="28"/>
-        </w:rPr>
-        <w:t>感</w:t>
-      </w:r>
-      <w:proofErr w:type="gramEnd"/>
-      <w:r>
-        <w:rPr>
-          <w:rFonts w:hint="eastAsia"/>
-          <w:szCs w:val="28"/>
-        </w:rPr>
-        <w:t>時</w:t>
-      </w:r>
-      <w:proofErr w:type="gramStart"/>
-      <w:r>
-        <w:rPr>
-          <w:rFonts w:hint="eastAsia"/>
-          <w:szCs w:val="28"/>
-        </w:rPr>
-        <w:t>花濺淚，恨別鳥</w:t>
-      </w:r>
-      <w:proofErr w:type="gramEnd"/>
-      <w:r>
-        <w:rPr>
-          <w:rFonts w:hint="eastAsia"/>
-          <w:szCs w:val="28"/>
-        </w:rPr>
-        <w:t>驚心。烽火連三月，</w:t>
-      </w:r>
-      <w:proofErr w:type="gramStart"/>
-      <w:r>
-        <w:rPr>
-          <w:rFonts w:hint="eastAsia"/>
-          <w:szCs w:val="28"/>
-        </w:rPr>
-        <w:t>家書抵萬金</w:t>
-      </w:r>
-      <w:proofErr w:type="gramEnd"/>
-      <w:r>
-        <w:rPr>
-          <w:rFonts w:hint="eastAsia"/>
-          <w:szCs w:val="28"/>
-        </w:rPr>
-        <w:t>。</w:t>
-      </w:r>
-      <w:proofErr w:type="gramStart"/>
-      <w:r>
-        <w:rPr>
-          <w:rFonts w:hint="eastAsia"/>
-          <w:szCs w:val="28"/>
-        </w:rPr>
-        <w:t>白頭搔更短</w:t>
-      </w:r>
-      <w:proofErr w:type="gramEnd"/>
-      <w:r>
-        <w:rPr>
-          <w:rFonts w:hint="eastAsia"/>
-          <w:szCs w:val="28"/>
-        </w:rPr>
-        <w:t>，</w:t>
-      </w:r>
-      <w:proofErr w:type="gramStart"/>
-      <w:r>
-        <w:rPr>
-          <w:rFonts w:hint="eastAsia"/>
-          <w:szCs w:val="28"/>
-        </w:rPr>
-        <w:t>渾欲不勝</w:t>
-      </w:r>
-      <w:proofErr w:type="gramEnd"/>
-      <w:r>
-        <w:rPr>
-          <w:rFonts w:hint="eastAsia"/>
-          <w:szCs w:val="28"/>
-        </w:rPr>
-        <w:t>簪。」</w:t>
-      </w:r>
-    </w:p>
-    <w:p>
-      <w:pPr>
-        <w:spacing w:after="0" w:line="400" w:lineRule="exact"/>
+        <w:t>」這首五言律詩。</w:t>
+      </w:r>
+    </w:p>
+    <w:p>
+      <w:pPr>
+        <w:spacing w:after="0" w:line="380" w:lineRule="exact"/>
         <w:ind w:left="-5" w:right="0"/>
         <w:rPr>
           <w:szCs w:val="28"/>
@@ -2202,49 +2158,50 @@
           <w:ilvl w:val="0"/>
           <w:numId w:val="1"/>
         </w:numPr>
-        <w:spacing w:after="0" w:line="440" w:lineRule="exact"/>
-        <w:ind w:leftChars="0" w:right="0"/>
-        <w:rPr>
-          <w:szCs w:val="28"/>
-        </w:rPr>
-      </w:pPr>
-      <w:r>
-        <w:rPr>
-          <w:rFonts w:hint="eastAsia"/>
-          <w:szCs w:val="28"/>
-        </w:rPr>
-        <w:t>九死一生</w:t>
-      </w:r>
-      <w:r>
-        <w:rPr>
-          <w:rFonts w:hint="eastAsia"/>
-          <w:szCs w:val="28"/>
-        </w:rPr>
-        <w:t>：</w:t>
-      </w:r>
-      <w:r>
-        <w:rPr>
-          <w:rFonts w:hint="eastAsia"/>
-          <w:szCs w:val="28"/>
-        </w:rPr>
-        <w:t>比喻歷經極大的險境而能倖存。</w:t>
-      </w:r>
-    </w:p>
-    <w:p>
-      <w:pPr>
-        <w:pStyle w:val="a8"/>
-        <w:spacing w:after="0" w:line="440" w:lineRule="exact"/>
-        <w:ind w:leftChars="0" w:right="0" w:firstLine="0"/>
-        <w:rPr>
-          <w:szCs w:val="28"/>
-        </w:rPr>
-      </w:pPr>
-      <w:r>
-        <w:rPr>
-          <w:rFonts w:hint="eastAsia"/>
-          <w:szCs w:val="28"/>
-        </w:rPr>
-        <w:t>【例】這次飛機失事他得以倖免於難，真可謂九死一生。</w:t>
+        <w:spacing w:after="0" w:line="360" w:lineRule="exact"/>
+        <w:ind w:leftChars="0" w:left="482" w:right="0"/>
+        <w:rPr>
+          <w:szCs w:val="28"/>
+        </w:rPr>
+      </w:pPr>
+      <w:r>
+        <w:rPr>
+          <w:rFonts w:hint="eastAsia"/>
+          <w:szCs w:val="28"/>
+        </w:rPr>
+        <w:t>擄</w:t>
+      </w:r>
+      <w:r>
+        <w:rPr>
+          <w:rFonts w:hint="eastAsia"/>
+          <w:szCs w:val="28"/>
+        </w:rPr>
+        <w:t>(</w:t>
+      </w:r>
+      <w:proofErr w:type="gramStart"/>
+      <w:r>
+        <w:rPr>
+          <w:rFonts w:hint="eastAsia"/>
+          <w:color w:val="FF0000"/>
+          <w:sz w:val="16"/>
+          <w:szCs w:val="16"/>
+        </w:rPr>
+        <w:t>ㄌㄨˇ</w:t>
+      </w:r>
+      <w:proofErr w:type="gramEnd"/>
+      <w:r>
+        <w:rPr>
+          <w:rFonts w:hint="eastAsia"/>
+          <w:szCs w:val="28"/>
+        </w:rPr>
+        <w:t>)：強取、掠奪。</w:t>
+      </w:r>
+      <w:r>
+        <w:rPr>
+          <w:rFonts w:hint="eastAsia"/>
+          <w:szCs w:val="28"/>
+        </w:rPr>
+        <w:t>【例】擄掠、擄人勒贖</w:t>
       </w:r>
     </w:p>
     <w:p>
@@ -2254,68 +2211,18 @@
           <w:ilvl w:val="0"/>
           <w:numId w:val="1"/>
         </w:numPr>
-        <w:spacing w:after="0" w:line="440" w:lineRule="exact"/>
-        <w:ind w:leftChars="0" w:right="0"/>
-        <w:rPr>
-          <w:szCs w:val="28"/>
-        </w:rPr>
-      </w:pPr>
-      <w:r>
-        <w:rPr>
-          <w:rFonts w:hint="eastAsia"/>
-          <w:szCs w:val="28"/>
-        </w:rPr>
-        <w:t>蹂躪</w:t>
-      </w:r>
-      <w:r>
-        <w:rPr>
-          <w:rFonts w:hint="eastAsia"/>
-          <w:sz w:val="20"/>
-          <w:szCs w:val="20"/>
-        </w:rPr>
-        <w:t>(</w:t>
-      </w:r>
-      <w:proofErr w:type="gramStart"/>
-      <w:r>
-        <w:rPr>
-          <w:rFonts w:hint="eastAsia"/>
-          <w:color w:val="FF0000"/>
-          <w:sz w:val="16"/>
-          <w:szCs w:val="16"/>
-          <w:u w:val="single"/>
-        </w:rPr>
-        <w:t>ㄖㄡˊ</w:t>
-      </w:r>
-      <w:proofErr w:type="gramEnd"/>
-      <w:r>
-        <w:rPr>
-          <w:rFonts w:hint="eastAsia"/>
-          <w:color w:val="FF0000"/>
-          <w:sz w:val="16"/>
-          <w:szCs w:val="16"/>
-          <w:u w:val="single"/>
-        </w:rPr>
-        <w:t xml:space="preserve"> </w:t>
-      </w:r>
-      <w:proofErr w:type="gramStart"/>
-      <w:r>
-        <w:rPr>
-          <w:rFonts w:hint="eastAsia"/>
-          <w:color w:val="FF0000"/>
-          <w:sz w:val="16"/>
-          <w:szCs w:val="16"/>
-          <w:u w:val="single"/>
-        </w:rPr>
-        <w:t>ㄌㄧㄣˋ</w:t>
-      </w:r>
-      <w:proofErr w:type="gramEnd"/>
-      <w:r>
-        <w:rPr>
-          <w:rFonts w:hint="eastAsia"/>
-          <w:sz w:val="20"/>
-          <w:szCs w:val="20"/>
-        </w:rPr>
-        <w:t>)</w:t>
+        <w:spacing w:after="0" w:line="360" w:lineRule="exact"/>
+        <w:ind w:leftChars="0" w:left="482" w:right="0"/>
+        <w:rPr>
+          <w:szCs w:val="28"/>
+        </w:rPr>
+      </w:pPr>
+      <w:r>
+        <w:rPr>
+          <w:rFonts w:hint="eastAsia"/>
+          <w:szCs w:val="28"/>
+        </w:rPr>
+        <w:t>糊口</w:t>
       </w:r>
       <w:r>
         <w:rPr>
@@ -2329,24 +2236,7 @@
           <w:rFonts w:hint="eastAsia"/>
           <w:szCs w:val="28"/>
         </w:rPr>
-        <w:t>踐踏。比喻侮辱、摧殘。</w:t>
-      </w:r>
-    </w:p>
-    <w:p>
-      <w:pPr>
-        <w:pStyle w:val="a8"/>
-        <w:spacing w:after="0" w:line="440" w:lineRule="exact"/>
-        <w:ind w:leftChars="0" w:right="0" w:firstLine="0"/>
-        <w:rPr>
-          <w:szCs w:val="28"/>
-        </w:rPr>
-      </w:pPr>
-      <w:r>
-        <w:rPr>
-          <w:rFonts w:hint="eastAsia"/>
-          <w:szCs w:val="28"/>
-        </w:rPr>
-        <w:t>【例】二次大戰時，日本發動侵華戰爭，中國有不少城市都受到日軍蹂躪。</w:t>
+        <w:t>填飽肚子。比喻勉強維持生活。</w:t>
       </w:r>
     </w:p>
     <w:p>
@@ -2356,18 +2246,18 @@
           <w:ilvl w:val="0"/>
           <w:numId w:val="1"/>
         </w:numPr>
-        <w:spacing w:after="0" w:line="440" w:lineRule="exact"/>
-        <w:ind w:leftChars="0" w:right="0"/>
-        <w:rPr>
-          <w:szCs w:val="28"/>
-        </w:rPr>
-      </w:pPr>
-      <w:r>
-        <w:rPr>
-          <w:rFonts w:hint="eastAsia"/>
-          <w:szCs w:val="28"/>
-        </w:rPr>
-        <w:t>凝望</w:t>
+        <w:spacing w:after="0" w:line="360" w:lineRule="exact"/>
+        <w:ind w:leftChars="0" w:left="482" w:right="0"/>
+        <w:rPr>
+          <w:szCs w:val="28"/>
+        </w:rPr>
+      </w:pPr>
+      <w:r>
+        <w:rPr>
+          <w:rFonts w:hint="eastAsia"/>
+          <w:szCs w:val="28"/>
+        </w:rPr>
+        <w:t>渾身解數</w:t>
       </w:r>
       <w:r>
         <w:rPr>
@@ -2381,24 +2271,40 @@
           <w:rFonts w:hint="eastAsia"/>
           <w:szCs w:val="28"/>
         </w:rPr>
-        <w:t>集中精神遠望。</w:t>
+        <w:t>解數，武術的招式。渾身解數指全身所有的本領。</w:t>
       </w:r>
     </w:p>
     <w:p>
       <w:pPr>
         <w:pStyle w:val="a8"/>
-        <w:spacing w:after="0" w:line="440" w:lineRule="exact"/>
-        <w:ind w:leftChars="0" w:right="0" w:firstLine="0"/>
-        <w:rPr>
-          <w:szCs w:val="28"/>
-        </w:rPr>
-      </w:pPr>
-      <w:r>
-        <w:rPr>
-          <w:rFonts w:hint="eastAsia"/>
-          <w:szCs w:val="28"/>
-        </w:rPr>
-        <w:t>【例】他凝望著展翅高飛的海鳥，不知不覺中彷彿自己也跟著飛了起來。</w:t>
+        <w:spacing w:after="0" w:line="360" w:lineRule="exact"/>
+        <w:ind w:leftChars="0" w:left="482" w:right="0" w:firstLine="0"/>
+        <w:rPr>
+          <w:szCs w:val="28"/>
+        </w:rPr>
+      </w:pPr>
+      <w:r>
+        <w:rPr>
+          <w:rFonts w:hint="eastAsia"/>
+          <w:szCs w:val="28"/>
+        </w:rPr>
+        <w:t>【例】這場表演他使出了渾身解數，贏得</w:t>
+      </w:r>
+      <w:proofErr w:type="gramStart"/>
+      <w:r>
+        <w:rPr>
+          <w:rFonts w:hint="eastAsia"/>
+          <w:szCs w:val="28"/>
+        </w:rPr>
+        <w:t>滿堂采</w:t>
+      </w:r>
+      <w:proofErr w:type="gramEnd"/>
+      <w:r>
+        <w:rPr>
+          <w:rFonts w:hint="eastAsia"/>
+          <w:szCs w:val="28"/>
+        </w:rPr>
+        <w:t>。</w:t>
       </w:r>
     </w:p>
     <w:p>
@@ -2408,8 +2314,394 @@
           <w:ilvl w:val="0"/>
           <w:numId w:val="1"/>
         </w:numPr>
-        <w:spacing w:after="0" w:line="440" w:lineRule="exact"/>
-        <w:ind w:leftChars="0" w:right="0"/>
+        <w:spacing w:after="0" w:line="360" w:lineRule="exact"/>
+        <w:ind w:leftChars="0" w:left="482" w:right="0"/>
+        <w:rPr>
+          <w:szCs w:val="28"/>
+        </w:rPr>
+      </w:pPr>
+      <w:r>
+        <w:rPr>
+          <w:rFonts w:hint="eastAsia"/>
+          <w:szCs w:val="28"/>
+        </w:rPr>
+        <w:t>蹂躪</w:t>
+      </w:r>
+      <w:r>
+        <w:rPr>
+          <w:rFonts w:hint="eastAsia"/>
+          <w:szCs w:val="28"/>
+        </w:rPr>
+        <w:t>(</w:t>
+      </w:r>
+      <w:proofErr w:type="gramStart"/>
+      <w:r>
+        <w:rPr>
+          <w:rFonts w:hint="eastAsia"/>
+          <w:color w:val="FF0000"/>
+          <w:sz w:val="16"/>
+          <w:szCs w:val="16"/>
+        </w:rPr>
+        <w:t>ㄖㄡˊ</w:t>
+      </w:r>
+      <w:proofErr w:type="gramEnd"/>
+      <w:r>
+        <w:rPr>
+          <w:rFonts w:hint="eastAsia"/>
+          <w:color w:val="FF0000"/>
+          <w:sz w:val="16"/>
+          <w:szCs w:val="16"/>
+        </w:rPr>
+        <w:t xml:space="preserve"> </w:t>
+      </w:r>
+      <w:proofErr w:type="gramStart"/>
+      <w:r>
+        <w:rPr>
+          <w:rFonts w:hint="eastAsia"/>
+          <w:color w:val="FF0000"/>
+          <w:sz w:val="16"/>
+          <w:szCs w:val="16"/>
+        </w:rPr>
+        <w:t>ㄌㄧㄣˋ</w:t>
+      </w:r>
+      <w:proofErr w:type="gramEnd"/>
+      <w:r>
+        <w:rPr>
+          <w:rFonts w:hint="eastAsia"/>
+          <w:szCs w:val="28"/>
+        </w:rPr>
+        <w:t>)：</w:t>
+      </w:r>
+      <w:r>
+        <w:rPr>
+          <w:rFonts w:hint="eastAsia"/>
+          <w:szCs w:val="28"/>
+        </w:rPr>
+        <w:t>踐踏。比喻侮辱、摧殘。</w:t>
+      </w:r>
+    </w:p>
+    <w:p>
+      <w:pPr>
+        <w:pStyle w:val="a8"/>
+        <w:spacing w:after="0" w:line="360" w:lineRule="exact"/>
+        <w:ind w:leftChars="0" w:left="482" w:right="0" w:firstLine="0"/>
+        <w:rPr>
+          <w:rFonts w:hint="eastAsia"/>
+          <w:szCs w:val="28"/>
+        </w:rPr>
+      </w:pPr>
+      <w:proofErr w:type="gramStart"/>
+      <w:r>
+        <w:rPr>
+          <w:rFonts w:hint="eastAsia"/>
+          <w:szCs w:val="28"/>
+        </w:rPr>
+        <w:t>【例】飽經戰火</w:t>
+      </w:r>
+      <w:proofErr w:type="gramEnd"/>
+      <w:r>
+        <w:rPr>
+          <w:rFonts w:hint="eastAsia"/>
+          <w:szCs w:val="28"/>
+        </w:rPr>
+        <w:t>蹂躪的人們，無不企盼和平的到來。</w:t>
+      </w:r>
+    </w:p>
+    <w:p>
+      <w:pPr>
+        <w:pStyle w:val="a8"/>
+        <w:numPr>
+          <w:ilvl w:val="0"/>
+          <w:numId w:val="1"/>
+        </w:numPr>
+        <w:spacing w:after="0" w:line="360" w:lineRule="exact"/>
+        <w:ind w:leftChars="0" w:left="482" w:right="0"/>
+        <w:rPr>
+          <w:szCs w:val="28"/>
+        </w:rPr>
+      </w:pPr>
+      <w:r>
+        <w:rPr>
+          <w:rFonts w:hint="eastAsia"/>
+          <w:szCs w:val="28"/>
+        </w:rPr>
+        <w:t>微不足道</w:t>
+      </w:r>
+      <w:r>
+        <w:rPr>
+          <w:rFonts w:hint="eastAsia"/>
+          <w:szCs w:val="28"/>
+        </w:rPr>
+        <w:t>：</w:t>
+      </w:r>
+      <w:r>
+        <w:rPr>
+          <w:rFonts w:hint="eastAsia"/>
+          <w:szCs w:val="28"/>
+        </w:rPr>
+        <w:t>比喻卑微渺小得不值得一提。</w:t>
+      </w:r>
+    </w:p>
+    <w:p>
+      <w:pPr>
+        <w:pStyle w:val="a8"/>
+        <w:spacing w:after="0" w:line="360" w:lineRule="exact"/>
+        <w:ind w:leftChars="0" w:left="482" w:right="0" w:firstLine="0"/>
+        <w:rPr>
+          <w:spacing w:val="-10"/>
+          <w:szCs w:val="28"/>
+        </w:rPr>
+      </w:pPr>
+      <w:r>
+        <w:rPr>
+          <w:rFonts w:hint="eastAsia"/>
+          <w:spacing w:val="-10"/>
+          <w:szCs w:val="28"/>
+        </w:rPr>
+        <w:t>【例】個人的力量雖然微不足道，但大家團結合作，必能凝聚成一股強大的力量。</w:t>
+      </w:r>
+    </w:p>
+    <w:p>
+      <w:pPr>
+        <w:pStyle w:val="a8"/>
+        <w:numPr>
+          <w:ilvl w:val="0"/>
+          <w:numId w:val="1"/>
+        </w:numPr>
+        <w:spacing w:after="0" w:line="360" w:lineRule="exact"/>
+        <w:ind w:leftChars="0" w:left="482" w:right="0"/>
+        <w:rPr>
+          <w:szCs w:val="28"/>
+        </w:rPr>
+      </w:pPr>
+      <w:r>
+        <w:rPr>
+          <w:rFonts w:hint="eastAsia"/>
+          <w:szCs w:val="28"/>
+        </w:rPr>
+        <w:t>安頓</w:t>
+      </w:r>
+    </w:p>
+    <w:p>
+      <w:pPr>
+        <w:pStyle w:val="a8"/>
+        <w:spacing w:after="0" w:line="360" w:lineRule="exact"/>
+        <w:ind w:leftChars="0" w:left="482" w:right="0" w:firstLine="0"/>
+        <w:rPr>
+          <w:szCs w:val="28"/>
+        </w:rPr>
+      </w:pPr>
+      <w:r>
+        <w:rPr>
+          <w:rFonts w:hint="eastAsia"/>
+          <w:szCs w:val="28"/>
+        </w:rPr>
+        <w:t>安排處置。【例】他答應到美國一切都安頓好了之後，便寫信給我。</w:t>
+      </w:r>
+    </w:p>
+    <w:p>
+      <w:pPr>
+        <w:pStyle w:val="a8"/>
+        <w:spacing w:after="0" w:line="360" w:lineRule="exact"/>
+        <w:ind w:leftChars="0" w:left="482" w:right="0" w:firstLine="0"/>
+        <w:rPr>
+          <w:szCs w:val="28"/>
+        </w:rPr>
+      </w:pPr>
+      <w:r>
+        <w:rPr>
+          <w:rFonts w:hint="eastAsia"/>
+          <w:szCs w:val="28"/>
+        </w:rPr>
+        <w:t>穩定安適。【例】每次回到自己的家，總有一種身心安頓的感覺。</w:t>
+      </w:r>
+    </w:p>
+    <w:p>
+      <w:pPr>
+        <w:pStyle w:val="a8"/>
+        <w:numPr>
+          <w:ilvl w:val="0"/>
+          <w:numId w:val="1"/>
+        </w:numPr>
+        <w:spacing w:after="0" w:line="360" w:lineRule="exact"/>
+        <w:ind w:leftChars="0" w:left="482" w:right="0"/>
+        <w:rPr>
+          <w:szCs w:val="28"/>
+        </w:rPr>
+      </w:pPr>
+      <w:r>
+        <w:rPr>
+          <w:rFonts w:hint="eastAsia"/>
+          <w:szCs w:val="28"/>
+        </w:rPr>
+        <w:t>披星戴月</w:t>
+      </w:r>
+      <w:r>
+        <w:rPr>
+          <w:rFonts w:hint="eastAsia"/>
+          <w:szCs w:val="28"/>
+        </w:rPr>
+        <w:t>：</w:t>
+      </w:r>
+      <w:r>
+        <w:rPr>
+          <w:rFonts w:hint="eastAsia"/>
+          <w:szCs w:val="28"/>
+        </w:rPr>
+        <w:t>形容早出晚歸或連夜趕路。有辛苦勞頓之意。</w:t>
+      </w:r>
+    </w:p>
+    <w:p>
+      <w:pPr>
+        <w:pStyle w:val="a8"/>
+        <w:spacing w:after="0" w:line="360" w:lineRule="exact"/>
+        <w:ind w:leftChars="0" w:left="482" w:right="0" w:firstLine="0"/>
+        <w:rPr>
+          <w:szCs w:val="28"/>
+        </w:rPr>
+      </w:pPr>
+      <w:r>
+        <w:rPr>
+          <w:rFonts w:hint="eastAsia"/>
+          <w:szCs w:val="28"/>
+        </w:rPr>
+        <w:t>【例】他一路披星戴月，馬不停蹄的，終於趕回家鄉。</w:t>
+      </w:r>
+    </w:p>
+    <w:p>
+      <w:pPr>
+        <w:pStyle w:val="a8"/>
+        <w:numPr>
+          <w:ilvl w:val="0"/>
+          <w:numId w:val="1"/>
+        </w:numPr>
+        <w:spacing w:after="0" w:line="360" w:lineRule="exact"/>
+        <w:ind w:leftChars="0" w:left="482" w:right="0"/>
+        <w:rPr>
+          <w:szCs w:val="28"/>
+        </w:rPr>
+      </w:pPr>
+      <w:r>
+        <w:rPr>
+          <w:rFonts w:hint="eastAsia"/>
+          <w:szCs w:val="28"/>
+        </w:rPr>
+        <w:t>九死一生</w:t>
+      </w:r>
+      <w:r>
+        <w:rPr>
+          <w:rFonts w:hint="eastAsia"/>
+          <w:szCs w:val="28"/>
+        </w:rPr>
+        <w:t>：</w:t>
+      </w:r>
+      <w:r>
+        <w:rPr>
+          <w:rFonts w:hint="eastAsia"/>
+          <w:szCs w:val="28"/>
+        </w:rPr>
+        <w:t>比喻歷經極大的險境而能倖存。</w:t>
+      </w:r>
+    </w:p>
+    <w:p>
+      <w:pPr>
+        <w:pStyle w:val="a8"/>
+        <w:spacing w:after="0" w:line="360" w:lineRule="exact"/>
+        <w:ind w:leftChars="0" w:left="482" w:right="0" w:firstLine="0"/>
+        <w:rPr>
+          <w:szCs w:val="28"/>
+        </w:rPr>
+      </w:pPr>
+      <w:r>
+        <w:rPr>
+          <w:rFonts w:hint="eastAsia"/>
+          <w:szCs w:val="28"/>
+        </w:rPr>
+        <w:t>【例】這次飛機失事他得以倖免於難，真可謂九死一生。</w:t>
+      </w:r>
+    </w:p>
+    <w:p>
+      <w:pPr>
+        <w:pStyle w:val="a8"/>
+        <w:numPr>
+          <w:ilvl w:val="0"/>
+          <w:numId w:val="1"/>
+        </w:numPr>
+        <w:spacing w:after="0" w:line="360" w:lineRule="exact"/>
+        <w:ind w:leftChars="0" w:left="482" w:right="0"/>
+        <w:rPr>
+          <w:szCs w:val="28"/>
+        </w:rPr>
+      </w:pPr>
+      <w:r>
+        <w:rPr>
+          <w:rFonts w:hint="eastAsia"/>
+          <w:szCs w:val="28"/>
+        </w:rPr>
+        <w:t>憤憤不平</w:t>
+      </w:r>
+      <w:r>
+        <w:rPr>
+          <w:rFonts w:hint="eastAsia"/>
+          <w:szCs w:val="28"/>
+        </w:rPr>
+        <w:t>：</w:t>
+      </w:r>
+      <w:r>
+        <w:rPr>
+          <w:rFonts w:hint="eastAsia"/>
+          <w:szCs w:val="28"/>
+        </w:rPr>
+        <w:t>心中氣惱、不服。</w:t>
+      </w:r>
+      <w:r>
+        <w:rPr>
+          <w:rFonts w:hint="eastAsia"/>
+          <w:szCs w:val="28"/>
+        </w:rPr>
+        <w:t>也可以說「</w:t>
+      </w:r>
+      <w:r>
+        <w:rPr>
+          <w:rFonts w:hint="eastAsia"/>
+          <w:szCs w:val="28"/>
+        </w:rPr>
+        <w:t>忿忿不平</w:t>
+      </w:r>
+      <w:r>
+        <w:rPr>
+          <w:rFonts w:hint="eastAsia"/>
+          <w:szCs w:val="28"/>
+        </w:rPr>
+        <w:t>」。</w:t>
+      </w:r>
+    </w:p>
+    <w:p>
+      <w:pPr>
+        <w:pStyle w:val="a8"/>
+        <w:spacing w:after="0" w:line="360" w:lineRule="exact"/>
+        <w:ind w:leftChars="0" w:left="482" w:right="0" w:firstLine="0"/>
+        <w:rPr>
+          <w:szCs w:val="28"/>
+        </w:rPr>
+      </w:pPr>
+      <w:r>
+        <w:rPr>
+          <w:rFonts w:hint="eastAsia"/>
+          <w:szCs w:val="28"/>
+        </w:rPr>
+        <w:t>【例】員工對上級違背公平原則的作法憤憤不平，正醞釀抗爭行動。</w:t>
+      </w:r>
+    </w:p>
+    <w:p>
+      <w:pPr>
+        <w:pStyle w:val="a8"/>
+        <w:numPr>
+          <w:ilvl w:val="0"/>
+          <w:numId w:val="1"/>
+        </w:numPr>
+        <w:spacing w:after="0" w:line="360" w:lineRule="exact"/>
+        <w:ind w:leftChars="0" w:left="482" w:right="0"/>
         <w:rPr>
           <w:szCs w:val="28"/>
         </w:rPr>
@@ -2424,7 +2716,7 @@
     </w:p>
     <w:sectPr>
       <w:pgSz w:w="11906" w:h="16838"/>
-      <w:pgMar w:top="851" w:right="851" w:bottom="851" w:left="851" w:header="567" w:footer="0" w:gutter="0"/>
+      <w:pgMar w:top="567" w:right="851" w:bottom="567" w:left="851" w:header="567" w:footer="0" w:gutter="0"/>
       <w:cols w:space="720"/>
       <w:docGrid w:linePitch="381"/>
     </w:sectPr>
@@ -2433,7 +2725,7 @@
 </file>
 
 <file path=word/endnotes.xml><?xml version="1.0" encoding="utf-8"?>
-<w:endnotes xmlns:wpc="http://schemas.microsoft.com/office/word/2010/wordprocessingCanvas" xmlns:cx="http://schemas.microsoft.com/office/drawing/2014/chartex" xmlns:cx1="http://schemas.microsoft.com/office/drawing/2015/9/8/chartex" xmlns:cx2="http://schemas.microsoft.com/office/drawing/2015/10/21/chartex" xmlns:cx3="http://schemas.microsoft.com/office/drawing/2016/5/9/chartex" xmlns:cx4="http://schemas.microsoft.com/office/drawing/2016/5/10/chartex" xmlns:cx5="http://schemas.microsoft.com/office/drawing/2016/5/11/chartex" xmlns:cx6="http://schemas.microsoft.com/office/drawing/2016/5/12/chartex" xmlns:cx7="http://schemas.microsoft.com/office/drawing/2016/5/13/chartex" xmlns:cx8="http://schemas.microsoft.com/office/drawing/2016/5/14/chartex" xmlns:mc="http://schemas.openxmlformats.org/markup-compatibility/2006" xmlns:aink="http://schemas.microsoft.com/office/drawing/2016/ink" xmlns:am3d="http://schemas.microsoft.com/office/drawing/2017/model3d" xmlns:o="urn:schemas-microsoft-com:office:office" xmlns:oel="http://schemas.microsoft.com/office/2019/extlst" xmlns:r="http://schemas.openxmlformats.org/officeDocument/2006/relationships" xmlns:m="http://schemas.openxmlformats.org/officeDocument/2006/math" xmlns:v="urn:schemas-microsoft-com:vml" xmlns:wp14="http://schemas.microsoft.com/office/word/2010/wordprocessingDrawing" xmlns:wp="http://schemas.openxmlformats.org/drawingml/2006/wordprocessingDrawing" xmlns:w10="urn:schemas-microsoft-com:office:word" xmlns:w="http://schemas.openxmlformats.org/wordprocessingml/2006/main" xmlns:w14="http://schemas.microsoft.com/office/word/2010/wordml" xmlns:w15="http://schemas.microsoft.com/office/word/2012/wordml" xmlns:w16cex="http://schemas.microsoft.com/office/word/2018/wordml/cex" xmlns:w16cid="http://schemas.microsoft.com/office/word/2016/wordml/cid" xmlns:w16="http://schemas.microsoft.com/office/word/2018/wordml" xmlns:w16du="http://schemas.microsoft.com/office/word/2023/wordml/word16du" xmlns:w16sdtdh="http://schemas.microsoft.com/office/word/2020/wordml/sdtdatahash" xmlns:w16se="http://schemas.microsoft.com/office/word/2015/wordml/symex" xmlns:wpg="http://schemas.microsoft.com/office/word/2010/wordprocessingGroup" xmlns:wpi="http://schemas.microsoft.com/office/word/2010/wordprocessingInk" xmlns:wne="http://schemas.microsoft.com/office/word/2006/wordml" xmlns:wps="http://schemas.microsoft.com/office/word/2010/wordprocessingShape" mc:Ignorable="w14 w15 w16se w16cid w16 w16cex w16sdtdh wp14">
+<w:endnotes xmlns:wpc="http://schemas.microsoft.com/office/word/2010/wordprocessingCanvas" xmlns:cx="http://schemas.microsoft.com/office/drawing/2014/chartex" xmlns:cx1="http://schemas.microsoft.com/office/drawing/2015/9/8/chartex" xmlns:cx2="http://schemas.microsoft.com/office/drawing/2015/10/21/chartex" xmlns:cx3="http://schemas.microsoft.com/office/drawing/2016/5/9/chartex" xmlns:cx4="http://schemas.microsoft.com/office/drawing/2016/5/10/chartex" xmlns:cx5="http://schemas.microsoft.com/office/drawing/2016/5/11/chartex" xmlns:cx6="http://schemas.microsoft.com/office/drawing/2016/5/12/chartex" xmlns:cx7="http://schemas.microsoft.com/office/drawing/2016/5/13/chartex" xmlns:cx8="http://schemas.microsoft.com/office/drawing/2016/5/14/chartex" xmlns:mc="http://schemas.openxmlformats.org/markup-compatibility/2006" xmlns:aink="http://schemas.microsoft.com/office/drawing/2016/ink" xmlns:am3d="http://schemas.microsoft.com/office/drawing/2017/model3d" xmlns:o="urn:schemas-microsoft-com:office:office" xmlns:r="http://schemas.openxmlformats.org/officeDocument/2006/relationships" xmlns:m="http://schemas.openxmlformats.org/officeDocument/2006/math" xmlns:v="urn:schemas-microsoft-com:vml" xmlns:wp14="http://schemas.microsoft.com/office/word/2010/wordprocessingDrawing" xmlns:wp="http://schemas.openxmlformats.org/drawingml/2006/wordprocessingDrawing" xmlns:w10="urn:schemas-microsoft-com:office:word" xmlns:w="http://schemas.openxmlformats.org/wordprocessingml/2006/main" xmlns:w14="http://schemas.microsoft.com/office/word/2010/wordml" xmlns:w15="http://schemas.microsoft.com/office/word/2012/wordml" xmlns:w16cex="http://schemas.microsoft.com/office/word/2018/wordml/cex" xmlns:w16cid="http://schemas.microsoft.com/office/word/2016/wordml/cid" xmlns:w16="http://schemas.microsoft.com/office/word/2018/wordml" xmlns:w16sdtdh="http://schemas.microsoft.com/office/word/2020/wordml/sdtdatahash" xmlns:w16se="http://schemas.microsoft.com/office/word/2015/wordml/symex" xmlns:wpg="http://schemas.microsoft.com/office/word/2010/wordprocessingGroup" xmlns:wpi="http://schemas.microsoft.com/office/word/2010/wordprocessingInk" xmlns:wne="http://schemas.microsoft.com/office/word/2006/wordml" xmlns:wps="http://schemas.microsoft.com/office/word/2010/wordprocessingShape" mc:Ignorable="w14 w15 w16se w16cid w16 w16cex w16sdtdh wp14">
   <w:endnote w:type="separator" w:id="-1">
     <w:p>
       <w:pPr>
@@ -2458,7 +2750,7 @@
 </file>
 
 <file path=word/footer1.xml><?xml version="1.0" encoding="utf-8"?>
-<w:ftr xmlns:wpc="http://schemas.microsoft.com/office/word/2010/wordprocessingCanvas" xmlns:cx="http://schemas.microsoft.com/office/drawing/2014/chartex" xmlns:cx1="http://schemas.microsoft.com/office/drawing/2015/9/8/chartex" xmlns:cx2="http://schemas.microsoft.com/office/drawing/2015/10/21/chartex" xmlns:cx3="http://schemas.microsoft.com/office/drawing/2016/5/9/chartex" xmlns:cx4="http://schemas.microsoft.com/office/drawing/2016/5/10/chartex" xmlns:cx5="http://schemas.microsoft.com/office/drawing/2016/5/11/chartex" xmlns:cx6="http://schemas.microsoft.com/office/drawing/2016/5/12/chartex" xmlns:cx7="http://schemas.microsoft.com/office/drawing/2016/5/13/chartex" xmlns:cx8="http://schemas.microsoft.com/office/drawing/2016/5/14/chartex" xmlns:mc="http://schemas.openxmlformats.org/markup-compatibility/2006" xmlns:aink="http://schemas.microsoft.com/office/drawing/2016/ink" xmlns:am3d="http://schemas.microsoft.com/office/drawing/2017/model3d" xmlns:o="urn:schemas-microsoft-com:office:office" xmlns:oel="http://schemas.microsoft.com/office/2019/extlst" xmlns:r="http://schemas.openxmlformats.org/officeDocument/2006/relationships" xmlns:m="http://schemas.openxmlformats.org/officeDocument/2006/math" xmlns:v="urn:schemas-microsoft-com:vml" xmlns:wp14="http://schemas.microsoft.com/office/word/2010/wordprocessingDrawing" xmlns:wp="http://schemas.openxmlformats.org/drawingml/2006/wordprocessingDrawing" xmlns:w10="urn:schemas-microsoft-com:office:word" xmlns:w="http://schemas.openxmlformats.org/wordprocessingml/2006/main" xmlns:w14="http://schemas.microsoft.com/office/word/2010/wordml" xmlns:w15="http://schemas.microsoft.com/office/word/2012/wordml" xmlns:w16cex="http://schemas.microsoft.com/office/word/2018/wordml/cex" xmlns:w16cid="http://schemas.microsoft.com/office/word/2016/wordml/cid" xmlns:w16="http://schemas.microsoft.com/office/word/2018/wordml" xmlns:w16du="http://schemas.microsoft.com/office/word/2023/wordml/word16du" xmlns:w16sdtdh="http://schemas.microsoft.com/office/word/2020/wordml/sdtdatahash" xmlns:w16se="http://schemas.microsoft.com/office/word/2015/wordml/symex" xmlns:wpg="http://schemas.microsoft.com/office/word/2010/wordprocessingGroup" xmlns:wpi="http://schemas.microsoft.com/office/word/2010/wordprocessingInk" xmlns:wne="http://schemas.microsoft.com/office/word/2006/wordml" xmlns:wps="http://schemas.microsoft.com/office/word/2010/wordprocessingShape" mc:Ignorable="w14 w15 w16se w16cid w16 w16cex w16sdtdh wp14">
+<w:ftr xmlns:wpc="http://schemas.microsoft.com/office/word/2010/wordprocessingCanvas" xmlns:cx="http://schemas.microsoft.com/office/drawing/2014/chartex" xmlns:cx1="http://schemas.microsoft.com/office/drawing/2015/9/8/chartex" xmlns:cx2="http://schemas.microsoft.com/office/drawing/2015/10/21/chartex" xmlns:cx3="http://schemas.microsoft.com/office/drawing/2016/5/9/chartex" xmlns:cx4="http://schemas.microsoft.com/office/drawing/2016/5/10/chartex" xmlns:cx5="http://schemas.microsoft.com/office/drawing/2016/5/11/chartex" xmlns:cx6="http://schemas.microsoft.com/office/drawing/2016/5/12/chartex" xmlns:cx7="http://schemas.microsoft.com/office/drawing/2016/5/13/chartex" xmlns:cx8="http://schemas.microsoft.com/office/drawing/2016/5/14/chartex" xmlns:mc="http://schemas.openxmlformats.org/markup-compatibility/2006" xmlns:aink="http://schemas.microsoft.com/office/drawing/2016/ink" xmlns:am3d="http://schemas.microsoft.com/office/drawing/2017/model3d" xmlns:o="urn:schemas-microsoft-com:office:office" xmlns:r="http://schemas.openxmlformats.org/officeDocument/2006/relationships" xmlns:m="http://schemas.openxmlformats.org/officeDocument/2006/math" xmlns:v="urn:schemas-microsoft-com:vml" xmlns:wp14="http://schemas.microsoft.com/office/word/2010/wordprocessingDrawing" xmlns:wp="http://schemas.openxmlformats.org/drawingml/2006/wordprocessingDrawing" xmlns:w10="urn:schemas-microsoft-com:office:word" xmlns:w="http://schemas.openxmlformats.org/wordprocessingml/2006/main" xmlns:w14="http://schemas.microsoft.com/office/word/2010/wordml" xmlns:w15="http://schemas.microsoft.com/office/word/2012/wordml" xmlns:w16cex="http://schemas.microsoft.com/office/word/2018/wordml/cex" xmlns:w16cid="http://schemas.microsoft.com/office/word/2016/wordml/cid" xmlns:w16="http://schemas.microsoft.com/office/word/2018/wordml" xmlns:w16sdtdh="http://schemas.microsoft.com/office/word/2020/wordml/sdtdatahash" xmlns:w16se="http://schemas.microsoft.com/office/word/2015/wordml/symex" xmlns:wpg="http://schemas.microsoft.com/office/word/2010/wordprocessingGroup" xmlns:wpi="http://schemas.microsoft.com/office/word/2010/wordprocessingInk" xmlns:wne="http://schemas.microsoft.com/office/word/2006/wordml" xmlns:wps="http://schemas.microsoft.com/office/word/2010/wordprocessingShape" mc:Ignorable="w14 w15 w16se w16cid w16 w16cex w16sdtdh wp14">
   <w:sdt>
     <w:sdtPr>
       <w:id w:val="-1944139797"/>
@@ -2467,6 +2759,7 @@
         <w:docPartUnique/>
       </w:docPartObj>
     </w:sdtPr>
+    <w:sdtEndPr/>
     <w:sdtContent>
       <w:p>
         <w:pPr>
@@ -2509,7 +2802,7 @@
 </file>
 
 <file path=word/footnotes.xml><?xml version="1.0" encoding="utf-8"?>
-<w:footnotes xmlns:wpc="http://schemas.microsoft.com/office/word/2010/wordprocessingCanvas" xmlns:cx="http://schemas.microsoft.com/office/drawing/2014/chartex" xmlns:cx1="http://schemas.microsoft.com/office/drawing/2015/9/8/chartex" xmlns:cx2="http://schemas.microsoft.com/office/drawing/2015/10/21/chartex" xmlns:cx3="http://schemas.microsoft.com/office/drawing/2016/5/9/chartex" xmlns:cx4="http://schemas.microsoft.com/office/drawing/2016/5/10/chartex" xmlns:cx5="http://schemas.microsoft.com/office/drawing/2016/5/11/chartex" xmlns:cx6="http://schemas.microsoft.com/office/drawing/2016/5/12/chartex" xmlns:cx7="http://schemas.microsoft.com/office/drawing/2016/5/13/chartex" xmlns:cx8="http://schemas.microsoft.com/office/drawing/2016/5/14/chartex" xmlns:mc="http://schemas.openxmlformats.org/markup-compatibility/2006" xmlns:aink="http://schemas.microsoft.com/office/drawing/2016/ink" xmlns:am3d="http://schemas.microsoft.com/office/drawing/2017/model3d" xmlns:o="urn:schemas-microsoft-com:office:office" xmlns:oel="http://schemas.microsoft.com/office/2019/extlst" xmlns:r="http://schemas.openxmlformats.org/officeDocument/2006/relationships" xmlns:m="http://schemas.openxmlformats.org/officeDocument/2006/math" xmlns:v="urn:schemas-microsoft-com:vml" xmlns:wp14="http://schemas.microsoft.com/office/word/2010/wordprocessingDrawing" xmlns:wp="http://schemas.openxmlformats.org/drawingml/2006/wordprocessingDrawing" xmlns:w10="urn:schemas-microsoft-com:office:word" xmlns:w="http://schemas.openxmlformats.org/wordprocessingml/2006/main" xmlns:w14="http://schemas.microsoft.com/office/word/2010/wordml" xmlns:w15="http://schemas.microsoft.com/office/word/2012/wordml" xmlns:w16cex="http://schemas.microsoft.com/office/word/2018/wordml/cex" xmlns:w16cid="http://schemas.microsoft.com/office/word/2016/wordml/cid" xmlns:w16="http://schemas.microsoft.com/office/word/2018/wordml" xmlns:w16du="http://schemas.microsoft.com/office/word/2023/wordml/word16du" xmlns:w16sdtdh="http://schemas.microsoft.com/office/word/2020/wordml/sdtdatahash" xmlns:w16se="http://schemas.microsoft.com/office/word/2015/wordml/symex" xmlns:wpg="http://schemas.microsoft.com/office/word/2010/wordprocessingGroup" xmlns:wpi="http://schemas.microsoft.com/office/word/2010/wordprocessingInk" xmlns:wne="http://schemas.microsoft.com/office/word/2006/wordml" xmlns:wps="http://schemas.microsoft.com/office/word/2010/wordprocessingShape" mc:Ignorable="w14 w15 w16se w16cid w16 w16cex w16sdtdh wp14">
+<w:footnotes xmlns:wpc="http://schemas.microsoft.com/office/word/2010/wordprocessingCanvas" xmlns:cx="http://schemas.microsoft.com/office/drawing/2014/chartex" xmlns:cx1="http://schemas.microsoft.com/office/drawing/2015/9/8/chartex" xmlns:cx2="http://schemas.microsoft.com/office/drawing/2015/10/21/chartex" xmlns:cx3="http://schemas.microsoft.com/office/drawing/2016/5/9/chartex" xmlns:cx4="http://schemas.microsoft.com/office/drawing/2016/5/10/chartex" xmlns:cx5="http://schemas.microsoft.com/office/drawing/2016/5/11/chartex" xmlns:cx6="http://schemas.microsoft.com/office/drawing/2016/5/12/chartex" xmlns:cx7="http://schemas.microsoft.com/office/drawing/2016/5/13/chartex" xmlns:cx8="http://schemas.microsoft.com/office/drawing/2016/5/14/chartex" xmlns:mc="http://schemas.openxmlformats.org/markup-compatibility/2006" xmlns:aink="http://schemas.microsoft.com/office/drawing/2016/ink" xmlns:am3d="http://schemas.microsoft.com/office/drawing/2017/model3d" xmlns:o="urn:schemas-microsoft-com:office:office" xmlns:r="http://schemas.openxmlformats.org/officeDocument/2006/relationships" xmlns:m="http://schemas.openxmlformats.org/officeDocument/2006/math" xmlns:v="urn:schemas-microsoft-com:vml" xmlns:wp14="http://schemas.microsoft.com/office/word/2010/wordprocessingDrawing" xmlns:wp="http://schemas.openxmlformats.org/drawingml/2006/wordprocessingDrawing" xmlns:w10="urn:schemas-microsoft-com:office:word" xmlns:w="http://schemas.openxmlformats.org/wordprocessingml/2006/main" xmlns:w14="http://schemas.microsoft.com/office/word/2010/wordml" xmlns:w15="http://schemas.microsoft.com/office/word/2012/wordml" xmlns:w16cex="http://schemas.microsoft.com/office/word/2018/wordml/cex" xmlns:w16cid="http://schemas.microsoft.com/office/word/2016/wordml/cid" xmlns:w16="http://schemas.microsoft.com/office/word/2018/wordml" xmlns:w16sdtdh="http://schemas.microsoft.com/office/word/2020/wordml/sdtdatahash" xmlns:w16se="http://schemas.microsoft.com/office/word/2015/wordml/symex" xmlns:wpg="http://schemas.microsoft.com/office/word/2010/wordprocessingGroup" xmlns:wpi="http://schemas.microsoft.com/office/word/2010/wordprocessingInk" xmlns:wne="http://schemas.microsoft.com/office/word/2006/wordml" xmlns:wps="http://schemas.microsoft.com/office/word/2010/wordprocessingShape" mc:Ignorable="w14 w15 w16se w16cid w16 w16cex w16sdtdh wp14">
   <w:footnote w:type="separator" w:id="-1">
     <w:p>
       <w:pPr>
@@ -2534,7 +2827,7 @@
 </file>
 
 <file path=word/numbering.xml><?xml version="1.0" encoding="utf-8"?>
-<w:numbering xmlns:wpc="http://schemas.microsoft.com/office/word/2010/wordprocessingCanvas" xmlns:cx="http://schemas.microsoft.com/office/drawing/2014/chartex" xmlns:cx1="http://schemas.microsoft.com/office/drawing/2015/9/8/chartex" xmlns:cx2="http://schemas.microsoft.com/office/drawing/2015/10/21/chartex" xmlns:cx3="http://schemas.microsoft.com/office/drawing/2016/5/9/chartex" xmlns:cx4="http://schemas.microsoft.com/office/drawing/2016/5/10/chartex" xmlns:cx5="http://schemas.microsoft.com/office/drawing/2016/5/11/chartex" xmlns:cx6="http://schemas.microsoft.com/office/drawing/2016/5/12/chartex" xmlns:cx7="http://schemas.microsoft.com/office/drawing/2016/5/13/chartex" xmlns:cx8="http://schemas.microsoft.com/office/drawing/2016/5/14/chartex" xmlns:mc="http://schemas.openxmlformats.org/markup-compatibility/2006" xmlns:aink="http://schemas.microsoft.com/office/drawing/2016/ink" xmlns:am3d="http://schemas.microsoft.com/office/drawing/2017/model3d" xmlns:o="urn:schemas-microsoft-com:office:office" xmlns:oel="http://schemas.microsoft.com/office/2019/extlst" xmlns:r="http://schemas.openxmlformats.org/officeDocument/2006/relationships" xmlns:m="http://schemas.openxmlformats.org/officeDocument/2006/math" xmlns:v="urn:schemas-microsoft-com:vml" xmlns:wp14="http://schemas.microsoft.com/office/word/2010/wordprocessingDrawing" xmlns:wp="http://schemas.openxmlformats.org/drawingml/2006/wordprocessingDrawing" xmlns:w10="urn:schemas-microsoft-com:office:word" xmlns:w="http://schemas.openxmlformats.org/wordprocessingml/2006/main" xmlns:w14="http://schemas.microsoft.com/office/word/2010/wordml" xmlns:w15="http://schemas.microsoft.com/office/word/2012/wordml" xmlns:w16cex="http://schemas.microsoft.com/office/word/2018/wordml/cex" xmlns:w16cid="http://schemas.microsoft.com/office/word/2016/wordml/cid" xmlns:w16="http://schemas.microsoft.com/office/word/2018/wordml" xmlns:w16du="http://schemas.microsoft.com/office/word/2023/wordml/word16du" xmlns:w16sdtdh="http://schemas.microsoft.com/office/word/2020/wordml/sdtdatahash" xmlns:w16se="http://schemas.microsoft.com/office/word/2015/wordml/symex" xmlns:wpg="http://schemas.microsoft.com/office/word/2010/wordprocessingGroup" xmlns:wpi="http://schemas.microsoft.com/office/word/2010/wordprocessingInk" xmlns:wne="http://schemas.microsoft.com/office/word/2006/wordml" xmlns:wps="http://schemas.microsoft.com/office/word/2010/wordprocessingShape" mc:Ignorable="w14 w15 w16se w16cid w16 w16cex w16sdtdh wp14">
+<w:numbering xmlns:wpc="http://schemas.microsoft.com/office/word/2010/wordprocessingCanvas" xmlns:cx="http://schemas.microsoft.com/office/drawing/2014/chartex" xmlns:cx1="http://schemas.microsoft.com/office/drawing/2015/9/8/chartex" xmlns:cx2="http://schemas.microsoft.com/office/drawing/2015/10/21/chartex" xmlns:cx3="http://schemas.microsoft.com/office/drawing/2016/5/9/chartex" xmlns:cx4="http://schemas.microsoft.com/office/drawing/2016/5/10/chartex" xmlns:cx5="http://schemas.microsoft.com/office/drawing/2016/5/11/chartex" xmlns:cx6="http://schemas.microsoft.com/office/drawing/2016/5/12/chartex" xmlns:cx7="http://schemas.microsoft.com/office/drawing/2016/5/13/chartex" xmlns:cx8="http://schemas.microsoft.com/office/drawing/2016/5/14/chartex" xmlns:mc="http://schemas.openxmlformats.org/markup-compatibility/2006" xmlns:aink="http://schemas.microsoft.com/office/drawing/2016/ink" xmlns:am3d="http://schemas.microsoft.com/office/drawing/2017/model3d" xmlns:o="urn:schemas-microsoft-com:office:office" xmlns:r="http://schemas.openxmlformats.org/officeDocument/2006/relationships" xmlns:m="http://schemas.openxmlformats.org/officeDocument/2006/math" xmlns:v="urn:schemas-microsoft-com:vml" xmlns:wp14="http://schemas.microsoft.com/office/word/2010/wordprocessingDrawing" xmlns:wp="http://schemas.openxmlformats.org/drawingml/2006/wordprocessingDrawing" xmlns:w10="urn:schemas-microsoft-com:office:word" xmlns:w="http://schemas.openxmlformats.org/wordprocessingml/2006/main" xmlns:w14="http://schemas.microsoft.com/office/word/2010/wordml" xmlns:w15="http://schemas.microsoft.com/office/word/2012/wordml" xmlns:w16cex="http://schemas.microsoft.com/office/word/2018/wordml/cex" xmlns:w16cid="http://schemas.microsoft.com/office/word/2016/wordml/cid" xmlns:w16="http://schemas.microsoft.com/office/word/2018/wordml" xmlns:w16sdtdh="http://schemas.microsoft.com/office/word/2020/wordml/sdtdatahash" xmlns:w16se="http://schemas.microsoft.com/office/word/2015/wordml/symex" xmlns:wpg="http://schemas.microsoft.com/office/word/2010/wordprocessingGroup" xmlns:wpi="http://schemas.microsoft.com/office/word/2010/wordprocessingInk" xmlns:wne="http://schemas.microsoft.com/office/word/2006/wordml" xmlns:wps="http://schemas.microsoft.com/office/word/2010/wordprocessingShape" mc:Ignorable="w14 w15 w16se w16cid w16 w16cex w16sdtdh wp14">
   <w:abstractNum w:abstractNumId="0" w15:restartNumberingAfterBreak="0">
     <w:nsid w:val="16EC09A0"/>
     <w:multiLevelType w:val="hybridMultilevel"/>
@@ -2820,13 +3113,13 @@
       </w:pPr>
     </w:lvl>
   </w:abstractNum>
-  <w:num w:numId="1" w16cid:durableId="65761266">
+  <w:num w:numId="1">
     <w:abstractNumId w:val="2"/>
   </w:num>
-  <w:num w:numId="2" w16cid:durableId="60560442">
+  <w:num w:numId="2">
     <w:abstractNumId w:val="0"/>
   </w:num>
-  <w:num w:numId="3" w16cid:durableId="1307272290">
+  <w:num w:numId="3">
     <w:abstractNumId w:val="1"/>
   </w:num>
 </w:numbering>
